--- a/LR2/20.docx
+++ b/LR2/20.docx
@@ -5,7 +5,7 @@
     <w:p>
       <w:pPr>
         <w:spacing w:after="0" w:line="360" w:lineRule="auto"/>
-        <w:ind w:right="333" w:firstLine="720"/>
+        <w:ind w:right="709" w:firstLine="720"/>
         <w:jc w:val="both"/>
         <w:rPr>
           <w:rFonts w:ascii="Times New Roman" w:hAnsi="Times New Roman" w:cs="Times New Roman"/>
@@ -72,7 +72,7 @@
     <w:p>
       <w:pPr>
         <w:spacing w:after="0" w:line="360" w:lineRule="auto"/>
-        <w:ind w:right="333" w:firstLine="720"/>
+        <w:ind w:right="709" w:firstLine="720"/>
         <w:jc w:val="both"/>
         <w:rPr>
           <w:rFonts w:ascii="Times New Roman" w:hAnsi="Times New Roman" w:cs="Times New Roman"/>
@@ -89,703 +89,703 @@
           <w:lang w:val="ru-RU"/>
         </w:rPr>
         <w:t>Антон скривился, но ничего не сказал. Явно, мягко говоря, Старк ему не понравился, и в это придется играть. Хотя, если не допустить смерти Игоря Ванко, у мальчика не будет той патологической ненависти к Тони. Надеяться.</w:t>
-      </w:r>
-    </w:p>
-    <w:p>
-      <w:pPr>
-        <w:spacing w:after="0" w:line="360" w:lineRule="auto"/>
-        <w:ind w:right="333" w:firstLine="720"/>
-        <w:jc w:val="both"/>
-        <w:rPr>
-          <w:rFonts w:ascii="Times New Roman" w:hAnsi="Times New Roman" w:cs="Times New Roman"/>
-          <w:sz w:val="28"/>
-          <w:szCs w:val="28"/>
-          <w:lang w:val="ru-RU"/>
-        </w:rPr>
-      </w:pPr>
-      <w:r>
-        <w:rPr>
-          <w:rFonts w:ascii="Times New Roman" w:hAnsi="Times New Roman" w:cs="Times New Roman"/>
-          <w:sz w:val="28"/>
-          <w:szCs w:val="28"/>
-          <w:lang w:val="ru-RU"/>
-        </w:rPr>
-        <w:t>89-я секция встретила меня громким шипением сброшенного давления, взвешенным в воздухе паром и гамом людей в белых халатах, яростно о чем-то спорящих между собой. Я насчитал четыре.</w:t>
-      </w:r>
-    </w:p>
-    <w:p>
-      <w:pPr>
-        <w:spacing w:after="0" w:line="360" w:lineRule="auto"/>
-        <w:ind w:right="333" w:firstLine="720"/>
-        <w:jc w:val="both"/>
-        <w:rPr>
-          <w:rFonts w:ascii="Times New Roman" w:hAnsi="Times New Roman" w:cs="Times New Roman"/>
-          <w:sz w:val="28"/>
-          <w:szCs w:val="28"/>
-          <w:lang w:val="ru-RU"/>
-        </w:rPr>
-      </w:pPr>
-      <w:r>
-        <w:rPr>
-          <w:rFonts w:ascii="Times New Roman" w:hAnsi="Times New Roman" w:cs="Times New Roman"/>
-          <w:sz w:val="28"/>
-          <w:szCs w:val="28"/>
-          <w:lang w:val="ru-RU"/>
-        </w:rPr>
-        <w:t xml:space="preserve">В центре комнаты находился прототип планера. </w:t>
-      </w:r>
-    </w:p>
-    <w:p>
-      <w:pPr>
-        <w:spacing w:after="0" w:line="360" w:lineRule="auto"/>
-        <w:ind w:right="333" w:firstLine="720"/>
-        <w:jc w:val="both"/>
-        <w:rPr>
-          <w:rFonts w:ascii="Times New Roman" w:hAnsi="Times New Roman" w:cs="Times New Roman"/>
-          <w:sz w:val="28"/>
-          <w:szCs w:val="28"/>
-          <w:lang w:val="ru-RU"/>
-        </w:rPr>
-      </w:pPr>
-      <w:r>
-        <w:rPr>
-          <w:rFonts w:ascii="Times New Roman" w:hAnsi="Times New Roman" w:cs="Times New Roman"/>
-          <w:sz w:val="28"/>
-          <w:szCs w:val="28"/>
-          <w:lang w:val="ru-RU"/>
-        </w:rPr>
-        <w:t>Мне не понравилось с первого взгляда. Жуткая и громоздкая броня, стоящая на доске в форме монстра.</w:t>
-      </w:r>
-    </w:p>
-    <w:p>
-      <w:pPr>
-        <w:spacing w:after="0" w:line="360" w:lineRule="auto"/>
-        <w:ind w:right="333" w:firstLine="720"/>
-        <w:jc w:val="both"/>
-        <w:rPr>
-          <w:rFonts w:ascii="Times New Roman" w:hAnsi="Times New Roman" w:cs="Times New Roman"/>
-          <w:sz w:val="28"/>
-          <w:szCs w:val="28"/>
-          <w:lang w:val="ru-RU"/>
-        </w:rPr>
-      </w:pPr>
-      <w:r>
-        <w:rPr>
-          <w:rFonts w:ascii="Times New Roman" w:hAnsi="Times New Roman" w:cs="Times New Roman"/>
-          <w:sz w:val="28"/>
-          <w:szCs w:val="28"/>
-          <w:lang w:val="ru-RU"/>
-        </w:rPr>
-        <w:t xml:space="preserve">Привет, я попрощался с персоналом </w:t>
-      </w:r>
-      <w:r>
-        <w:rPr>
-          <w:rFonts w:ascii="Times New Roman" w:hAnsi="Times New Roman" w:cs="Times New Roman"/>
-          <w:sz w:val="28"/>
-          <w:szCs w:val="28"/>
-          <w:lang w:val="ru-RU"/>
-        </w:rPr>
-        <w:t>отделения.</w:t>
-      </w:r>
-    </w:p>
-    <w:p>
-      <w:pPr>
-        <w:spacing w:after="0" w:line="360" w:lineRule="auto"/>
-        <w:ind w:right="333" w:firstLine="720"/>
-        <w:jc w:val="both"/>
-        <w:rPr>
-          <w:rFonts w:ascii="Times New Roman" w:hAnsi="Times New Roman" w:cs="Times New Roman"/>
-          <w:sz w:val="28"/>
-          <w:szCs w:val="28"/>
-          <w:lang w:val="ru-RU"/>
-        </w:rPr>
-      </w:pPr>
-      <w:r>
-        <w:rPr>
-          <w:rFonts w:ascii="Times New Roman" w:hAnsi="Times New Roman" w:cs="Times New Roman"/>
-          <w:sz w:val="28"/>
-          <w:szCs w:val="28"/>
-          <w:lang w:val="ru-RU"/>
-        </w:rPr>
-        <w:t>Ученые тут же прекратили свои дискуссии, уставившись на нашу компанию. Единственный из нас, кто выглядел более-менее прилично, был Дэнни. Однако после шестичасового он выглядел… немного неряшливо. А я…  ну, я выглядел слишком молодо. По крайней мере, не в пятнадцать.</w:t>
-      </w:r>
-    </w:p>
-    <w:p>
-      <w:pPr>
-        <w:spacing w:after="0" w:line="360" w:lineRule="auto"/>
-        <w:ind w:right="333" w:firstLine="720"/>
-        <w:jc w:val="both"/>
-        <w:rPr>
-          <w:rFonts w:ascii="Times New Roman" w:hAnsi="Times New Roman" w:cs="Times New Roman"/>
-          <w:sz w:val="28"/>
-          <w:szCs w:val="28"/>
-          <w:lang w:val="ru-RU"/>
-        </w:rPr>
-      </w:pPr>
-      <w:r>
-        <w:rPr>
-          <w:rFonts w:ascii="Times New Roman" w:hAnsi="Times New Roman" w:cs="Times New Roman"/>
-          <w:sz w:val="28"/>
-          <w:szCs w:val="28"/>
-          <w:lang w:val="ru-RU"/>
-        </w:rPr>
-        <w:t xml:space="preserve">Правда, многие в </w:t>
-      </w:r>
-      <w:r>
-        <w:rPr>
-          <w:rFonts w:ascii="Times New Roman" w:hAnsi="Times New Roman" w:cs="Times New Roman"/>
-          <w:sz w:val="28"/>
-          <w:szCs w:val="28"/>
-        </w:rPr>
-        <w:t>OzCorp</w:t>
-      </w:r>
-      <w:r>
-        <w:rPr>
-          <w:rFonts w:ascii="Times New Roman" w:hAnsi="Times New Roman" w:cs="Times New Roman"/>
-          <w:sz w:val="28"/>
-          <w:szCs w:val="28"/>
-          <w:lang w:val="ru-RU"/>
-        </w:rPr>
-        <w:t xml:space="preserve"> знали меня в лицо. Ну а в глазах именно этих ученых (в отличие, например, от Октавия) было вполне конкретное узнавание.</w:t>
-      </w:r>
-    </w:p>
-    <w:p>
-      <w:pPr>
-        <w:spacing w:after="0" w:line="360" w:lineRule="auto"/>
-        <w:ind w:right="333" w:firstLine="720"/>
-        <w:jc w:val="both"/>
-        <w:rPr>
-          <w:rFonts w:ascii="Times New Roman" w:hAnsi="Times New Roman" w:cs="Times New Roman"/>
-          <w:sz w:val="28"/>
-          <w:szCs w:val="28"/>
-          <w:lang w:val="ru-RU"/>
-        </w:rPr>
-      </w:pPr>
-      <w:r>
-        <w:rPr>
-          <w:rFonts w:ascii="Times New Roman" w:hAnsi="Times New Roman" w:cs="Times New Roman"/>
-          <w:sz w:val="28"/>
-          <w:szCs w:val="28"/>
-          <w:lang w:val="ru-RU"/>
-        </w:rPr>
-        <w:t>Меня зовут Гарри Осборн, - на всякий случай представился я.</w:t>
-      </w:r>
-    </w:p>
-    <w:p>
-      <w:pPr>
-        <w:spacing w:after="0" w:line="360" w:lineRule="auto"/>
-        <w:ind w:right="333" w:firstLine="720"/>
-        <w:jc w:val="both"/>
-        <w:rPr>
-          <w:rFonts w:ascii="Times New Roman" w:hAnsi="Times New Roman" w:cs="Times New Roman"/>
-          <w:sz w:val="28"/>
-          <w:szCs w:val="28"/>
-          <w:lang w:val="ru-RU"/>
-        </w:rPr>
-      </w:pPr>
-      <w:r>
-        <w:rPr>
-          <w:rFonts w:ascii="Times New Roman" w:hAnsi="Times New Roman" w:cs="Times New Roman"/>
-          <w:sz w:val="28"/>
-          <w:szCs w:val="28"/>
-          <w:lang w:val="ru-RU"/>
-        </w:rPr>
-        <w:t>Мы знаем, сэр, - сказал пожилой мужчина, очень лысый, делая небольшой шаг вперед, - что вы ему должны?</w:t>
-      </w:r>
-    </w:p>
-    <w:p>
-      <w:pPr>
-        <w:spacing w:after="0" w:line="360" w:lineRule="auto"/>
-        <w:ind w:right="333" w:firstLine="720"/>
-        <w:jc w:val="both"/>
-        <w:rPr>
-          <w:rFonts w:ascii="Times New Roman" w:hAnsi="Times New Roman" w:cs="Times New Roman"/>
-          <w:sz w:val="28"/>
-          <w:szCs w:val="28"/>
-          <w:lang w:val="ru-RU"/>
-        </w:rPr>
-      </w:pPr>
-      <w:r>
-        <w:rPr>
-          <w:rFonts w:ascii="Times New Roman" w:hAnsi="Times New Roman" w:cs="Times New Roman"/>
-          <w:sz w:val="28"/>
-          <w:szCs w:val="28"/>
-          <w:lang w:val="ru-RU"/>
-        </w:rPr>
-        <w:t>Меня заинтересовал ваш проект, - сразу переключился на основной. И хотелось бы посмотреть, как идут дела.</w:t>
-      </w:r>
-    </w:p>
-    <w:p>
-      <w:pPr>
-        <w:spacing w:after="0" w:line="360" w:lineRule="auto"/>
-        <w:ind w:right="333" w:firstLine="720"/>
-        <w:jc w:val="both"/>
-        <w:rPr>
-          <w:rFonts w:ascii="Times New Roman" w:hAnsi="Times New Roman" w:cs="Times New Roman"/>
-          <w:sz w:val="28"/>
-          <w:szCs w:val="28"/>
-          <w:lang w:val="ru-RU"/>
-        </w:rPr>
-      </w:pPr>
-      <w:r>
-        <w:rPr>
-          <w:rFonts w:ascii="Times New Roman" w:hAnsi="Times New Roman" w:cs="Times New Roman"/>
-          <w:sz w:val="28"/>
-          <w:szCs w:val="28"/>
-          <w:lang w:val="ru-RU"/>
-        </w:rPr>
-        <w:t>Но вы… вы не старший менеджер… мы не знаем… и проект попадает в категорию…</w:t>
-      </w:r>
-    </w:p>
-    <w:p>
-      <w:pPr>
-        <w:spacing w:after="0" w:line="360" w:lineRule="auto"/>
-        <w:ind w:right="333" w:firstLine="720"/>
-        <w:jc w:val="both"/>
-        <w:rPr>
-          <w:rFonts w:ascii="Times New Roman" w:hAnsi="Times New Roman" w:cs="Times New Roman"/>
-          <w:sz w:val="28"/>
-          <w:szCs w:val="28"/>
-          <w:lang w:val="ru-RU"/>
-        </w:rPr>
-      </w:pPr>
-      <w:r>
-        <w:rPr>
-          <w:rFonts w:ascii="Times New Roman" w:hAnsi="Times New Roman" w:cs="Times New Roman"/>
-          <w:sz w:val="28"/>
-          <w:szCs w:val="28"/>
-          <w:lang w:val="ru-RU"/>
-        </w:rPr>
-        <w:lastRenderedPageBreak/>
-        <w:t>Во-первых, у меня высший уровень доступа, - хмыкнул я, ковыряясь с висящим на груди значком и в очередной раз проклиная свой отроческий возраст, за который ко мне до сих пор отн</w:t>
-      </w:r>
-      <w:r>
-        <w:rPr>
-          <w:rFonts w:ascii="Times New Roman" w:hAnsi="Times New Roman" w:cs="Times New Roman"/>
-          <w:sz w:val="28"/>
-          <w:szCs w:val="28"/>
-          <w:lang w:val="ru-RU"/>
-        </w:rPr>
-        <w:t>осятся с презрением. -</w:t>
-      </w:r>
-      <w:r>
-        <w:rPr>
-          <w:rFonts w:ascii="Times New Roman" w:hAnsi="Times New Roman" w:cs="Times New Roman"/>
-          <w:sz w:val="28"/>
-          <w:szCs w:val="28"/>
-          <w:lang w:val="ru-RU"/>
-        </w:rPr>
-        <w:t xml:space="preserve"> Во-вторых …</w:t>
-      </w:r>
-    </w:p>
-    <w:p>
-      <w:pPr>
-        <w:spacing w:after="0" w:line="360" w:lineRule="auto"/>
-        <w:ind w:right="333" w:firstLine="720"/>
-        <w:jc w:val="both"/>
-        <w:rPr>
-          <w:rFonts w:ascii="Times New Roman" w:hAnsi="Times New Roman" w:cs="Times New Roman"/>
-          <w:sz w:val="28"/>
-          <w:szCs w:val="28"/>
-          <w:lang w:val="ru-RU"/>
-        </w:rPr>
-      </w:pPr>
-      <w:r>
-        <w:rPr>
-          <w:rFonts w:ascii="Times New Roman" w:hAnsi="Times New Roman" w:cs="Times New Roman"/>
-          <w:sz w:val="28"/>
-          <w:szCs w:val="28"/>
-          <w:lang w:val="ru-RU"/>
-        </w:rPr>
-        <w:t xml:space="preserve">А потом небольшое шоу. Достаем телефон, вызывающе звоним Норману. Будь я полностью уверен в отце, я бы тоже включил громкую связь для более драматичного эффекта, но лучше не рисковать. Если генеральный директор </w:t>
-      </w:r>
-      <w:r>
-        <w:rPr>
-          <w:rFonts w:ascii="Times New Roman" w:hAnsi="Times New Roman" w:cs="Times New Roman"/>
-          <w:sz w:val="28"/>
-          <w:szCs w:val="28"/>
-        </w:rPr>
-        <w:t>OzCorp</w:t>
-      </w:r>
-      <w:r>
-        <w:rPr>
-          <w:rFonts w:ascii="Times New Roman" w:hAnsi="Times New Roman" w:cs="Times New Roman"/>
-          <w:sz w:val="28"/>
-          <w:szCs w:val="28"/>
-          <w:lang w:val="ru-RU"/>
-        </w:rPr>
-        <w:t xml:space="preserve"> </w:t>
-      </w:r>
-      <w:r>
-        <w:rPr>
-          <w:rFonts w:ascii="Times New Roman" w:hAnsi="Times New Roman" w:cs="Times New Roman"/>
-          <w:sz w:val="28"/>
-          <w:szCs w:val="28"/>
-          <w:lang w:val="ru-RU"/>
-        </w:rPr>
-        <w:t>выпустит меня в эфир, заслужить уважение в компании будет невероятно сложно.</w:t>
-      </w:r>
-    </w:p>
-    <w:p>
-      <w:pPr>
-        <w:spacing w:after="0" w:line="360" w:lineRule="auto"/>
-        <w:ind w:right="333" w:firstLine="720"/>
-        <w:jc w:val="both"/>
-        <w:rPr>
-          <w:rFonts w:ascii="Times New Roman" w:hAnsi="Times New Roman" w:cs="Times New Roman"/>
-          <w:sz w:val="28"/>
-          <w:szCs w:val="28"/>
-          <w:lang w:val="ru-RU"/>
-        </w:rPr>
-      </w:pPr>
-      <w:r>
-        <w:rPr>
-          <w:rFonts w:ascii="Times New Roman" w:hAnsi="Times New Roman" w:cs="Times New Roman"/>
-          <w:sz w:val="28"/>
-          <w:szCs w:val="28"/>
-          <w:lang w:val="ru-RU"/>
-        </w:rPr>
-        <w:t>Привет папа.</w:t>
-      </w:r>
-    </w:p>
-    <w:p>
-      <w:pPr>
-        <w:spacing w:after="0" w:line="360" w:lineRule="auto"/>
-        <w:ind w:right="333" w:firstLine="720"/>
-        <w:jc w:val="both"/>
-        <w:rPr>
-          <w:rFonts w:ascii="Times New Roman" w:hAnsi="Times New Roman" w:cs="Times New Roman"/>
-          <w:sz w:val="28"/>
-          <w:szCs w:val="28"/>
-          <w:lang w:val="ru-RU"/>
-        </w:rPr>
-      </w:pPr>
-      <w:r>
-        <w:rPr>
-          <w:rFonts w:ascii="Times New Roman" w:hAnsi="Times New Roman" w:cs="Times New Roman"/>
-          <w:sz w:val="28"/>
-          <w:szCs w:val="28"/>
-          <w:lang w:val="ru-RU"/>
-        </w:rPr>
-        <w:t>Гарри, - с другой стороны линии радостно захихикали. Честно говоря, я сейчас немного занят.</w:t>
-      </w:r>
-    </w:p>
-    <w:p>
-      <w:pPr>
-        <w:spacing w:after="0" w:line="360" w:lineRule="auto"/>
-        <w:ind w:right="333" w:firstLine="720"/>
-        <w:jc w:val="both"/>
-        <w:rPr>
-          <w:rFonts w:ascii="Times New Roman" w:hAnsi="Times New Roman" w:cs="Times New Roman"/>
-          <w:sz w:val="28"/>
-          <w:szCs w:val="28"/>
-          <w:lang w:val="ru-RU"/>
-        </w:rPr>
-      </w:pPr>
-      <w:r>
-        <w:rPr>
-          <w:rFonts w:ascii="Times New Roman" w:hAnsi="Times New Roman" w:cs="Times New Roman"/>
-          <w:sz w:val="28"/>
-          <w:szCs w:val="28"/>
-          <w:lang w:val="ru-RU"/>
-        </w:rPr>
-        <w:t>Мне просто нужно ваше разрешение, чтобы взять раздел 89 для меня.</w:t>
-      </w:r>
-    </w:p>
-    <w:p>
-      <w:pPr>
-        <w:spacing w:after="0" w:line="360" w:lineRule="auto"/>
-        <w:ind w:right="333" w:firstLine="720"/>
-        <w:jc w:val="both"/>
-        <w:rPr>
-          <w:rFonts w:ascii="Times New Roman" w:hAnsi="Times New Roman" w:cs="Times New Roman"/>
-          <w:sz w:val="28"/>
-          <w:szCs w:val="28"/>
-          <w:lang w:val="ru-RU"/>
-        </w:rPr>
-      </w:pPr>
-      <w:r>
-        <w:rPr>
-          <w:rFonts w:ascii="Times New Roman" w:hAnsi="Times New Roman" w:cs="Times New Roman"/>
-          <w:sz w:val="28"/>
-          <w:szCs w:val="28"/>
-          <w:lang w:val="ru-RU"/>
-        </w:rPr>
-        <w:t>Вы хотите стать менеджером? Отец, кажется, удивлен.</w:t>
-      </w:r>
-    </w:p>
-    <w:p>
-      <w:pPr>
-        <w:spacing w:after="0" w:line="360" w:lineRule="auto"/>
-        <w:ind w:right="333" w:firstLine="720"/>
-        <w:jc w:val="both"/>
-        <w:rPr>
-          <w:rFonts w:ascii="Times New Roman" w:hAnsi="Times New Roman" w:cs="Times New Roman"/>
-          <w:sz w:val="28"/>
-          <w:szCs w:val="28"/>
-          <w:lang w:val="ru-RU"/>
-        </w:rPr>
-      </w:pPr>
-      <w:r>
-        <w:rPr>
-          <w:rFonts w:ascii="Times New Roman" w:hAnsi="Times New Roman" w:cs="Times New Roman"/>
-          <w:sz w:val="28"/>
-          <w:szCs w:val="28"/>
-          <w:lang w:val="ru-RU"/>
-        </w:rPr>
-        <w:t>Я был, папа, с ним гораздо проще разговаривать по телефону. Не смотрите в эти жуткие глаза, и вы можете предположить, что общаете</w:t>
-      </w:r>
-      <w:r>
-        <w:rPr>
-          <w:rFonts w:ascii="Times New Roman" w:hAnsi="Times New Roman" w:cs="Times New Roman"/>
-          <w:sz w:val="28"/>
-          <w:szCs w:val="28"/>
-          <w:lang w:val="ru-RU"/>
-        </w:rPr>
-        <w:t>сь с бывшим Норманом Осборном. -</w:t>
-      </w:r>
-      <w:r>
-        <w:rPr>
-          <w:rFonts w:ascii="Times New Roman" w:hAnsi="Times New Roman" w:cs="Times New Roman"/>
-          <w:sz w:val="28"/>
-          <w:szCs w:val="28"/>
-          <w:lang w:val="ru-RU"/>
-        </w:rPr>
-        <w:t xml:space="preserve"> Сейчас только Стражи… ну, я ничего не могу для них сделать. Конструктивный.</w:t>
-      </w:r>
-    </w:p>
-    <w:p>
-      <w:pPr>
-        <w:spacing w:after="0" w:line="360" w:lineRule="auto"/>
-        <w:ind w:right="333" w:firstLine="720"/>
-        <w:jc w:val="both"/>
-        <w:rPr>
-          <w:rFonts w:ascii="Times New Roman" w:hAnsi="Times New Roman" w:cs="Times New Roman"/>
-          <w:sz w:val="28"/>
-          <w:szCs w:val="28"/>
-          <w:lang w:val="ru-RU"/>
-        </w:rPr>
-      </w:pPr>
-      <w:r>
-        <w:rPr>
-          <w:rFonts w:ascii="Times New Roman" w:hAnsi="Times New Roman" w:cs="Times New Roman"/>
-          <w:sz w:val="28"/>
-          <w:szCs w:val="28"/>
-          <w:lang w:val="ru-RU"/>
-        </w:rPr>
-        <w:t>На другом конце провода весело засмеялись. Смех прекратился в смех, который, должно быть</w:t>
-      </w:r>
-      <w:r>
-        <w:rPr>
-          <w:rFonts w:ascii="Times New Roman" w:hAnsi="Times New Roman" w:cs="Times New Roman"/>
-          <w:sz w:val="28"/>
-          <w:szCs w:val="28"/>
-          <w:lang w:val="ru-RU"/>
-        </w:rPr>
-        <w:t>, длился полторы минуты. И, если честно, это были очень жуткие полторы минуты.</w:t>
-      </w:r>
-    </w:p>
-    <w:p>
-      <w:pPr>
-        <w:spacing w:after="0" w:line="360" w:lineRule="auto"/>
-        <w:ind w:right="333" w:firstLine="720"/>
-        <w:jc w:val="both"/>
-        <w:rPr>
-          <w:rFonts w:ascii="Times New Roman" w:hAnsi="Times New Roman" w:cs="Times New Roman"/>
-          <w:sz w:val="28"/>
-          <w:szCs w:val="28"/>
-          <w:lang w:val="ru-RU"/>
-        </w:rPr>
-      </w:pPr>
-      <w:r>
-        <w:rPr>
-          <w:rFonts w:ascii="Times New Roman" w:hAnsi="Times New Roman" w:cs="Times New Roman"/>
-          <w:sz w:val="28"/>
-          <w:szCs w:val="28"/>
-          <w:lang w:val="ru-RU"/>
-        </w:rPr>
-        <w:t>Да, - смеясь, сказал Норман. -</w:t>
-      </w:r>
-      <w:r>
-        <w:rPr>
-          <w:rFonts w:ascii="Times New Roman" w:hAnsi="Times New Roman" w:cs="Times New Roman"/>
-          <w:sz w:val="28"/>
-          <w:szCs w:val="28"/>
-          <w:lang w:val="ru-RU"/>
-        </w:rPr>
-        <w:t xml:space="preserve"> ТЫ! Он не может.</w:t>
-      </w:r>
-    </w:p>
-    <w:p>
-      <w:pPr>
-        <w:spacing w:after="0" w:line="360" w:lineRule="auto"/>
-        <w:ind w:right="333" w:firstLine="720"/>
-        <w:jc w:val="both"/>
-        <w:rPr>
-          <w:rFonts w:ascii="Times New Roman" w:hAnsi="Times New Roman" w:cs="Times New Roman"/>
-          <w:sz w:val="28"/>
-          <w:szCs w:val="28"/>
-          <w:lang w:val="ru-RU"/>
-        </w:rPr>
-      </w:pPr>
-      <w:r>
-        <w:rPr>
-          <w:rFonts w:ascii="Times New Roman" w:hAnsi="Times New Roman" w:cs="Times New Roman"/>
-          <w:sz w:val="28"/>
-          <w:szCs w:val="28"/>
-          <w:lang w:val="ru-RU"/>
-        </w:rPr>
-        <w:t>Я сглотнул. Но я не мог быстро найти ответ.</w:t>
-      </w:r>
-    </w:p>
-    <w:p>
-      <w:pPr>
-        <w:spacing w:after="0" w:line="360" w:lineRule="auto"/>
-        <w:ind w:right="333" w:firstLine="720"/>
-        <w:jc w:val="both"/>
-        <w:rPr>
-          <w:rFonts w:ascii="Times New Roman" w:hAnsi="Times New Roman" w:cs="Times New Roman"/>
-          <w:sz w:val="28"/>
-          <w:szCs w:val="28"/>
-          <w:lang w:val="ru-RU"/>
-        </w:rPr>
-      </w:pPr>
-      <w:r>
-        <w:rPr>
-          <w:rFonts w:ascii="Times New Roman" w:hAnsi="Times New Roman" w:cs="Times New Roman"/>
-          <w:sz w:val="28"/>
-          <w:szCs w:val="28"/>
-          <w:lang w:val="ru-RU"/>
-        </w:rPr>
-        <w:t>Ит</w:t>
-      </w:r>
-      <w:r>
-        <w:rPr>
-          <w:rFonts w:ascii="Times New Roman" w:hAnsi="Times New Roman" w:cs="Times New Roman"/>
-          <w:sz w:val="28"/>
-          <w:szCs w:val="28"/>
-          <w:lang w:val="ru-RU"/>
-        </w:rPr>
-        <w:t>ак, чем занимается этот отдел? -</w:t>
-      </w:r>
-      <w:r>
-        <w:rPr>
-          <w:rFonts w:ascii="Times New Roman" w:hAnsi="Times New Roman" w:cs="Times New Roman"/>
-          <w:sz w:val="28"/>
-          <w:szCs w:val="28"/>
-          <w:lang w:val="ru-RU"/>
-        </w:rPr>
-        <w:t xml:space="preserve"> как ни в чем не бывало, просил отец через пару секунд после вспышки веселья. В его голосе не было ничего, кроме серьезности.</w:t>
-      </w:r>
-    </w:p>
-    <w:p>
-      <w:pPr>
-        <w:spacing w:after="0" w:line="360" w:lineRule="auto"/>
-        <w:ind w:right="333" w:firstLine="720"/>
-        <w:jc w:val="both"/>
-        <w:rPr>
-          <w:rFonts w:ascii="Times New Roman" w:hAnsi="Times New Roman" w:cs="Times New Roman"/>
-          <w:sz w:val="28"/>
-          <w:szCs w:val="28"/>
-          <w:lang w:val="ru-RU"/>
-        </w:rPr>
-      </w:pPr>
-      <w:r>
-        <w:rPr>
-          <w:rFonts w:ascii="Times New Roman" w:hAnsi="Times New Roman" w:cs="Times New Roman"/>
-          <w:sz w:val="28"/>
-          <w:szCs w:val="28"/>
-          <w:lang w:val="ru-RU"/>
-        </w:rPr>
-        <w:t>В разработке…» Я незаметно вздохнул с облегчением, повернувшись к ц</w:t>
-      </w:r>
-      <w:r>
-        <w:rPr>
-          <w:rFonts w:ascii="Times New Roman" w:hAnsi="Times New Roman" w:cs="Times New Roman"/>
-          <w:sz w:val="28"/>
-          <w:szCs w:val="28"/>
-          <w:lang w:val="ru-RU"/>
-        </w:rPr>
-        <w:t>ентру комнаты. -</w:t>
-      </w:r>
-      <w:r>
-        <w:rPr>
-          <w:rFonts w:ascii="Times New Roman" w:hAnsi="Times New Roman" w:cs="Times New Roman"/>
-          <w:sz w:val="28"/>
-          <w:szCs w:val="28"/>
-          <w:lang w:val="ru-RU"/>
-        </w:rPr>
-        <w:t xml:space="preserve"> Создайте какую-нибудь броню на доске острых ощущений.</w:t>
-      </w:r>
-    </w:p>
-    <w:p>
-      <w:pPr>
-        <w:spacing w:after="0" w:line="360" w:lineRule="auto"/>
-        <w:ind w:right="333" w:firstLine="720"/>
-        <w:jc w:val="both"/>
-        <w:rPr>
-          <w:rFonts w:ascii="Times New Roman" w:hAnsi="Times New Roman" w:cs="Times New Roman"/>
-          <w:sz w:val="28"/>
-          <w:szCs w:val="28"/>
-          <w:lang w:val="ru-RU"/>
-        </w:rPr>
-      </w:pPr>
-      <w:r>
-        <w:rPr>
-          <w:rFonts w:ascii="Times New Roman" w:hAnsi="Times New Roman" w:cs="Times New Roman"/>
-          <w:sz w:val="28"/>
-          <w:szCs w:val="28"/>
-          <w:lang w:val="ru-RU"/>
-        </w:rPr>
-        <w:t>Звучит интересно, - равнодушно сказала трубка.</w:t>
-      </w:r>
-    </w:p>
-    <w:p>
-      <w:pPr>
-        <w:spacing w:after="0" w:line="360" w:lineRule="auto"/>
-        <w:ind w:right="333" w:firstLine="720"/>
-        <w:jc w:val="both"/>
-        <w:rPr>
-          <w:rFonts w:ascii="Times New Roman" w:hAnsi="Times New Roman" w:cs="Times New Roman"/>
-          <w:sz w:val="28"/>
-          <w:szCs w:val="28"/>
-          <w:lang w:val="ru-RU"/>
-        </w:rPr>
-      </w:pPr>
-      <w:r>
-        <w:rPr>
-          <w:rFonts w:ascii="Times New Roman" w:hAnsi="Times New Roman" w:cs="Times New Roman"/>
-          <w:sz w:val="28"/>
-          <w:szCs w:val="28"/>
-          <w:lang w:val="ru-RU"/>
-        </w:rPr>
-        <w:lastRenderedPageBreak/>
-        <w:t>Ага.</w:t>
-      </w:r>
-    </w:p>
-    <w:p>
-      <w:pPr>
-        <w:spacing w:after="0" w:line="360" w:lineRule="auto"/>
-        <w:ind w:right="333" w:firstLine="720"/>
-        <w:jc w:val="both"/>
-        <w:rPr>
-          <w:rFonts w:ascii="Times New Roman" w:hAnsi="Times New Roman" w:cs="Times New Roman"/>
-          <w:sz w:val="28"/>
-          <w:szCs w:val="28"/>
-          <w:lang w:val="ru-RU"/>
-        </w:rPr>
-      </w:pPr>
-      <w:r>
-        <w:rPr>
-          <w:rFonts w:ascii="Times New Roman" w:hAnsi="Times New Roman" w:cs="Times New Roman"/>
-          <w:sz w:val="28"/>
-          <w:szCs w:val="28"/>
-          <w:lang w:val="ru-RU"/>
-        </w:rPr>
-        <w:t>Слушай, ты будешь стрелять? -</w:t>
       </w:r>
       <w:bookmarkStart w:id="0" w:name="_GoBack"/>
       <w:bookmarkEnd w:id="0"/>
+    </w:p>
+    <w:p>
+      <w:pPr>
+        <w:spacing w:after="0" w:line="360" w:lineRule="auto"/>
+        <w:ind w:right="709" w:firstLine="720"/>
+        <w:jc w:val="both"/>
+        <w:rPr>
+          <w:rFonts w:ascii="Times New Roman" w:hAnsi="Times New Roman" w:cs="Times New Roman"/>
+          <w:sz w:val="28"/>
+          <w:szCs w:val="28"/>
+          <w:lang w:val="ru-RU"/>
+        </w:rPr>
+      </w:pPr>
+      <w:r>
+        <w:rPr>
+          <w:rFonts w:ascii="Times New Roman" w:hAnsi="Times New Roman" w:cs="Times New Roman"/>
+          <w:sz w:val="28"/>
+          <w:szCs w:val="28"/>
+          <w:lang w:val="ru-RU"/>
+        </w:rPr>
+        <w:t>89-я секция встретила меня громким шипением сброшенного давления, взвешенным в воздухе паром и гамом людей в белых халатах, яростно о чем-то спорящих между собой. Я насчитал четыре.</w:t>
+      </w:r>
+    </w:p>
+    <w:p>
+      <w:pPr>
+        <w:spacing w:after="0" w:line="360" w:lineRule="auto"/>
+        <w:ind w:right="709" w:firstLine="720"/>
+        <w:jc w:val="both"/>
+        <w:rPr>
+          <w:rFonts w:ascii="Times New Roman" w:hAnsi="Times New Roman" w:cs="Times New Roman"/>
+          <w:sz w:val="28"/>
+          <w:szCs w:val="28"/>
+          <w:lang w:val="ru-RU"/>
+        </w:rPr>
+      </w:pPr>
+      <w:r>
+        <w:rPr>
+          <w:rFonts w:ascii="Times New Roman" w:hAnsi="Times New Roman" w:cs="Times New Roman"/>
+          <w:sz w:val="28"/>
+          <w:szCs w:val="28"/>
+          <w:lang w:val="ru-RU"/>
+        </w:rPr>
+        <w:t xml:space="preserve">В центре комнаты находился прототип планера. </w:t>
+      </w:r>
+    </w:p>
+    <w:p>
+      <w:pPr>
+        <w:spacing w:after="0" w:line="360" w:lineRule="auto"/>
+        <w:ind w:right="709" w:firstLine="720"/>
+        <w:jc w:val="both"/>
+        <w:rPr>
+          <w:rFonts w:ascii="Times New Roman" w:hAnsi="Times New Roman" w:cs="Times New Roman"/>
+          <w:sz w:val="28"/>
+          <w:szCs w:val="28"/>
+          <w:lang w:val="ru-RU"/>
+        </w:rPr>
+      </w:pPr>
+      <w:r>
+        <w:rPr>
+          <w:rFonts w:ascii="Times New Roman" w:hAnsi="Times New Roman" w:cs="Times New Roman"/>
+          <w:sz w:val="28"/>
+          <w:szCs w:val="28"/>
+          <w:lang w:val="ru-RU"/>
+        </w:rPr>
+        <w:t>Мне не понравилось с первого взгляда. Жуткая и громоздкая броня, стоящая на доске в форме монстра.</w:t>
+      </w:r>
+    </w:p>
+    <w:p>
+      <w:pPr>
+        <w:spacing w:after="0" w:line="360" w:lineRule="auto"/>
+        <w:ind w:right="709" w:firstLine="720"/>
+        <w:jc w:val="both"/>
+        <w:rPr>
+          <w:rFonts w:ascii="Times New Roman" w:hAnsi="Times New Roman" w:cs="Times New Roman"/>
+          <w:sz w:val="28"/>
+          <w:szCs w:val="28"/>
+          <w:lang w:val="ru-RU"/>
+        </w:rPr>
+      </w:pPr>
+      <w:r>
+        <w:rPr>
+          <w:rFonts w:ascii="Times New Roman" w:hAnsi="Times New Roman" w:cs="Times New Roman"/>
+          <w:sz w:val="28"/>
+          <w:szCs w:val="28"/>
+          <w:lang w:val="ru-RU"/>
+        </w:rPr>
+        <w:t xml:space="preserve">Привет, я попрощался с персоналом </w:t>
+      </w:r>
+      <w:r>
+        <w:rPr>
+          <w:rFonts w:ascii="Times New Roman" w:hAnsi="Times New Roman" w:cs="Times New Roman"/>
+          <w:sz w:val="28"/>
+          <w:szCs w:val="28"/>
+          <w:lang w:val="ru-RU"/>
+        </w:rPr>
+        <w:t>отделения.</w:t>
+      </w:r>
+    </w:p>
+    <w:p>
+      <w:pPr>
+        <w:spacing w:after="0" w:line="360" w:lineRule="auto"/>
+        <w:ind w:right="709" w:firstLine="720"/>
+        <w:jc w:val="both"/>
+        <w:rPr>
+          <w:rFonts w:ascii="Times New Roman" w:hAnsi="Times New Roman" w:cs="Times New Roman"/>
+          <w:sz w:val="28"/>
+          <w:szCs w:val="28"/>
+          <w:lang w:val="ru-RU"/>
+        </w:rPr>
+      </w:pPr>
+      <w:r>
+        <w:rPr>
+          <w:rFonts w:ascii="Times New Roman" w:hAnsi="Times New Roman" w:cs="Times New Roman"/>
+          <w:sz w:val="28"/>
+          <w:szCs w:val="28"/>
+          <w:lang w:val="ru-RU"/>
+        </w:rPr>
+        <w:t>Ученые тут же прекратили свои дискуссии, уставившись на нашу компанию. Единственный из нас, кто выглядел более-менее прилично, был Дэнни. Однако после шестичасового он выглядел… немного неряшливо. А я…  ну, я выглядел слишком молодо. По крайней мере, не в пятнадцать.</w:t>
+      </w:r>
+    </w:p>
+    <w:p>
+      <w:pPr>
+        <w:spacing w:after="0" w:line="360" w:lineRule="auto"/>
+        <w:ind w:right="709" w:firstLine="720"/>
+        <w:jc w:val="both"/>
+        <w:rPr>
+          <w:rFonts w:ascii="Times New Roman" w:hAnsi="Times New Roman" w:cs="Times New Roman"/>
+          <w:sz w:val="28"/>
+          <w:szCs w:val="28"/>
+          <w:lang w:val="ru-RU"/>
+        </w:rPr>
+      </w:pPr>
+      <w:r>
+        <w:rPr>
+          <w:rFonts w:ascii="Times New Roman" w:hAnsi="Times New Roman" w:cs="Times New Roman"/>
+          <w:sz w:val="28"/>
+          <w:szCs w:val="28"/>
+          <w:lang w:val="ru-RU"/>
+        </w:rPr>
+        <w:t xml:space="preserve">Правда, многие в </w:t>
+      </w:r>
+      <w:r>
+        <w:rPr>
+          <w:rFonts w:ascii="Times New Roman" w:hAnsi="Times New Roman" w:cs="Times New Roman"/>
+          <w:sz w:val="28"/>
+          <w:szCs w:val="28"/>
+        </w:rPr>
+        <w:t>OzCorp</w:t>
+      </w:r>
+      <w:r>
+        <w:rPr>
+          <w:rFonts w:ascii="Times New Roman" w:hAnsi="Times New Roman" w:cs="Times New Roman"/>
+          <w:sz w:val="28"/>
+          <w:szCs w:val="28"/>
+          <w:lang w:val="ru-RU"/>
+        </w:rPr>
+        <w:t xml:space="preserve"> знали меня в лицо. Ну а в глазах именно этих ученых (в отличие, например, от Октавия) было вполне конкретное узнавание.</w:t>
+      </w:r>
+    </w:p>
+    <w:p>
+      <w:pPr>
+        <w:spacing w:after="0" w:line="360" w:lineRule="auto"/>
+        <w:ind w:right="709" w:firstLine="720"/>
+        <w:jc w:val="both"/>
+        <w:rPr>
+          <w:rFonts w:ascii="Times New Roman" w:hAnsi="Times New Roman" w:cs="Times New Roman"/>
+          <w:sz w:val="28"/>
+          <w:szCs w:val="28"/>
+          <w:lang w:val="ru-RU"/>
+        </w:rPr>
+      </w:pPr>
+      <w:r>
+        <w:rPr>
+          <w:rFonts w:ascii="Times New Roman" w:hAnsi="Times New Roman" w:cs="Times New Roman"/>
+          <w:sz w:val="28"/>
+          <w:szCs w:val="28"/>
+          <w:lang w:val="ru-RU"/>
+        </w:rPr>
+        <w:t>Меня зовут Гарри Осборн, - на всякий случай представился я.</w:t>
+      </w:r>
+    </w:p>
+    <w:p>
+      <w:pPr>
+        <w:spacing w:after="0" w:line="360" w:lineRule="auto"/>
+        <w:ind w:right="709" w:firstLine="720"/>
+        <w:jc w:val="both"/>
+        <w:rPr>
+          <w:rFonts w:ascii="Times New Roman" w:hAnsi="Times New Roman" w:cs="Times New Roman"/>
+          <w:sz w:val="28"/>
+          <w:szCs w:val="28"/>
+          <w:lang w:val="ru-RU"/>
+        </w:rPr>
+      </w:pPr>
+      <w:r>
+        <w:rPr>
+          <w:rFonts w:ascii="Times New Roman" w:hAnsi="Times New Roman" w:cs="Times New Roman"/>
+          <w:sz w:val="28"/>
+          <w:szCs w:val="28"/>
+          <w:lang w:val="ru-RU"/>
+        </w:rPr>
+        <w:t>Мы знаем, сэр, - сказал пожилой мужчина, очень лысый, делая небольшой шаг вперед, - что вы ему должны?</w:t>
+      </w:r>
+    </w:p>
+    <w:p>
+      <w:pPr>
+        <w:spacing w:after="0" w:line="360" w:lineRule="auto"/>
+        <w:ind w:right="709" w:firstLine="720"/>
+        <w:jc w:val="both"/>
+        <w:rPr>
+          <w:rFonts w:ascii="Times New Roman" w:hAnsi="Times New Roman" w:cs="Times New Roman"/>
+          <w:sz w:val="28"/>
+          <w:szCs w:val="28"/>
+          <w:lang w:val="ru-RU"/>
+        </w:rPr>
+      </w:pPr>
+      <w:r>
+        <w:rPr>
+          <w:rFonts w:ascii="Times New Roman" w:hAnsi="Times New Roman" w:cs="Times New Roman"/>
+          <w:sz w:val="28"/>
+          <w:szCs w:val="28"/>
+          <w:lang w:val="ru-RU"/>
+        </w:rPr>
+        <w:t>Меня заинтересовал ваш проект, - сразу переключился на основной. И хотелось бы посмотреть, как идут дела.</w:t>
+      </w:r>
+    </w:p>
+    <w:p>
+      <w:pPr>
+        <w:spacing w:after="0" w:line="360" w:lineRule="auto"/>
+        <w:ind w:right="709" w:firstLine="720"/>
+        <w:jc w:val="both"/>
+        <w:rPr>
+          <w:rFonts w:ascii="Times New Roman" w:hAnsi="Times New Roman" w:cs="Times New Roman"/>
+          <w:sz w:val="28"/>
+          <w:szCs w:val="28"/>
+          <w:lang w:val="ru-RU"/>
+        </w:rPr>
+      </w:pPr>
+      <w:r>
+        <w:rPr>
+          <w:rFonts w:ascii="Times New Roman" w:hAnsi="Times New Roman" w:cs="Times New Roman"/>
+          <w:sz w:val="28"/>
+          <w:szCs w:val="28"/>
+          <w:lang w:val="ru-RU"/>
+        </w:rPr>
+        <w:lastRenderedPageBreak/>
+        <w:t>Но вы… вы не старший менеджер… мы не знаем… и проект попадает в категорию…</w:t>
+      </w:r>
+    </w:p>
+    <w:p>
+      <w:pPr>
+        <w:spacing w:after="0" w:line="360" w:lineRule="auto"/>
+        <w:ind w:right="709" w:firstLine="720"/>
+        <w:jc w:val="both"/>
+        <w:rPr>
+          <w:rFonts w:ascii="Times New Roman" w:hAnsi="Times New Roman" w:cs="Times New Roman"/>
+          <w:sz w:val="28"/>
+          <w:szCs w:val="28"/>
+          <w:lang w:val="ru-RU"/>
+        </w:rPr>
+      </w:pPr>
+      <w:r>
+        <w:rPr>
+          <w:rFonts w:ascii="Times New Roman" w:hAnsi="Times New Roman" w:cs="Times New Roman"/>
+          <w:sz w:val="28"/>
+          <w:szCs w:val="28"/>
+          <w:lang w:val="ru-RU"/>
+        </w:rPr>
+        <w:t>Во-первых, у меня высший уровень доступа, - хмыкнул я, ковыряясь с висящим на груди значком и в очередной раз проклиная свой отроческий возраст, за который ко мне до сих пор отн</w:t>
+      </w:r>
+      <w:r>
+        <w:rPr>
+          <w:rFonts w:ascii="Times New Roman" w:hAnsi="Times New Roman" w:cs="Times New Roman"/>
+          <w:sz w:val="28"/>
+          <w:szCs w:val="28"/>
+          <w:lang w:val="ru-RU"/>
+        </w:rPr>
+        <w:t>осятся с презрением. -</w:t>
+      </w:r>
+      <w:r>
+        <w:rPr>
+          <w:rFonts w:ascii="Times New Roman" w:hAnsi="Times New Roman" w:cs="Times New Roman"/>
+          <w:sz w:val="28"/>
+          <w:szCs w:val="28"/>
+          <w:lang w:val="ru-RU"/>
+        </w:rPr>
+        <w:t xml:space="preserve"> Во-вторых …</w:t>
+      </w:r>
+    </w:p>
+    <w:p>
+      <w:pPr>
+        <w:spacing w:after="0" w:line="360" w:lineRule="auto"/>
+        <w:ind w:right="709" w:firstLine="720"/>
+        <w:jc w:val="both"/>
+        <w:rPr>
+          <w:rFonts w:ascii="Times New Roman" w:hAnsi="Times New Roman" w:cs="Times New Roman"/>
+          <w:sz w:val="28"/>
+          <w:szCs w:val="28"/>
+          <w:lang w:val="ru-RU"/>
+        </w:rPr>
+      </w:pPr>
+      <w:r>
+        <w:rPr>
+          <w:rFonts w:ascii="Times New Roman" w:hAnsi="Times New Roman" w:cs="Times New Roman"/>
+          <w:sz w:val="28"/>
+          <w:szCs w:val="28"/>
+          <w:lang w:val="ru-RU"/>
+        </w:rPr>
+        <w:t xml:space="preserve">А потом небольшое шоу. Достаем телефон, вызывающе звоним Норману. Будь я полностью уверен в отце, я бы тоже включил громкую связь для более драматичного эффекта, но лучше не рисковать. Если генеральный директор </w:t>
+      </w:r>
+      <w:r>
+        <w:rPr>
+          <w:rFonts w:ascii="Times New Roman" w:hAnsi="Times New Roman" w:cs="Times New Roman"/>
+          <w:sz w:val="28"/>
+          <w:szCs w:val="28"/>
+        </w:rPr>
+        <w:t>OzCorp</w:t>
+      </w:r>
+      <w:r>
+        <w:rPr>
+          <w:rFonts w:ascii="Times New Roman" w:hAnsi="Times New Roman" w:cs="Times New Roman"/>
+          <w:sz w:val="28"/>
+          <w:szCs w:val="28"/>
+          <w:lang w:val="ru-RU"/>
+        </w:rPr>
+        <w:t xml:space="preserve"> </w:t>
+      </w:r>
+      <w:r>
+        <w:rPr>
+          <w:rFonts w:ascii="Times New Roman" w:hAnsi="Times New Roman" w:cs="Times New Roman"/>
+          <w:sz w:val="28"/>
+          <w:szCs w:val="28"/>
+          <w:lang w:val="ru-RU"/>
+        </w:rPr>
+        <w:t>выпустит меня в эфир, заслужить уважение в компании будет невероятно сложно.</w:t>
+      </w:r>
+    </w:p>
+    <w:p>
+      <w:pPr>
+        <w:spacing w:after="0" w:line="360" w:lineRule="auto"/>
+        <w:ind w:right="709" w:firstLine="720"/>
+        <w:jc w:val="both"/>
+        <w:rPr>
+          <w:rFonts w:ascii="Times New Roman" w:hAnsi="Times New Roman" w:cs="Times New Roman"/>
+          <w:sz w:val="28"/>
+          <w:szCs w:val="28"/>
+          <w:lang w:val="ru-RU"/>
+        </w:rPr>
+      </w:pPr>
+      <w:r>
+        <w:rPr>
+          <w:rFonts w:ascii="Times New Roman" w:hAnsi="Times New Roman" w:cs="Times New Roman"/>
+          <w:sz w:val="28"/>
+          <w:szCs w:val="28"/>
+          <w:lang w:val="ru-RU"/>
+        </w:rPr>
+        <w:t>Привет папа.</w:t>
+      </w:r>
+    </w:p>
+    <w:p>
+      <w:pPr>
+        <w:spacing w:after="0" w:line="360" w:lineRule="auto"/>
+        <w:ind w:right="709" w:firstLine="720"/>
+        <w:jc w:val="both"/>
+        <w:rPr>
+          <w:rFonts w:ascii="Times New Roman" w:hAnsi="Times New Roman" w:cs="Times New Roman"/>
+          <w:sz w:val="28"/>
+          <w:szCs w:val="28"/>
+          <w:lang w:val="ru-RU"/>
+        </w:rPr>
+      </w:pPr>
+      <w:r>
+        <w:rPr>
+          <w:rFonts w:ascii="Times New Roman" w:hAnsi="Times New Roman" w:cs="Times New Roman"/>
+          <w:sz w:val="28"/>
+          <w:szCs w:val="28"/>
+          <w:lang w:val="ru-RU"/>
+        </w:rPr>
+        <w:t>Гарри, - с другой стороны линии радостно захихикали. Честно говоря, я сейчас немного занят.</w:t>
+      </w:r>
+    </w:p>
+    <w:p>
+      <w:pPr>
+        <w:spacing w:after="0" w:line="360" w:lineRule="auto"/>
+        <w:ind w:right="709" w:firstLine="720"/>
+        <w:jc w:val="both"/>
+        <w:rPr>
+          <w:rFonts w:ascii="Times New Roman" w:hAnsi="Times New Roman" w:cs="Times New Roman"/>
+          <w:sz w:val="28"/>
+          <w:szCs w:val="28"/>
+          <w:lang w:val="ru-RU"/>
+        </w:rPr>
+      </w:pPr>
+      <w:r>
+        <w:rPr>
+          <w:rFonts w:ascii="Times New Roman" w:hAnsi="Times New Roman" w:cs="Times New Roman"/>
+          <w:sz w:val="28"/>
+          <w:szCs w:val="28"/>
+          <w:lang w:val="ru-RU"/>
+        </w:rPr>
+        <w:t>Мне просто нужно ваше разрешение, чтобы взять раздел 89 для меня.</w:t>
+      </w:r>
+    </w:p>
+    <w:p>
+      <w:pPr>
+        <w:spacing w:after="0" w:line="360" w:lineRule="auto"/>
+        <w:ind w:right="709" w:firstLine="720"/>
+        <w:jc w:val="both"/>
+        <w:rPr>
+          <w:rFonts w:ascii="Times New Roman" w:hAnsi="Times New Roman" w:cs="Times New Roman"/>
+          <w:sz w:val="28"/>
+          <w:szCs w:val="28"/>
+          <w:lang w:val="ru-RU"/>
+        </w:rPr>
+      </w:pPr>
+      <w:r>
+        <w:rPr>
+          <w:rFonts w:ascii="Times New Roman" w:hAnsi="Times New Roman" w:cs="Times New Roman"/>
+          <w:sz w:val="28"/>
+          <w:szCs w:val="28"/>
+          <w:lang w:val="ru-RU"/>
+        </w:rPr>
+        <w:t>Вы хотите стать менеджером? Отец, кажется, удивлен.</w:t>
+      </w:r>
+    </w:p>
+    <w:p>
+      <w:pPr>
+        <w:spacing w:after="0" w:line="360" w:lineRule="auto"/>
+        <w:ind w:right="709" w:firstLine="720"/>
+        <w:jc w:val="both"/>
+        <w:rPr>
+          <w:rFonts w:ascii="Times New Roman" w:hAnsi="Times New Roman" w:cs="Times New Roman"/>
+          <w:sz w:val="28"/>
+          <w:szCs w:val="28"/>
+          <w:lang w:val="ru-RU"/>
+        </w:rPr>
+      </w:pPr>
+      <w:r>
+        <w:rPr>
+          <w:rFonts w:ascii="Times New Roman" w:hAnsi="Times New Roman" w:cs="Times New Roman"/>
+          <w:sz w:val="28"/>
+          <w:szCs w:val="28"/>
+          <w:lang w:val="ru-RU"/>
+        </w:rPr>
+        <w:t>Я был, папа, с ним гораздо проще разговаривать по телефону. Не смотрите в эти жуткие глаза, и вы можете предположить, что общаете</w:t>
+      </w:r>
+      <w:r>
+        <w:rPr>
+          <w:rFonts w:ascii="Times New Roman" w:hAnsi="Times New Roman" w:cs="Times New Roman"/>
+          <w:sz w:val="28"/>
+          <w:szCs w:val="28"/>
+          <w:lang w:val="ru-RU"/>
+        </w:rPr>
+        <w:t>сь с бывшим Норманом Осборном. -</w:t>
+      </w:r>
+      <w:r>
+        <w:rPr>
+          <w:rFonts w:ascii="Times New Roman" w:hAnsi="Times New Roman" w:cs="Times New Roman"/>
+          <w:sz w:val="28"/>
+          <w:szCs w:val="28"/>
+          <w:lang w:val="ru-RU"/>
+        </w:rPr>
+        <w:t xml:space="preserve"> Сейчас только Стражи… ну, я ничего не могу для них сделать. Конструктивный.</w:t>
+      </w:r>
+    </w:p>
+    <w:p>
+      <w:pPr>
+        <w:spacing w:after="0" w:line="360" w:lineRule="auto"/>
+        <w:ind w:right="709" w:firstLine="720"/>
+        <w:jc w:val="both"/>
+        <w:rPr>
+          <w:rFonts w:ascii="Times New Roman" w:hAnsi="Times New Roman" w:cs="Times New Roman"/>
+          <w:sz w:val="28"/>
+          <w:szCs w:val="28"/>
+          <w:lang w:val="ru-RU"/>
+        </w:rPr>
+      </w:pPr>
+      <w:r>
+        <w:rPr>
+          <w:rFonts w:ascii="Times New Roman" w:hAnsi="Times New Roman" w:cs="Times New Roman"/>
+          <w:sz w:val="28"/>
+          <w:szCs w:val="28"/>
+          <w:lang w:val="ru-RU"/>
+        </w:rPr>
+        <w:t>На другом конце провода весело засмеялись. Смех прекратился в смех, который, должно быть</w:t>
+      </w:r>
+      <w:r>
+        <w:rPr>
+          <w:rFonts w:ascii="Times New Roman" w:hAnsi="Times New Roman" w:cs="Times New Roman"/>
+          <w:sz w:val="28"/>
+          <w:szCs w:val="28"/>
+          <w:lang w:val="ru-RU"/>
+        </w:rPr>
+        <w:t>, длился полторы минуты. И, если честно, это были очень жуткие полторы минуты.</w:t>
+      </w:r>
+    </w:p>
+    <w:p>
+      <w:pPr>
+        <w:spacing w:after="0" w:line="360" w:lineRule="auto"/>
+        <w:ind w:right="709" w:firstLine="720"/>
+        <w:jc w:val="both"/>
+        <w:rPr>
+          <w:rFonts w:ascii="Times New Roman" w:hAnsi="Times New Roman" w:cs="Times New Roman"/>
+          <w:sz w:val="28"/>
+          <w:szCs w:val="28"/>
+          <w:lang w:val="ru-RU"/>
+        </w:rPr>
+      </w:pPr>
+      <w:r>
+        <w:rPr>
+          <w:rFonts w:ascii="Times New Roman" w:hAnsi="Times New Roman" w:cs="Times New Roman"/>
+          <w:sz w:val="28"/>
+          <w:szCs w:val="28"/>
+          <w:lang w:val="ru-RU"/>
+        </w:rPr>
+        <w:t>Да, - смеясь, сказал Норман. -</w:t>
+      </w:r>
+      <w:r>
+        <w:rPr>
+          <w:rFonts w:ascii="Times New Roman" w:hAnsi="Times New Roman" w:cs="Times New Roman"/>
+          <w:sz w:val="28"/>
+          <w:szCs w:val="28"/>
+          <w:lang w:val="ru-RU"/>
+        </w:rPr>
+        <w:t xml:space="preserve"> ТЫ! Он не может.</w:t>
+      </w:r>
+    </w:p>
+    <w:p>
+      <w:pPr>
+        <w:spacing w:after="0" w:line="360" w:lineRule="auto"/>
+        <w:ind w:right="709" w:firstLine="720"/>
+        <w:jc w:val="both"/>
+        <w:rPr>
+          <w:rFonts w:ascii="Times New Roman" w:hAnsi="Times New Roman" w:cs="Times New Roman"/>
+          <w:sz w:val="28"/>
+          <w:szCs w:val="28"/>
+          <w:lang w:val="ru-RU"/>
+        </w:rPr>
+      </w:pPr>
+      <w:r>
+        <w:rPr>
+          <w:rFonts w:ascii="Times New Roman" w:hAnsi="Times New Roman" w:cs="Times New Roman"/>
+          <w:sz w:val="28"/>
+          <w:szCs w:val="28"/>
+          <w:lang w:val="ru-RU"/>
+        </w:rPr>
+        <w:t>Я сглотнул. Но я не мог быстро найти ответ.</w:t>
+      </w:r>
+    </w:p>
+    <w:p>
+      <w:pPr>
+        <w:spacing w:after="0" w:line="360" w:lineRule="auto"/>
+        <w:ind w:right="709" w:firstLine="720"/>
+        <w:jc w:val="both"/>
+        <w:rPr>
+          <w:rFonts w:ascii="Times New Roman" w:hAnsi="Times New Roman" w:cs="Times New Roman"/>
+          <w:sz w:val="28"/>
+          <w:szCs w:val="28"/>
+          <w:lang w:val="ru-RU"/>
+        </w:rPr>
+      </w:pPr>
+      <w:r>
+        <w:rPr>
+          <w:rFonts w:ascii="Times New Roman" w:hAnsi="Times New Roman" w:cs="Times New Roman"/>
+          <w:sz w:val="28"/>
+          <w:szCs w:val="28"/>
+          <w:lang w:val="ru-RU"/>
+        </w:rPr>
+        <w:t>Ит</w:t>
+      </w:r>
+      <w:r>
+        <w:rPr>
+          <w:rFonts w:ascii="Times New Roman" w:hAnsi="Times New Roman" w:cs="Times New Roman"/>
+          <w:sz w:val="28"/>
+          <w:szCs w:val="28"/>
+          <w:lang w:val="ru-RU"/>
+        </w:rPr>
+        <w:t>ак, чем занимается этот отдел? -</w:t>
+      </w:r>
+      <w:r>
+        <w:rPr>
+          <w:rFonts w:ascii="Times New Roman" w:hAnsi="Times New Roman" w:cs="Times New Roman"/>
+          <w:sz w:val="28"/>
+          <w:szCs w:val="28"/>
+          <w:lang w:val="ru-RU"/>
+        </w:rPr>
+        <w:t xml:space="preserve"> как ни в чем не бывало, просил отец через пару секунд после вспышки веселья. В его голосе не было ничего, кроме серьезности.</w:t>
+      </w:r>
+    </w:p>
+    <w:p>
+      <w:pPr>
+        <w:spacing w:after="0" w:line="360" w:lineRule="auto"/>
+        <w:ind w:right="709" w:firstLine="720"/>
+        <w:jc w:val="both"/>
+        <w:rPr>
+          <w:rFonts w:ascii="Times New Roman" w:hAnsi="Times New Roman" w:cs="Times New Roman"/>
+          <w:sz w:val="28"/>
+          <w:szCs w:val="28"/>
+          <w:lang w:val="ru-RU"/>
+        </w:rPr>
+      </w:pPr>
+      <w:r>
+        <w:rPr>
+          <w:rFonts w:ascii="Times New Roman" w:hAnsi="Times New Roman" w:cs="Times New Roman"/>
+          <w:sz w:val="28"/>
+          <w:szCs w:val="28"/>
+          <w:lang w:val="ru-RU"/>
+        </w:rPr>
+        <w:lastRenderedPageBreak/>
+        <w:t>В разработке…» Я незаметно вздохнул с облегчением, повернувшись к ц</w:t>
+      </w:r>
+      <w:r>
+        <w:rPr>
+          <w:rFonts w:ascii="Times New Roman" w:hAnsi="Times New Roman" w:cs="Times New Roman"/>
+          <w:sz w:val="28"/>
+          <w:szCs w:val="28"/>
+          <w:lang w:val="ru-RU"/>
+        </w:rPr>
+        <w:t>ентру комнаты. -</w:t>
+      </w:r>
+      <w:r>
+        <w:rPr>
+          <w:rFonts w:ascii="Times New Roman" w:hAnsi="Times New Roman" w:cs="Times New Roman"/>
+          <w:sz w:val="28"/>
+          <w:szCs w:val="28"/>
+          <w:lang w:val="ru-RU"/>
+        </w:rPr>
+        <w:t xml:space="preserve"> Создайте какую-нибудь броню на доске острых ощущений.</w:t>
+      </w:r>
+    </w:p>
+    <w:p>
+      <w:pPr>
+        <w:spacing w:after="0" w:line="360" w:lineRule="auto"/>
+        <w:ind w:right="709" w:firstLine="720"/>
+        <w:jc w:val="both"/>
+        <w:rPr>
+          <w:rFonts w:ascii="Times New Roman" w:hAnsi="Times New Roman" w:cs="Times New Roman"/>
+          <w:sz w:val="28"/>
+          <w:szCs w:val="28"/>
+          <w:lang w:val="ru-RU"/>
+        </w:rPr>
+      </w:pPr>
+      <w:r>
+        <w:rPr>
+          <w:rFonts w:ascii="Times New Roman" w:hAnsi="Times New Roman" w:cs="Times New Roman"/>
+          <w:sz w:val="28"/>
+          <w:szCs w:val="28"/>
+          <w:lang w:val="ru-RU"/>
+        </w:rPr>
+        <w:t>Звучит интересно, - равнодушно сказала трубка.</w:t>
+      </w:r>
+    </w:p>
+    <w:p>
+      <w:pPr>
+        <w:spacing w:after="0" w:line="360" w:lineRule="auto"/>
+        <w:ind w:right="709" w:firstLine="720"/>
+        <w:jc w:val="both"/>
+        <w:rPr>
+          <w:rFonts w:ascii="Times New Roman" w:hAnsi="Times New Roman" w:cs="Times New Roman"/>
+          <w:sz w:val="28"/>
+          <w:szCs w:val="28"/>
+          <w:lang w:val="ru-RU"/>
+        </w:rPr>
+      </w:pPr>
+      <w:r>
+        <w:rPr>
+          <w:rFonts w:ascii="Times New Roman" w:hAnsi="Times New Roman" w:cs="Times New Roman"/>
+          <w:sz w:val="28"/>
+          <w:szCs w:val="28"/>
+          <w:lang w:val="ru-RU"/>
+        </w:rPr>
+        <w:t>Ага.</w:t>
+      </w:r>
+    </w:p>
+    <w:p>
+      <w:pPr>
+        <w:spacing w:after="0" w:line="360" w:lineRule="auto"/>
+        <w:ind w:right="709" w:firstLine="720"/>
+        <w:jc w:val="both"/>
+        <w:rPr>
+          <w:rFonts w:ascii="Times New Roman" w:hAnsi="Times New Roman" w:cs="Times New Roman"/>
+          <w:sz w:val="28"/>
+          <w:szCs w:val="28"/>
+          <w:lang w:val="ru-RU"/>
+        </w:rPr>
+      </w:pPr>
+      <w:r>
+        <w:rPr>
+          <w:rFonts w:ascii="Times New Roman" w:hAnsi="Times New Roman" w:cs="Times New Roman"/>
+          <w:sz w:val="28"/>
+          <w:szCs w:val="28"/>
+          <w:lang w:val="ru-RU"/>
+        </w:rPr>
+        <w:t>Слушай, ты будешь стрелять? -</w:t>
+      </w:r>
       <w:r>
         <w:rPr>
           <w:rFonts w:ascii="Times New Roman" w:hAnsi="Times New Roman" w:cs="Times New Roman"/>
@@ -799,7 +799,7 @@
     <w:p>
       <w:pPr>
         <w:spacing w:line="360" w:lineRule="auto"/>
-        <w:ind w:right="333" w:firstLine="720"/>
+        <w:ind w:right="709" w:firstLine="720"/>
         <w:jc w:val="both"/>
         <w:rPr>
           <w:rFonts w:ascii="Times New Roman" w:hAnsi="Times New Roman" w:cs="Times New Roman"/>
@@ -811,7 +811,7 @@
     </w:p>
     <w:sectPr>
       <w:pgSz w:w="12240" w:h="15840"/>
-      <w:pgMar w:top="1134" w:right="850" w:bottom="1134" w:left="1701" w:header="708" w:footer="708" w:gutter="0"/>
+      <w:pgMar w:top="1134" w:right="758" w:bottom="1276" w:left="1701" w:header="708" w:footer="708" w:gutter="0"/>
       <w:cols w:space="708"/>
       <w:docGrid w:linePitch="360"/>
     </w:sectPr>

--- a/LR2/20.docx
+++ b/LR2/20.docx
@@ -8,63 +8,58 @@
         <w:ind w:right="709" w:firstLine="720"/>
         <w:jc w:val="both"/>
         <w:rPr>
-          <w:rFonts w:ascii="Times New Roman" w:hAnsi="Times New Roman" w:cs="Times New Roman"/>
-          <w:sz w:val="28"/>
-          <w:szCs w:val="28"/>
-          <w:lang w:val="ru-RU"/>
-        </w:rPr>
-      </w:pPr>
-      <w:r>
-        <w:rPr>
-          <w:rFonts w:ascii="Times New Roman" w:hAnsi="Times New Roman" w:cs="Times New Roman"/>
-          <w:sz w:val="28"/>
-          <w:szCs w:val="28"/>
-          <w:lang w:val="ru-RU"/>
+          <w:rFonts w:ascii="Times New Roman" w:hAnsi="Times New Roman"/>
+          <w:sz w:val="28"/>
+          <w:szCs w:val="28"/>
+        </w:rPr>
+      </w:pPr>
+      <w:r>
+        <w:rPr>
+          <w:rFonts w:ascii="Times New Roman" w:hAnsi="Times New Roman"/>
+          <w:sz w:val="28"/>
+          <w:szCs w:val="28"/>
         </w:rPr>
         <w:t>Да и нет, я покачал головой. -</w:t>
       </w:r>
       <w:r>
         <w:rPr>
-          <w:rFonts w:ascii="Times New Roman" w:hAnsi="Times New Roman" w:cs="Times New Roman"/>
-          <w:sz w:val="28"/>
-          <w:szCs w:val="28"/>
-          <w:lang w:val="ru-RU"/>
-        </w:rPr>
-        <w:t xml:space="preserve"> При всем уважении к вашему отцу, у него… какой-то замшелый вид</w:t>
-      </w:r>
-      <w:r>
-        <w:rPr>
-          <w:rFonts w:ascii="Times New Roman" w:hAnsi="Times New Roman" w:cs="Times New Roman"/>
-          <w:sz w:val="28"/>
-          <w:szCs w:val="28"/>
-          <w:lang w:val="ru-RU"/>
-        </w:rPr>
-        <w:t>. Вы что-то другое. Я уверен,</w:t>
-      </w:r>
-      <w:r>
-        <w:rPr>
-          <w:rFonts w:ascii="Times New Roman" w:hAnsi="Times New Roman" w:cs="Times New Roman"/>
-          <w:sz w:val="28"/>
-          <w:szCs w:val="28"/>
-          <w:lang w:val="ru-RU"/>
+          <w:rFonts w:ascii="Times New Roman" w:hAnsi="Times New Roman"/>
+          <w:sz w:val="28"/>
+          <w:szCs w:val="28"/>
+        </w:rPr>
+        <w:t xml:space="preserve"> При всем уважении к вашему отцу, у него… какой-то замшелый вид. Вы что-то другое. Я уверен,</w:t>
+      </w:r>
+      <w:r>
+        <w:rPr>
+          <w:rFonts w:ascii="Times New Roman" w:hAnsi="Times New Roman"/>
+          <w:sz w:val="28"/>
+          <w:szCs w:val="28"/>
         </w:rPr>
         <w:t xml:space="preserve"> </w:t>
       </w:r>
-      <w:r>
-        <w:rPr>
-          <w:rFonts w:ascii="Times New Roman" w:hAnsi="Times New Roman" w:cs="Times New Roman"/>
-          <w:sz w:val="28"/>
-          <w:szCs w:val="28"/>
-          <w:lang w:val="ru-RU"/>
-        </w:rPr>
-        <w:t>что если вы дадите себе мастерскую, снабдите не</w:t>
-      </w:r>
-      <w:r>
-        <w:rPr>
-          <w:rFonts w:ascii="Times New Roman" w:hAnsi="Times New Roman" w:cs="Times New Roman"/>
-          <w:sz w:val="28"/>
-          <w:szCs w:val="28"/>
-          <w:lang w:val="ru-RU"/>
+      <w:proofErr w:type="gramStart"/>
+      <w:r>
+        <w:rPr>
+          <w:rFonts w:ascii="Times New Roman" w:hAnsi="Times New Roman"/>
+          <w:sz w:val="28"/>
+          <w:szCs w:val="28"/>
+        </w:rPr>
+        <w:t>что</w:t>
+      </w:r>
+      <w:proofErr w:type="gramEnd"/>
+      <w:r>
+        <w:rPr>
+          <w:rFonts w:ascii="Times New Roman" w:hAnsi="Times New Roman"/>
+          <w:sz w:val="28"/>
+          <w:szCs w:val="28"/>
+        </w:rPr>
+        <w:t xml:space="preserve"> если вы дадите себе мастерскую, снабдите не</w:t>
+      </w:r>
+      <w:r>
+        <w:rPr>
+          <w:rFonts w:ascii="Times New Roman" w:hAnsi="Times New Roman"/>
+          <w:sz w:val="28"/>
+          <w:szCs w:val="28"/>
         </w:rPr>
         <w:t>обходимым оборудованием и поставите конкретную задачу, вы раскроете весь свой потенциал.</w:t>
       </w:r>
@@ -75,355 +70,390 @@
         <w:ind w:right="709" w:firstLine="720"/>
         <w:jc w:val="both"/>
         <w:rPr>
-          <w:rFonts w:ascii="Times New Roman" w:hAnsi="Times New Roman" w:cs="Times New Roman"/>
-          <w:sz w:val="28"/>
-          <w:szCs w:val="28"/>
-          <w:lang w:val="ru-RU"/>
-        </w:rPr>
-      </w:pPr>
-      <w:r>
-        <w:rPr>
-          <w:rFonts w:ascii="Times New Roman" w:hAnsi="Times New Roman" w:cs="Times New Roman"/>
-          <w:sz w:val="28"/>
-          <w:szCs w:val="28"/>
-          <w:lang w:val="ru-RU"/>
-        </w:rPr>
-        <w:t>Антон скривился, но ничего не сказал. Явно, мягко говоря, Старк ему не понравился, и в это придется играть. Хотя, если не допустить смерти Игоря Ванко, у мальчика не будет той патологической ненависти к Тони. Надеяться.</w:t>
+          <w:rFonts w:ascii="Times New Roman" w:hAnsi="Times New Roman"/>
+          <w:sz w:val="28"/>
+          <w:szCs w:val="28"/>
+        </w:rPr>
+      </w:pPr>
+      <w:r>
+        <w:rPr>
+          <w:rFonts w:ascii="Times New Roman" w:hAnsi="Times New Roman"/>
+          <w:sz w:val="28"/>
+          <w:szCs w:val="28"/>
+        </w:rPr>
+        <w:t xml:space="preserve">Антон скривился, но ничего не сказал. Явно, мягко говоря, </w:t>
+      </w:r>
+      <w:proofErr w:type="spellStart"/>
+      <w:r>
+        <w:rPr>
+          <w:rFonts w:ascii="Times New Roman" w:hAnsi="Times New Roman"/>
+          <w:sz w:val="28"/>
+          <w:szCs w:val="28"/>
+        </w:rPr>
+        <w:t>Старк</w:t>
+      </w:r>
+      <w:proofErr w:type="spellEnd"/>
+      <w:r>
+        <w:rPr>
+          <w:rFonts w:ascii="Times New Roman" w:hAnsi="Times New Roman"/>
+          <w:sz w:val="28"/>
+          <w:szCs w:val="28"/>
+        </w:rPr>
+        <w:t xml:space="preserve"> ему не понравился, и в это придется играть. Хотя, если не допустить смерти Игоря </w:t>
+      </w:r>
+      <w:proofErr w:type="spellStart"/>
+      <w:r>
+        <w:rPr>
+          <w:rFonts w:ascii="Times New Roman" w:hAnsi="Times New Roman"/>
+          <w:sz w:val="28"/>
+          <w:szCs w:val="28"/>
+        </w:rPr>
+        <w:t>Ванко</w:t>
+      </w:r>
+      <w:proofErr w:type="spellEnd"/>
+      <w:r>
+        <w:rPr>
+          <w:rFonts w:ascii="Times New Roman" w:hAnsi="Times New Roman"/>
+          <w:sz w:val="28"/>
+          <w:szCs w:val="28"/>
+        </w:rPr>
+        <w:t>, у мальчика не будет той патологической ненависти к Тони. Надеяться.</w:t>
+      </w:r>
+    </w:p>
+    <w:p>
+      <w:pPr>
+        <w:spacing w:after="0" w:line="360" w:lineRule="auto"/>
+        <w:ind w:right="709" w:firstLine="720"/>
+        <w:jc w:val="both"/>
+        <w:rPr>
+          <w:rFonts w:ascii="Times New Roman" w:hAnsi="Times New Roman"/>
+          <w:sz w:val="28"/>
+          <w:szCs w:val="28"/>
+        </w:rPr>
+      </w:pPr>
+      <w:r>
+        <w:rPr>
+          <w:rFonts w:ascii="Times New Roman" w:hAnsi="Times New Roman"/>
+          <w:sz w:val="28"/>
+          <w:szCs w:val="28"/>
+        </w:rPr>
+        <w:t>89-я секция встретила меня громким шипением сброшенного давления, взвешенным в воздухе паром и гамом людей в белых халатах, яростно о чем-то спорящих между собой. Я насчитал четыре.</w:t>
+      </w:r>
+    </w:p>
+    <w:p>
+      <w:pPr>
+        <w:spacing w:after="0" w:line="360" w:lineRule="auto"/>
+        <w:ind w:right="709" w:firstLine="720"/>
+        <w:jc w:val="both"/>
+        <w:rPr>
+          <w:rFonts w:ascii="Times New Roman" w:hAnsi="Times New Roman"/>
+          <w:sz w:val="28"/>
+          <w:szCs w:val="28"/>
+        </w:rPr>
+      </w:pPr>
+      <w:r>
+        <w:rPr>
+          <w:rFonts w:ascii="Times New Roman" w:hAnsi="Times New Roman"/>
+          <w:sz w:val="28"/>
+          <w:szCs w:val="28"/>
+        </w:rPr>
+        <w:t xml:space="preserve">В центре комнаты находился прототип планера. </w:t>
+      </w:r>
+    </w:p>
+    <w:p>
+      <w:pPr>
+        <w:spacing w:after="0" w:line="360" w:lineRule="auto"/>
+        <w:ind w:right="709" w:firstLine="720"/>
+        <w:jc w:val="both"/>
+        <w:rPr>
+          <w:rFonts w:ascii="Times New Roman" w:hAnsi="Times New Roman"/>
+          <w:sz w:val="28"/>
+          <w:szCs w:val="28"/>
+        </w:rPr>
+      </w:pPr>
+      <w:r>
+        <w:rPr>
+          <w:rFonts w:ascii="Times New Roman" w:hAnsi="Times New Roman"/>
+          <w:sz w:val="28"/>
+          <w:szCs w:val="28"/>
+        </w:rPr>
+        <w:t>Мне не понравилось с первого взгляда. Жуткая и громоздкая броня, стоящая на доске в форме монстра.</w:t>
+      </w:r>
+    </w:p>
+    <w:p>
+      <w:pPr>
+        <w:spacing w:after="0" w:line="360" w:lineRule="auto"/>
+        <w:ind w:right="709" w:firstLine="720"/>
+        <w:jc w:val="both"/>
+        <w:rPr>
+          <w:rFonts w:ascii="Times New Roman" w:hAnsi="Times New Roman"/>
+          <w:sz w:val="28"/>
+          <w:szCs w:val="28"/>
+        </w:rPr>
+      </w:pPr>
+      <w:r>
+        <w:rPr>
+          <w:rFonts w:ascii="Times New Roman" w:hAnsi="Times New Roman"/>
+          <w:sz w:val="28"/>
+          <w:szCs w:val="28"/>
+        </w:rPr>
+        <w:t>Привет, я попрощался с персоналом отделения.</w:t>
+      </w:r>
+    </w:p>
+    <w:p>
+      <w:pPr>
+        <w:spacing w:after="0" w:line="360" w:lineRule="auto"/>
+        <w:ind w:right="709" w:firstLine="720"/>
+        <w:jc w:val="both"/>
+        <w:rPr>
+          <w:rFonts w:ascii="Times New Roman" w:hAnsi="Times New Roman"/>
+          <w:sz w:val="28"/>
+          <w:szCs w:val="28"/>
+        </w:rPr>
+      </w:pPr>
+      <w:r>
+        <w:rPr>
+          <w:rFonts w:ascii="Times New Roman" w:hAnsi="Times New Roman"/>
+          <w:sz w:val="28"/>
+          <w:szCs w:val="28"/>
+        </w:rPr>
+        <w:t>Ученые тут же прекратили свои дискуссии, уставившись на нашу компанию. Единственный из нас, кто выглядел более-менее прилично, был Дэнни. Однако после шестичасового он выглядел… немного неряшливо. А я…  ну, я выглядел слишком молодо. По крайней мере, не в пятнадцать.</w:t>
+      </w:r>
+    </w:p>
+    <w:p>
+      <w:pPr>
+        <w:spacing w:after="0" w:line="360" w:lineRule="auto"/>
+        <w:ind w:right="709" w:firstLine="720"/>
+        <w:jc w:val="both"/>
+        <w:rPr>
+          <w:rFonts w:ascii="Times New Roman" w:hAnsi="Times New Roman"/>
+          <w:sz w:val="28"/>
+          <w:szCs w:val="28"/>
+        </w:rPr>
+      </w:pPr>
+      <w:r>
+        <w:rPr>
+          <w:rFonts w:ascii="Times New Roman" w:hAnsi="Times New Roman"/>
+          <w:sz w:val="28"/>
+          <w:szCs w:val="28"/>
+        </w:rPr>
+        <w:t xml:space="preserve">Правда, многие в </w:t>
+      </w:r>
+      <w:proofErr w:type="spellStart"/>
+      <w:r>
+        <w:rPr>
+          <w:rFonts w:ascii="Times New Roman" w:hAnsi="Times New Roman"/>
+          <w:sz w:val="28"/>
+          <w:szCs w:val="28"/>
+        </w:rPr>
+        <w:t>OzCorp</w:t>
+      </w:r>
+      <w:proofErr w:type="spellEnd"/>
+      <w:r>
+        <w:rPr>
+          <w:rFonts w:ascii="Times New Roman" w:hAnsi="Times New Roman"/>
+          <w:sz w:val="28"/>
+          <w:szCs w:val="28"/>
+        </w:rPr>
+        <w:t xml:space="preserve"> знали меня в лицо. Ну а в глазах именно этих ученых (в отличие, например, от </w:t>
+      </w:r>
+      <w:proofErr w:type="spellStart"/>
+      <w:r>
+        <w:rPr>
+          <w:rFonts w:ascii="Times New Roman" w:hAnsi="Times New Roman"/>
+          <w:sz w:val="28"/>
+          <w:szCs w:val="28"/>
+        </w:rPr>
+        <w:t>Октавия</w:t>
+      </w:r>
+      <w:proofErr w:type="spellEnd"/>
+      <w:r>
+        <w:rPr>
+          <w:rFonts w:ascii="Times New Roman" w:hAnsi="Times New Roman"/>
+          <w:sz w:val="28"/>
+          <w:szCs w:val="28"/>
+        </w:rPr>
+        <w:t>) было вполне конкретное узнавание.</w:t>
+      </w:r>
+    </w:p>
+    <w:p>
+      <w:pPr>
+        <w:spacing w:after="0" w:line="360" w:lineRule="auto"/>
+        <w:ind w:right="709" w:firstLine="720"/>
+        <w:jc w:val="both"/>
+        <w:rPr>
+          <w:rFonts w:ascii="Times New Roman" w:hAnsi="Times New Roman"/>
+          <w:sz w:val="28"/>
+          <w:szCs w:val="28"/>
+        </w:rPr>
+      </w:pPr>
+      <w:r>
+        <w:rPr>
+          <w:rFonts w:ascii="Times New Roman" w:hAnsi="Times New Roman"/>
+          <w:sz w:val="28"/>
+          <w:szCs w:val="28"/>
+        </w:rPr>
+        <w:t>Меня зовут Гарри Осборн, - на всякий случай представился я.</w:t>
+      </w:r>
+    </w:p>
+    <w:p>
+      <w:pPr>
+        <w:spacing w:after="0" w:line="360" w:lineRule="auto"/>
+        <w:ind w:right="709" w:firstLine="720"/>
+        <w:jc w:val="both"/>
+        <w:rPr>
+          <w:rFonts w:ascii="Times New Roman" w:hAnsi="Times New Roman"/>
+          <w:sz w:val="28"/>
+          <w:szCs w:val="28"/>
+        </w:rPr>
+      </w:pPr>
+      <w:r>
+        <w:rPr>
+          <w:rFonts w:ascii="Times New Roman" w:hAnsi="Times New Roman"/>
+          <w:sz w:val="28"/>
+          <w:szCs w:val="28"/>
+        </w:rPr>
+        <w:t>Мы</w:t>
       </w:r>
       <w:bookmarkStart w:id="0" w:name="_GoBack"/>
       <w:bookmarkEnd w:id="0"/>
-    </w:p>
-    <w:p>
-      <w:pPr>
-        <w:spacing w:after="0" w:line="360" w:lineRule="auto"/>
-        <w:ind w:right="709" w:firstLine="720"/>
-        <w:jc w:val="both"/>
-        <w:rPr>
-          <w:rFonts w:ascii="Times New Roman" w:hAnsi="Times New Roman" w:cs="Times New Roman"/>
-          <w:sz w:val="28"/>
-          <w:szCs w:val="28"/>
-          <w:lang w:val="ru-RU"/>
-        </w:rPr>
-      </w:pPr>
-      <w:r>
-        <w:rPr>
-          <w:rFonts w:ascii="Times New Roman" w:hAnsi="Times New Roman" w:cs="Times New Roman"/>
-          <w:sz w:val="28"/>
-          <w:szCs w:val="28"/>
-          <w:lang w:val="ru-RU"/>
-        </w:rPr>
-        <w:t>89-я секция встретила меня громким шипением сброшенного давления, взвешенным в воздухе паром и гамом людей в белых халатах, яростно о чем-то спорящих между собой. Я насчитал четыре.</w:t>
-      </w:r>
-    </w:p>
-    <w:p>
-      <w:pPr>
-        <w:spacing w:after="0" w:line="360" w:lineRule="auto"/>
-        <w:ind w:right="709" w:firstLine="720"/>
-        <w:jc w:val="both"/>
-        <w:rPr>
-          <w:rFonts w:ascii="Times New Roman" w:hAnsi="Times New Roman" w:cs="Times New Roman"/>
-          <w:sz w:val="28"/>
-          <w:szCs w:val="28"/>
-          <w:lang w:val="ru-RU"/>
-        </w:rPr>
-      </w:pPr>
-      <w:r>
-        <w:rPr>
-          <w:rFonts w:ascii="Times New Roman" w:hAnsi="Times New Roman" w:cs="Times New Roman"/>
-          <w:sz w:val="28"/>
-          <w:szCs w:val="28"/>
-          <w:lang w:val="ru-RU"/>
-        </w:rPr>
-        <w:t xml:space="preserve">В центре комнаты находился прототип планера. </w:t>
-      </w:r>
-    </w:p>
-    <w:p>
-      <w:pPr>
-        <w:spacing w:after="0" w:line="360" w:lineRule="auto"/>
-        <w:ind w:right="709" w:firstLine="720"/>
-        <w:jc w:val="both"/>
-        <w:rPr>
-          <w:rFonts w:ascii="Times New Roman" w:hAnsi="Times New Roman" w:cs="Times New Roman"/>
-          <w:sz w:val="28"/>
-          <w:szCs w:val="28"/>
-          <w:lang w:val="ru-RU"/>
-        </w:rPr>
-      </w:pPr>
-      <w:r>
-        <w:rPr>
-          <w:rFonts w:ascii="Times New Roman" w:hAnsi="Times New Roman" w:cs="Times New Roman"/>
-          <w:sz w:val="28"/>
-          <w:szCs w:val="28"/>
-          <w:lang w:val="ru-RU"/>
-        </w:rPr>
-        <w:t>Мне не понравилось с первого взгляда. Жуткая и громоздкая броня, стоящая на доске в форме монстра.</w:t>
-      </w:r>
-    </w:p>
-    <w:p>
-      <w:pPr>
-        <w:spacing w:after="0" w:line="360" w:lineRule="auto"/>
-        <w:ind w:right="709" w:firstLine="720"/>
-        <w:jc w:val="both"/>
-        <w:rPr>
-          <w:rFonts w:ascii="Times New Roman" w:hAnsi="Times New Roman" w:cs="Times New Roman"/>
-          <w:sz w:val="28"/>
-          <w:szCs w:val="28"/>
-          <w:lang w:val="ru-RU"/>
-        </w:rPr>
-      </w:pPr>
-      <w:r>
-        <w:rPr>
-          <w:rFonts w:ascii="Times New Roman" w:hAnsi="Times New Roman" w:cs="Times New Roman"/>
-          <w:sz w:val="28"/>
-          <w:szCs w:val="28"/>
-          <w:lang w:val="ru-RU"/>
-        </w:rPr>
-        <w:t xml:space="preserve">Привет, я попрощался с персоналом </w:t>
-      </w:r>
-      <w:r>
-        <w:rPr>
-          <w:rFonts w:ascii="Times New Roman" w:hAnsi="Times New Roman" w:cs="Times New Roman"/>
-          <w:sz w:val="28"/>
-          <w:szCs w:val="28"/>
-          <w:lang w:val="ru-RU"/>
-        </w:rPr>
-        <w:t>отделения.</w:t>
-      </w:r>
-    </w:p>
-    <w:p>
-      <w:pPr>
-        <w:spacing w:after="0" w:line="360" w:lineRule="auto"/>
-        <w:ind w:right="709" w:firstLine="720"/>
-        <w:jc w:val="both"/>
-        <w:rPr>
-          <w:rFonts w:ascii="Times New Roman" w:hAnsi="Times New Roman" w:cs="Times New Roman"/>
-          <w:sz w:val="28"/>
-          <w:szCs w:val="28"/>
-          <w:lang w:val="ru-RU"/>
-        </w:rPr>
-      </w:pPr>
-      <w:r>
-        <w:rPr>
-          <w:rFonts w:ascii="Times New Roman" w:hAnsi="Times New Roman" w:cs="Times New Roman"/>
-          <w:sz w:val="28"/>
-          <w:szCs w:val="28"/>
-          <w:lang w:val="ru-RU"/>
-        </w:rPr>
-        <w:t>Ученые тут же прекратили свои дискуссии, уставившись на нашу компанию. Единственный из нас, кто выглядел более-менее прилично, был Дэнни. Однако после шестичасового он выглядел… немного неряшливо. А я…  ну, я выглядел слишком молодо. По крайней мере, не в пятнадцать.</w:t>
-      </w:r>
-    </w:p>
-    <w:p>
-      <w:pPr>
-        <w:spacing w:after="0" w:line="360" w:lineRule="auto"/>
-        <w:ind w:right="709" w:firstLine="720"/>
-        <w:jc w:val="both"/>
-        <w:rPr>
-          <w:rFonts w:ascii="Times New Roman" w:hAnsi="Times New Roman" w:cs="Times New Roman"/>
-          <w:sz w:val="28"/>
-          <w:szCs w:val="28"/>
-          <w:lang w:val="ru-RU"/>
-        </w:rPr>
-      </w:pPr>
-      <w:r>
-        <w:rPr>
-          <w:rFonts w:ascii="Times New Roman" w:hAnsi="Times New Roman" w:cs="Times New Roman"/>
-          <w:sz w:val="28"/>
-          <w:szCs w:val="28"/>
-          <w:lang w:val="ru-RU"/>
-        </w:rPr>
-        <w:t xml:space="preserve">Правда, многие в </w:t>
-      </w:r>
-      <w:r>
-        <w:rPr>
-          <w:rFonts w:ascii="Times New Roman" w:hAnsi="Times New Roman" w:cs="Times New Roman"/>
+      <w:r>
+        <w:rPr>
+          <w:rFonts w:ascii="Times New Roman" w:hAnsi="Times New Roman"/>
+          <w:sz w:val="28"/>
+          <w:szCs w:val="28"/>
+        </w:rPr>
+        <w:t xml:space="preserve"> </w:t>
+      </w:r>
+      <w:r>
+        <w:rPr>
+          <w:rFonts w:ascii="Times New Roman" w:hAnsi="Times New Roman"/>
+          <w:sz w:val="28"/>
+          <w:szCs w:val="28"/>
+        </w:rPr>
+        <w:t>знаем, сэр, - сказал пожилой мужчина, очень лысый, делая небольшой шаг вперед, - что вы ему должны?</w:t>
+      </w:r>
+    </w:p>
+    <w:p>
+      <w:pPr>
+        <w:spacing w:after="0" w:line="360" w:lineRule="auto"/>
+        <w:ind w:right="709" w:firstLine="720"/>
+        <w:jc w:val="both"/>
+        <w:rPr>
+          <w:rFonts w:ascii="Times New Roman" w:hAnsi="Times New Roman"/>
+          <w:sz w:val="28"/>
+          <w:szCs w:val="28"/>
+        </w:rPr>
+      </w:pPr>
+      <w:r>
+        <w:rPr>
+          <w:rFonts w:ascii="Times New Roman" w:hAnsi="Times New Roman"/>
+          <w:sz w:val="28"/>
+          <w:szCs w:val="28"/>
+        </w:rPr>
+        <w:t>Меня заинтересовал ваш проект, - сразу переключился на основной. И хотелось бы посмотреть, как идут дела.</w:t>
+      </w:r>
+    </w:p>
+    <w:p>
+      <w:pPr>
+        <w:spacing w:after="0" w:line="360" w:lineRule="auto"/>
+        <w:ind w:right="709" w:firstLine="720"/>
+        <w:jc w:val="both"/>
+        <w:rPr>
+          <w:rFonts w:ascii="Times New Roman" w:hAnsi="Times New Roman"/>
+          <w:sz w:val="28"/>
+          <w:szCs w:val="28"/>
+        </w:rPr>
+      </w:pPr>
+      <w:r>
+        <w:rPr>
+          <w:rFonts w:ascii="Times New Roman" w:hAnsi="Times New Roman"/>
+          <w:sz w:val="28"/>
+          <w:szCs w:val="28"/>
+        </w:rPr>
+        <w:t>Но вы… вы не старший менеджер… мы не знаем… и проект попадает в категорию…</w:t>
+      </w:r>
+    </w:p>
+    <w:p>
+      <w:pPr>
+        <w:spacing w:after="0" w:line="360" w:lineRule="auto"/>
+        <w:ind w:right="709" w:firstLine="720"/>
+        <w:jc w:val="both"/>
+        <w:rPr>
+          <w:rFonts w:ascii="Times New Roman" w:hAnsi="Times New Roman"/>
+          <w:sz w:val="28"/>
+          <w:szCs w:val="28"/>
+        </w:rPr>
+      </w:pPr>
+      <w:r>
+        <w:rPr>
+          <w:rFonts w:ascii="Times New Roman" w:hAnsi="Times New Roman"/>
+          <w:sz w:val="28"/>
+          <w:szCs w:val="28"/>
+        </w:rPr>
+        <w:t>Во-первых, у меня высший уровень доступа, - хмыкнул я, ковыряясь с висящим на груди значком и в очередной раз проклиная свой отроческий возраст, за который ко мне до сих пор относятся с презрением. - Во-вторых …</w:t>
+      </w:r>
+    </w:p>
+    <w:p>
+      <w:pPr>
+        <w:spacing w:after="0" w:line="360" w:lineRule="auto"/>
+        <w:ind w:right="709" w:firstLine="720"/>
+        <w:jc w:val="both"/>
+        <w:rPr>
+          <w:rFonts w:ascii="Times New Roman" w:hAnsi="Times New Roman"/>
+          <w:sz w:val="28"/>
+          <w:szCs w:val="28"/>
+        </w:rPr>
+      </w:pPr>
+      <w:r>
+        <w:rPr>
+          <w:rFonts w:ascii="Times New Roman" w:hAnsi="Times New Roman"/>
+          <w:sz w:val="28"/>
+          <w:szCs w:val="28"/>
+        </w:rPr>
+        <w:t xml:space="preserve">А потом небольшое шоу. Достаем телефон, вызывающе звоним </w:t>
+      </w:r>
+      <w:proofErr w:type="spellStart"/>
+      <w:r>
+        <w:rPr>
+          <w:rFonts w:ascii="Times New Roman" w:hAnsi="Times New Roman"/>
+          <w:sz w:val="28"/>
+          <w:szCs w:val="28"/>
+        </w:rPr>
+        <w:t>Норману</w:t>
+      </w:r>
+      <w:proofErr w:type="spellEnd"/>
+      <w:r>
+        <w:rPr>
+          <w:rFonts w:ascii="Times New Roman" w:hAnsi="Times New Roman"/>
+          <w:sz w:val="28"/>
+          <w:szCs w:val="28"/>
+        </w:rPr>
+        <w:t xml:space="preserve">. Будь я полностью уверен в отце, я бы тоже включил громкую связь для более драматичного эффекта, но лучше не рисковать. Если генеральный директор </w:t>
+      </w:r>
+      <w:proofErr w:type="spellStart"/>
+      <w:r>
+        <w:rPr>
+          <w:rFonts w:ascii="Times New Roman" w:hAnsi="Times New Roman"/>
           <w:sz w:val="28"/>
           <w:szCs w:val="28"/>
         </w:rPr>
         <w:t>OzCorp</w:t>
       </w:r>
-      <w:r>
-        <w:rPr>
-          <w:rFonts w:ascii="Times New Roman" w:hAnsi="Times New Roman" w:cs="Times New Roman"/>
-          <w:sz w:val="28"/>
-          <w:szCs w:val="28"/>
-          <w:lang w:val="ru-RU"/>
-        </w:rPr>
-        <w:t xml:space="preserve"> знали меня в лицо. Ну а в глазах именно этих ученых (в отличие, например, от Октавия) было вполне конкретное узнавание.</w:t>
-      </w:r>
-    </w:p>
-    <w:p>
-      <w:pPr>
-        <w:spacing w:after="0" w:line="360" w:lineRule="auto"/>
-        <w:ind w:right="709" w:firstLine="720"/>
-        <w:jc w:val="both"/>
-        <w:rPr>
-          <w:rFonts w:ascii="Times New Roman" w:hAnsi="Times New Roman" w:cs="Times New Roman"/>
-          <w:sz w:val="28"/>
-          <w:szCs w:val="28"/>
-          <w:lang w:val="ru-RU"/>
-        </w:rPr>
-      </w:pPr>
-      <w:r>
-        <w:rPr>
-          <w:rFonts w:ascii="Times New Roman" w:hAnsi="Times New Roman" w:cs="Times New Roman"/>
-          <w:sz w:val="28"/>
-          <w:szCs w:val="28"/>
-          <w:lang w:val="ru-RU"/>
-        </w:rPr>
-        <w:t>Меня зовут Гарри Осборн, - на всякий случай представился я.</w:t>
-      </w:r>
-    </w:p>
-    <w:p>
-      <w:pPr>
-        <w:spacing w:after="0" w:line="360" w:lineRule="auto"/>
-        <w:ind w:right="709" w:firstLine="720"/>
-        <w:jc w:val="both"/>
-        <w:rPr>
-          <w:rFonts w:ascii="Times New Roman" w:hAnsi="Times New Roman" w:cs="Times New Roman"/>
-          <w:sz w:val="28"/>
-          <w:szCs w:val="28"/>
-          <w:lang w:val="ru-RU"/>
-        </w:rPr>
-      </w:pPr>
-      <w:r>
-        <w:rPr>
-          <w:rFonts w:ascii="Times New Roman" w:hAnsi="Times New Roman" w:cs="Times New Roman"/>
-          <w:sz w:val="28"/>
-          <w:szCs w:val="28"/>
-          <w:lang w:val="ru-RU"/>
-        </w:rPr>
-        <w:t>Мы знаем, сэр, - сказал пожилой мужчина, очень лысый, делая небольшой шаг вперед, - что вы ему должны?</w:t>
-      </w:r>
-    </w:p>
-    <w:p>
-      <w:pPr>
-        <w:spacing w:after="0" w:line="360" w:lineRule="auto"/>
-        <w:ind w:right="709" w:firstLine="720"/>
-        <w:jc w:val="both"/>
-        <w:rPr>
-          <w:rFonts w:ascii="Times New Roman" w:hAnsi="Times New Roman" w:cs="Times New Roman"/>
-          <w:sz w:val="28"/>
-          <w:szCs w:val="28"/>
-          <w:lang w:val="ru-RU"/>
-        </w:rPr>
-      </w:pPr>
-      <w:r>
-        <w:rPr>
-          <w:rFonts w:ascii="Times New Roman" w:hAnsi="Times New Roman" w:cs="Times New Roman"/>
-          <w:sz w:val="28"/>
-          <w:szCs w:val="28"/>
-          <w:lang w:val="ru-RU"/>
-        </w:rPr>
-        <w:t>Меня заинтересовал ваш проект, - сразу переключился на основной. И хотелось бы посмотреть, как идут дела.</w:t>
-      </w:r>
-    </w:p>
-    <w:p>
-      <w:pPr>
-        <w:spacing w:after="0" w:line="360" w:lineRule="auto"/>
-        <w:ind w:right="709" w:firstLine="720"/>
-        <w:jc w:val="both"/>
-        <w:rPr>
-          <w:rFonts w:ascii="Times New Roman" w:hAnsi="Times New Roman" w:cs="Times New Roman"/>
-          <w:sz w:val="28"/>
-          <w:szCs w:val="28"/>
-          <w:lang w:val="ru-RU"/>
-        </w:rPr>
-      </w:pPr>
-      <w:r>
-        <w:rPr>
-          <w:rFonts w:ascii="Times New Roman" w:hAnsi="Times New Roman" w:cs="Times New Roman"/>
-          <w:sz w:val="28"/>
-          <w:szCs w:val="28"/>
-          <w:lang w:val="ru-RU"/>
-        </w:rPr>
-        <w:lastRenderedPageBreak/>
-        <w:t>Но вы… вы не старший менеджер… мы не знаем… и проект попадает в категорию…</w:t>
-      </w:r>
-    </w:p>
-    <w:p>
-      <w:pPr>
-        <w:spacing w:after="0" w:line="360" w:lineRule="auto"/>
-        <w:ind w:right="709" w:firstLine="720"/>
-        <w:jc w:val="both"/>
-        <w:rPr>
-          <w:rFonts w:ascii="Times New Roman" w:hAnsi="Times New Roman" w:cs="Times New Roman"/>
-          <w:sz w:val="28"/>
-          <w:szCs w:val="28"/>
-          <w:lang w:val="ru-RU"/>
-        </w:rPr>
-      </w:pPr>
-      <w:r>
-        <w:rPr>
-          <w:rFonts w:ascii="Times New Roman" w:hAnsi="Times New Roman" w:cs="Times New Roman"/>
-          <w:sz w:val="28"/>
-          <w:szCs w:val="28"/>
-          <w:lang w:val="ru-RU"/>
-        </w:rPr>
-        <w:t>Во-первых, у меня высший уровень доступа, - хмыкнул я, ковыряясь с висящим на груди значком и в очередной раз проклиная свой отроческий возраст, за который ко мне до сих пор отн</w:t>
-      </w:r>
-      <w:r>
-        <w:rPr>
-          <w:rFonts w:ascii="Times New Roman" w:hAnsi="Times New Roman" w:cs="Times New Roman"/>
-          <w:sz w:val="28"/>
-          <w:szCs w:val="28"/>
-          <w:lang w:val="ru-RU"/>
-        </w:rPr>
-        <w:t>осятся с презрением. -</w:t>
-      </w:r>
-      <w:r>
-        <w:rPr>
-          <w:rFonts w:ascii="Times New Roman" w:hAnsi="Times New Roman" w:cs="Times New Roman"/>
-          <w:sz w:val="28"/>
-          <w:szCs w:val="28"/>
-          <w:lang w:val="ru-RU"/>
-        </w:rPr>
-        <w:t xml:space="preserve"> Во-вторых …</w:t>
-      </w:r>
-    </w:p>
-    <w:p>
-      <w:pPr>
-        <w:spacing w:after="0" w:line="360" w:lineRule="auto"/>
-        <w:ind w:right="709" w:firstLine="720"/>
-        <w:jc w:val="both"/>
-        <w:rPr>
-          <w:rFonts w:ascii="Times New Roman" w:hAnsi="Times New Roman" w:cs="Times New Roman"/>
-          <w:sz w:val="28"/>
-          <w:szCs w:val="28"/>
-          <w:lang w:val="ru-RU"/>
-        </w:rPr>
-      </w:pPr>
-      <w:r>
-        <w:rPr>
-          <w:rFonts w:ascii="Times New Roman" w:hAnsi="Times New Roman" w:cs="Times New Roman"/>
-          <w:sz w:val="28"/>
-          <w:szCs w:val="28"/>
-          <w:lang w:val="ru-RU"/>
-        </w:rPr>
-        <w:t xml:space="preserve">А потом небольшое шоу. Достаем телефон, вызывающе звоним Норману. Будь я полностью уверен в отце, я бы тоже включил громкую связь для более драматичного эффекта, но лучше не рисковать. Если генеральный директор </w:t>
-      </w:r>
-      <w:r>
-        <w:rPr>
-          <w:rFonts w:ascii="Times New Roman" w:hAnsi="Times New Roman" w:cs="Times New Roman"/>
-          <w:sz w:val="28"/>
-          <w:szCs w:val="28"/>
-        </w:rPr>
-        <w:t>OzCorp</w:t>
-      </w:r>
-      <w:r>
-        <w:rPr>
-          <w:rFonts w:ascii="Times New Roman" w:hAnsi="Times New Roman" w:cs="Times New Roman"/>
-          <w:sz w:val="28"/>
-          <w:szCs w:val="28"/>
-          <w:lang w:val="ru-RU"/>
+      <w:proofErr w:type="spellEnd"/>
+      <w:r>
+        <w:rPr>
+          <w:rFonts w:ascii="Times New Roman" w:hAnsi="Times New Roman"/>
+          <w:sz w:val="28"/>
+          <w:szCs w:val="28"/>
         </w:rPr>
         <w:t xml:space="preserve"> </w:t>
       </w:r>
       <w:r>
         <w:rPr>
-          <w:rFonts w:ascii="Times New Roman" w:hAnsi="Times New Roman" w:cs="Times New Roman"/>
-          <w:sz w:val="28"/>
-          <w:szCs w:val="28"/>
-          <w:lang w:val="ru-RU"/>
+          <w:rFonts w:ascii="Times New Roman" w:hAnsi="Times New Roman"/>
+          <w:sz w:val="28"/>
+          <w:szCs w:val="28"/>
         </w:rPr>
         <w:t>выпустит меня в эфир, заслужить уважение в компании будет невероятно сложно.</w:t>
       </w:r>
@@ -434,18 +464,16 @@
         <w:ind w:right="709" w:firstLine="720"/>
         <w:jc w:val="both"/>
         <w:rPr>
-          <w:rFonts w:ascii="Times New Roman" w:hAnsi="Times New Roman" w:cs="Times New Roman"/>
-          <w:sz w:val="28"/>
-          <w:szCs w:val="28"/>
-          <w:lang w:val="ru-RU"/>
-        </w:rPr>
-      </w:pPr>
-      <w:r>
-        <w:rPr>
-          <w:rFonts w:ascii="Times New Roman" w:hAnsi="Times New Roman" w:cs="Times New Roman"/>
-          <w:sz w:val="28"/>
-          <w:szCs w:val="28"/>
-          <w:lang w:val="ru-RU"/>
+          <w:rFonts w:ascii="Times New Roman" w:hAnsi="Times New Roman"/>
+          <w:sz w:val="28"/>
+          <w:szCs w:val="28"/>
+        </w:rPr>
+      </w:pPr>
+      <w:r>
+        <w:rPr>
+          <w:rFonts w:ascii="Times New Roman" w:hAnsi="Times New Roman"/>
+          <w:sz w:val="28"/>
+          <w:szCs w:val="28"/>
         </w:rPr>
         <w:t>Привет папа.</w:t>
       </w:r>
@@ -456,18 +484,16 @@
         <w:ind w:right="709" w:firstLine="720"/>
         <w:jc w:val="both"/>
         <w:rPr>
-          <w:rFonts w:ascii="Times New Roman" w:hAnsi="Times New Roman" w:cs="Times New Roman"/>
-          <w:sz w:val="28"/>
-          <w:szCs w:val="28"/>
-          <w:lang w:val="ru-RU"/>
-        </w:rPr>
-      </w:pPr>
-      <w:r>
-        <w:rPr>
-          <w:rFonts w:ascii="Times New Roman" w:hAnsi="Times New Roman" w:cs="Times New Roman"/>
-          <w:sz w:val="28"/>
-          <w:szCs w:val="28"/>
-          <w:lang w:val="ru-RU"/>
+          <w:rFonts w:ascii="Times New Roman" w:hAnsi="Times New Roman"/>
+          <w:sz w:val="28"/>
+          <w:szCs w:val="28"/>
+        </w:rPr>
+      </w:pPr>
+      <w:r>
+        <w:rPr>
+          <w:rFonts w:ascii="Times New Roman" w:hAnsi="Times New Roman"/>
+          <w:sz w:val="28"/>
+          <w:szCs w:val="28"/>
         </w:rPr>
         <w:t>Гарри, - с другой стороны линии радостно захихикали. Честно говоря, я сейчас немного занят.</w:t>
       </w:r>
@@ -478,18 +504,16 @@
         <w:ind w:right="709" w:firstLine="720"/>
         <w:jc w:val="both"/>
         <w:rPr>
-          <w:rFonts w:ascii="Times New Roman" w:hAnsi="Times New Roman" w:cs="Times New Roman"/>
-          <w:sz w:val="28"/>
-          <w:szCs w:val="28"/>
-          <w:lang w:val="ru-RU"/>
-        </w:rPr>
-      </w:pPr>
-      <w:r>
-        <w:rPr>
-          <w:rFonts w:ascii="Times New Roman" w:hAnsi="Times New Roman" w:cs="Times New Roman"/>
-          <w:sz w:val="28"/>
-          <w:szCs w:val="28"/>
-          <w:lang w:val="ru-RU"/>
+          <w:rFonts w:ascii="Times New Roman" w:hAnsi="Times New Roman"/>
+          <w:sz w:val="28"/>
+          <w:szCs w:val="28"/>
+        </w:rPr>
+      </w:pPr>
+      <w:r>
+        <w:rPr>
+          <w:rFonts w:ascii="Times New Roman" w:hAnsi="Times New Roman"/>
+          <w:sz w:val="28"/>
+          <w:szCs w:val="28"/>
         </w:rPr>
         <w:t>Мне просто нужно ваше разрешение, чтобы взять раздел 89 для меня.</w:t>
       </w:r>
@@ -500,18 +524,16 @@
         <w:ind w:right="709" w:firstLine="720"/>
         <w:jc w:val="both"/>
         <w:rPr>
-          <w:rFonts w:ascii="Times New Roman" w:hAnsi="Times New Roman" w:cs="Times New Roman"/>
-          <w:sz w:val="28"/>
-          <w:szCs w:val="28"/>
-          <w:lang w:val="ru-RU"/>
-        </w:rPr>
-      </w:pPr>
-      <w:r>
-        <w:rPr>
-          <w:rFonts w:ascii="Times New Roman" w:hAnsi="Times New Roman" w:cs="Times New Roman"/>
-          <w:sz w:val="28"/>
-          <w:szCs w:val="28"/>
-          <w:lang w:val="ru-RU"/>
+          <w:rFonts w:ascii="Times New Roman" w:hAnsi="Times New Roman"/>
+          <w:sz w:val="28"/>
+          <w:szCs w:val="28"/>
+        </w:rPr>
+      </w:pPr>
+      <w:r>
+        <w:rPr>
+          <w:rFonts w:ascii="Times New Roman" w:hAnsi="Times New Roman"/>
+          <w:sz w:val="28"/>
+          <w:szCs w:val="28"/>
         </w:rPr>
         <w:t>Вы хотите стать менеджером? Отец, кажется, удивлен.</w:t>
       </w:r>
@@ -522,120 +544,112 @@
         <w:ind w:right="709" w:firstLine="720"/>
         <w:jc w:val="both"/>
         <w:rPr>
-          <w:rFonts w:ascii="Times New Roman" w:hAnsi="Times New Roman" w:cs="Times New Roman"/>
-          <w:sz w:val="28"/>
-          <w:szCs w:val="28"/>
-          <w:lang w:val="ru-RU"/>
-        </w:rPr>
-      </w:pPr>
-      <w:r>
-        <w:rPr>
-          <w:rFonts w:ascii="Times New Roman" w:hAnsi="Times New Roman" w:cs="Times New Roman"/>
-          <w:sz w:val="28"/>
-          <w:szCs w:val="28"/>
-          <w:lang w:val="ru-RU"/>
-        </w:rPr>
-        <w:t>Я был, папа, с ним гораздо проще разговаривать по телефону. Не смотрите в эти жуткие глаза, и вы можете предположить, что общаете</w:t>
-      </w:r>
-      <w:r>
-        <w:rPr>
-          <w:rFonts w:ascii="Times New Roman" w:hAnsi="Times New Roman" w:cs="Times New Roman"/>
-          <w:sz w:val="28"/>
-          <w:szCs w:val="28"/>
-          <w:lang w:val="ru-RU"/>
-        </w:rPr>
-        <w:t>сь с бывшим Норманом Осборном. -</w:t>
-      </w:r>
-      <w:r>
-        <w:rPr>
-          <w:rFonts w:ascii="Times New Roman" w:hAnsi="Times New Roman" w:cs="Times New Roman"/>
-          <w:sz w:val="28"/>
-          <w:szCs w:val="28"/>
-          <w:lang w:val="ru-RU"/>
-        </w:rPr>
-        <w:t xml:space="preserve"> Сейчас только Стражи… ну, я ничего не могу для них сделать. Конструктивный.</w:t>
-      </w:r>
-    </w:p>
-    <w:p>
-      <w:pPr>
-        <w:spacing w:after="0" w:line="360" w:lineRule="auto"/>
-        <w:ind w:right="709" w:firstLine="720"/>
-        <w:jc w:val="both"/>
-        <w:rPr>
-          <w:rFonts w:ascii="Times New Roman" w:hAnsi="Times New Roman" w:cs="Times New Roman"/>
-          <w:sz w:val="28"/>
-          <w:szCs w:val="28"/>
-          <w:lang w:val="ru-RU"/>
-        </w:rPr>
-      </w:pPr>
-      <w:r>
-        <w:rPr>
-          <w:rFonts w:ascii="Times New Roman" w:hAnsi="Times New Roman" w:cs="Times New Roman"/>
-          <w:sz w:val="28"/>
-          <w:szCs w:val="28"/>
-          <w:lang w:val="ru-RU"/>
-        </w:rPr>
-        <w:t>На другом конце провода весело засмеялись. Смех прекратился в смех, который, должно быть</w:t>
-      </w:r>
-      <w:r>
-        <w:rPr>
-          <w:rFonts w:ascii="Times New Roman" w:hAnsi="Times New Roman" w:cs="Times New Roman"/>
-          <w:sz w:val="28"/>
-          <w:szCs w:val="28"/>
-          <w:lang w:val="ru-RU"/>
-        </w:rPr>
-        <w:t>, длился полторы минуты. И, если честно, это были очень жуткие полторы минуты.</w:t>
-      </w:r>
-    </w:p>
-    <w:p>
-      <w:pPr>
-        <w:spacing w:after="0" w:line="360" w:lineRule="auto"/>
-        <w:ind w:right="709" w:firstLine="720"/>
-        <w:jc w:val="both"/>
-        <w:rPr>
-          <w:rFonts w:ascii="Times New Roman" w:hAnsi="Times New Roman" w:cs="Times New Roman"/>
-          <w:sz w:val="28"/>
-          <w:szCs w:val="28"/>
-          <w:lang w:val="ru-RU"/>
-        </w:rPr>
-      </w:pPr>
-      <w:r>
-        <w:rPr>
-          <w:rFonts w:ascii="Times New Roman" w:hAnsi="Times New Roman" w:cs="Times New Roman"/>
-          <w:sz w:val="28"/>
-          <w:szCs w:val="28"/>
-          <w:lang w:val="ru-RU"/>
-        </w:rPr>
-        <w:t>Да, - смеясь, сказал Норман. -</w:t>
-      </w:r>
-      <w:r>
-        <w:rPr>
-          <w:rFonts w:ascii="Times New Roman" w:hAnsi="Times New Roman" w:cs="Times New Roman"/>
-          <w:sz w:val="28"/>
-          <w:szCs w:val="28"/>
-          <w:lang w:val="ru-RU"/>
-        </w:rPr>
-        <w:t xml:space="preserve"> ТЫ! Он не может.</w:t>
-      </w:r>
-    </w:p>
-    <w:p>
-      <w:pPr>
-        <w:spacing w:after="0" w:line="360" w:lineRule="auto"/>
-        <w:ind w:right="709" w:firstLine="720"/>
-        <w:jc w:val="both"/>
-        <w:rPr>
-          <w:rFonts w:ascii="Times New Roman" w:hAnsi="Times New Roman" w:cs="Times New Roman"/>
-          <w:sz w:val="28"/>
-          <w:szCs w:val="28"/>
-          <w:lang w:val="ru-RU"/>
-        </w:rPr>
-      </w:pPr>
-      <w:r>
-        <w:rPr>
-          <w:rFonts w:ascii="Times New Roman" w:hAnsi="Times New Roman" w:cs="Times New Roman"/>
-          <w:sz w:val="28"/>
-          <w:szCs w:val="28"/>
-          <w:lang w:val="ru-RU"/>
+          <w:rFonts w:ascii="Times New Roman" w:hAnsi="Times New Roman"/>
+          <w:sz w:val="28"/>
+          <w:szCs w:val="28"/>
+        </w:rPr>
+      </w:pPr>
+      <w:r>
+        <w:rPr>
+          <w:rFonts w:ascii="Times New Roman" w:hAnsi="Times New Roman"/>
+          <w:sz w:val="28"/>
+          <w:szCs w:val="28"/>
+        </w:rPr>
+        <w:t xml:space="preserve">Я был, папа, с ним гораздо проще разговаривать по телефону. Не смотрите в эти жуткие глаза, и вы можете предположить, что общаетесь с бывшим </w:t>
+      </w:r>
+      <w:proofErr w:type="spellStart"/>
+      <w:r>
+        <w:rPr>
+          <w:rFonts w:ascii="Times New Roman" w:hAnsi="Times New Roman"/>
+          <w:sz w:val="28"/>
+          <w:szCs w:val="28"/>
+        </w:rPr>
+        <w:t>Норманом</w:t>
+      </w:r>
+      <w:proofErr w:type="spellEnd"/>
+      <w:r>
+        <w:rPr>
+          <w:rFonts w:ascii="Times New Roman" w:hAnsi="Times New Roman"/>
+          <w:sz w:val="28"/>
+          <w:szCs w:val="28"/>
+        </w:rPr>
+        <w:t xml:space="preserve"> Осборном. - Сейчас только Стражи… ну, я ничего не могу для них сделать. Конструктивный.</w:t>
+      </w:r>
+    </w:p>
+    <w:p>
+      <w:pPr>
+        <w:spacing w:after="0" w:line="360" w:lineRule="auto"/>
+        <w:ind w:right="709" w:firstLine="720"/>
+        <w:jc w:val="both"/>
+        <w:rPr>
+          <w:rFonts w:ascii="Times New Roman" w:hAnsi="Times New Roman"/>
+          <w:sz w:val="28"/>
+          <w:szCs w:val="28"/>
+        </w:rPr>
+      </w:pPr>
+      <w:r>
+        <w:rPr>
+          <w:rFonts w:ascii="Times New Roman" w:hAnsi="Times New Roman"/>
+          <w:sz w:val="28"/>
+          <w:szCs w:val="28"/>
+        </w:rPr>
+        <w:t>На другом конце провода весело засмеялись. Смех прекратился в смех, который, должно быть, длился полторы минуты. И, если честно, это были очень жуткие полторы минуты.</w:t>
+      </w:r>
+    </w:p>
+    <w:p>
+      <w:pPr>
+        <w:spacing w:after="0" w:line="360" w:lineRule="auto"/>
+        <w:ind w:right="709" w:firstLine="720"/>
+        <w:jc w:val="both"/>
+        <w:rPr>
+          <w:rFonts w:ascii="Times New Roman" w:hAnsi="Times New Roman"/>
+          <w:sz w:val="28"/>
+          <w:szCs w:val="28"/>
+        </w:rPr>
+      </w:pPr>
+      <w:r>
+        <w:rPr>
+          <w:rFonts w:ascii="Times New Roman" w:hAnsi="Times New Roman"/>
+          <w:sz w:val="28"/>
+          <w:szCs w:val="28"/>
+        </w:rPr>
+        <w:t xml:space="preserve">Да, - смеясь, сказал </w:t>
+      </w:r>
+      <w:proofErr w:type="spellStart"/>
+      <w:r>
+        <w:rPr>
+          <w:rFonts w:ascii="Times New Roman" w:hAnsi="Times New Roman"/>
+          <w:sz w:val="28"/>
+          <w:szCs w:val="28"/>
+        </w:rPr>
+        <w:t>Норман</w:t>
+      </w:r>
+      <w:proofErr w:type="spellEnd"/>
+      <w:r>
+        <w:rPr>
+          <w:rFonts w:ascii="Times New Roman" w:hAnsi="Times New Roman"/>
+          <w:sz w:val="28"/>
+          <w:szCs w:val="28"/>
+        </w:rPr>
+        <w:t>. - ТЫ! Он не может.</w:t>
+      </w:r>
+    </w:p>
+    <w:p>
+      <w:pPr>
+        <w:spacing w:after="0" w:line="360" w:lineRule="auto"/>
+        <w:ind w:right="709" w:firstLine="720"/>
+        <w:jc w:val="both"/>
+        <w:rPr>
+          <w:rFonts w:ascii="Times New Roman" w:hAnsi="Times New Roman"/>
+          <w:sz w:val="28"/>
+          <w:szCs w:val="28"/>
+        </w:rPr>
+      </w:pPr>
+      <w:r>
+        <w:rPr>
+          <w:rFonts w:ascii="Times New Roman" w:hAnsi="Times New Roman"/>
+          <w:sz w:val="28"/>
+          <w:szCs w:val="28"/>
         </w:rPr>
         <w:t>Я сглотнул. Но я не мог быстро найти ответ.</w:t>
       </w:r>
@@ -646,99 +660,56 @@
         <w:ind w:right="709" w:firstLine="720"/>
         <w:jc w:val="both"/>
         <w:rPr>
-          <w:rFonts w:ascii="Times New Roman" w:hAnsi="Times New Roman" w:cs="Times New Roman"/>
-          <w:sz w:val="28"/>
-          <w:szCs w:val="28"/>
-          <w:lang w:val="ru-RU"/>
-        </w:rPr>
-      </w:pPr>
-      <w:r>
-        <w:rPr>
-          <w:rFonts w:ascii="Times New Roman" w:hAnsi="Times New Roman" w:cs="Times New Roman"/>
-          <w:sz w:val="28"/>
-          <w:szCs w:val="28"/>
-          <w:lang w:val="ru-RU"/>
-        </w:rPr>
-        <w:t>Ит</w:t>
-      </w:r>
-      <w:r>
-        <w:rPr>
-          <w:rFonts w:ascii="Times New Roman" w:hAnsi="Times New Roman" w:cs="Times New Roman"/>
-          <w:sz w:val="28"/>
-          <w:szCs w:val="28"/>
-          <w:lang w:val="ru-RU"/>
-        </w:rPr>
-        <w:t>ак, чем занимается этот отдел? -</w:t>
-      </w:r>
-      <w:r>
-        <w:rPr>
-          <w:rFonts w:ascii="Times New Roman" w:hAnsi="Times New Roman" w:cs="Times New Roman"/>
-          <w:sz w:val="28"/>
-          <w:szCs w:val="28"/>
-          <w:lang w:val="ru-RU"/>
-        </w:rPr>
-        <w:t xml:space="preserve"> как ни в чем не бывало, просил отец через пару секунд после вспышки веселья. В его голосе не было ничего, кроме серьезности.</w:t>
-      </w:r>
-    </w:p>
-    <w:p>
-      <w:pPr>
-        <w:spacing w:after="0" w:line="360" w:lineRule="auto"/>
-        <w:ind w:right="709" w:firstLine="720"/>
-        <w:jc w:val="both"/>
-        <w:rPr>
-          <w:rFonts w:ascii="Times New Roman" w:hAnsi="Times New Roman" w:cs="Times New Roman"/>
-          <w:sz w:val="28"/>
-          <w:szCs w:val="28"/>
-          <w:lang w:val="ru-RU"/>
-        </w:rPr>
-      </w:pPr>
-      <w:r>
-        <w:rPr>
-          <w:rFonts w:ascii="Times New Roman" w:hAnsi="Times New Roman" w:cs="Times New Roman"/>
-          <w:sz w:val="28"/>
-          <w:szCs w:val="28"/>
-          <w:lang w:val="ru-RU"/>
-        </w:rPr>
-        <w:lastRenderedPageBreak/>
-        <w:t>В разработке…» Я незаметно вздохнул с облегчением, повернувшись к ц</w:t>
-      </w:r>
-      <w:r>
-        <w:rPr>
-          <w:rFonts w:ascii="Times New Roman" w:hAnsi="Times New Roman" w:cs="Times New Roman"/>
-          <w:sz w:val="28"/>
-          <w:szCs w:val="28"/>
-          <w:lang w:val="ru-RU"/>
-        </w:rPr>
-        <w:t>ентру комнаты. -</w:t>
-      </w:r>
-      <w:r>
-        <w:rPr>
-          <w:rFonts w:ascii="Times New Roman" w:hAnsi="Times New Roman" w:cs="Times New Roman"/>
-          <w:sz w:val="28"/>
-          <w:szCs w:val="28"/>
-          <w:lang w:val="ru-RU"/>
-        </w:rPr>
-        <w:t xml:space="preserve"> Создайте какую-нибудь броню на доске острых ощущений.</w:t>
-      </w:r>
-    </w:p>
-    <w:p>
-      <w:pPr>
-        <w:spacing w:after="0" w:line="360" w:lineRule="auto"/>
-        <w:ind w:right="709" w:firstLine="720"/>
-        <w:jc w:val="both"/>
-        <w:rPr>
-          <w:rFonts w:ascii="Times New Roman" w:hAnsi="Times New Roman" w:cs="Times New Roman"/>
-          <w:sz w:val="28"/>
-          <w:szCs w:val="28"/>
-          <w:lang w:val="ru-RU"/>
-        </w:rPr>
-      </w:pPr>
-      <w:r>
-        <w:rPr>
-          <w:rFonts w:ascii="Times New Roman" w:hAnsi="Times New Roman" w:cs="Times New Roman"/>
-          <w:sz w:val="28"/>
-          <w:szCs w:val="28"/>
-          <w:lang w:val="ru-RU"/>
+          <w:rFonts w:ascii="Times New Roman" w:hAnsi="Times New Roman"/>
+          <w:sz w:val="28"/>
+          <w:szCs w:val="28"/>
+        </w:rPr>
+      </w:pPr>
+      <w:r>
+        <w:rPr>
+          <w:rFonts w:ascii="Times New Roman" w:hAnsi="Times New Roman"/>
+          <w:sz w:val="28"/>
+          <w:szCs w:val="28"/>
+        </w:rPr>
+        <w:t>Итак, чем занимается этот отдел? - как ни в чем не бывало, просил отец через пару секунд после вспышки веселья. В его голосе не было ничего, кроме серьезности.</w:t>
+      </w:r>
+    </w:p>
+    <w:p>
+      <w:pPr>
+        <w:spacing w:after="0" w:line="360" w:lineRule="auto"/>
+        <w:ind w:right="709" w:firstLine="720"/>
+        <w:jc w:val="both"/>
+        <w:rPr>
+          <w:rFonts w:ascii="Times New Roman" w:hAnsi="Times New Roman"/>
+          <w:sz w:val="28"/>
+          <w:szCs w:val="28"/>
+        </w:rPr>
+      </w:pPr>
+      <w:r>
+        <w:rPr>
+          <w:rFonts w:ascii="Times New Roman" w:hAnsi="Times New Roman"/>
+          <w:sz w:val="28"/>
+          <w:szCs w:val="28"/>
+        </w:rPr>
+        <w:t>В разработке…» Я незаметно вздохнул с облегчением, повернувшись к центру комнаты. - Создайте какую-нибудь броню на доске острых ощущений.</w:t>
+      </w:r>
+    </w:p>
+    <w:p>
+      <w:pPr>
+        <w:spacing w:after="0" w:line="360" w:lineRule="auto"/>
+        <w:ind w:right="709" w:firstLine="720"/>
+        <w:jc w:val="both"/>
+        <w:rPr>
+          <w:rFonts w:ascii="Times New Roman" w:hAnsi="Times New Roman"/>
+          <w:sz w:val="28"/>
+          <w:szCs w:val="28"/>
+        </w:rPr>
+      </w:pPr>
+      <w:r>
+        <w:rPr>
+          <w:rFonts w:ascii="Times New Roman" w:hAnsi="Times New Roman"/>
+          <w:sz w:val="28"/>
+          <w:szCs w:val="28"/>
         </w:rPr>
         <w:t>Звучит интересно, - равнодушно сказала трубка.</w:t>
       </w:r>
@@ -749,18 +720,16 @@
         <w:ind w:right="709" w:firstLine="720"/>
         <w:jc w:val="both"/>
         <w:rPr>
-          <w:rFonts w:ascii="Times New Roman" w:hAnsi="Times New Roman" w:cs="Times New Roman"/>
-          <w:sz w:val="28"/>
-          <w:szCs w:val="28"/>
-          <w:lang w:val="ru-RU"/>
-        </w:rPr>
-      </w:pPr>
-      <w:r>
-        <w:rPr>
-          <w:rFonts w:ascii="Times New Roman" w:hAnsi="Times New Roman" w:cs="Times New Roman"/>
-          <w:sz w:val="28"/>
-          <w:szCs w:val="28"/>
-          <w:lang w:val="ru-RU"/>
+          <w:rFonts w:ascii="Times New Roman" w:hAnsi="Times New Roman"/>
+          <w:sz w:val="28"/>
+          <w:szCs w:val="28"/>
+        </w:rPr>
+      </w:pPr>
+      <w:r>
+        <w:rPr>
+          <w:rFonts w:ascii="Times New Roman" w:hAnsi="Times New Roman"/>
+          <w:sz w:val="28"/>
+          <w:szCs w:val="28"/>
         </w:rPr>
         <w:t>Ага.</w:t>
       </w:r>
@@ -771,29 +740,18 @@
         <w:ind w:right="709" w:firstLine="720"/>
         <w:jc w:val="both"/>
         <w:rPr>
-          <w:rFonts w:ascii="Times New Roman" w:hAnsi="Times New Roman" w:cs="Times New Roman"/>
-          <w:sz w:val="28"/>
-          <w:szCs w:val="28"/>
-          <w:lang w:val="ru-RU"/>
-        </w:rPr>
-      </w:pPr>
-      <w:r>
-        <w:rPr>
-          <w:rFonts w:ascii="Times New Roman" w:hAnsi="Times New Roman" w:cs="Times New Roman"/>
-          <w:sz w:val="28"/>
-          <w:szCs w:val="28"/>
-          <w:lang w:val="ru-RU"/>
-        </w:rPr>
-        <w:t>Слушай, ты будешь стрелять? -</w:t>
-      </w:r>
-      <w:r>
-        <w:rPr>
-          <w:rFonts w:ascii="Times New Roman" w:hAnsi="Times New Roman" w:cs="Times New Roman"/>
-          <w:sz w:val="28"/>
-          <w:szCs w:val="28"/>
-          <w:lang w:val="ru-RU"/>
-        </w:rPr>
-        <w:t xml:space="preserve"> в голосе отца послышалась злоба.                </w:t>
+          <w:rFonts w:ascii="Times New Roman" w:hAnsi="Times New Roman"/>
+          <w:sz w:val="28"/>
+          <w:szCs w:val="28"/>
+        </w:rPr>
+      </w:pPr>
+      <w:r>
+        <w:rPr>
+          <w:rFonts w:ascii="Times New Roman" w:hAnsi="Times New Roman"/>
+          <w:sz w:val="28"/>
+          <w:szCs w:val="28"/>
+        </w:rPr>
+        <w:t xml:space="preserve">Слушай, ты будешь стрелять? - в голосе отца послышалась злоба.                </w:t>
       </w:r>
     </w:p>
     <w:p>
@@ -802,13 +760,13 @@
         <w:ind w:right="709" w:firstLine="720"/>
         <w:jc w:val="both"/>
         <w:rPr>
-          <w:rFonts w:ascii="Times New Roman" w:hAnsi="Times New Roman" w:cs="Times New Roman"/>
-          <w:sz w:val="28"/>
-          <w:szCs w:val="28"/>
-          <w:lang w:val="ru-RU"/>
-        </w:rPr>
-      </w:pPr>
-    </w:p>
+          <w:rFonts w:ascii="Times New Roman" w:hAnsi="Times New Roman"/>
+          <w:sz w:val="28"/>
+          <w:szCs w:val="28"/>
+        </w:rPr>
+      </w:pPr>
+    </w:p>
+    <w:p/>
     <w:sectPr>
       <w:pgSz w:w="12240" w:h="15840"/>
       <w:pgMar w:top="1134" w:right="758" w:bottom="1276" w:left="1701" w:header="708" w:footer="708" w:gutter="0"/>
@@ -825,9 +783,11 @@
     <w:rPrDefault>
       <w:rPr>
         <w:rFonts w:asciiTheme="minorHAnsi" w:eastAsiaTheme="minorHAnsi" w:hAnsiTheme="minorHAnsi" w:cstheme="minorBidi"/>
+        <w:kern w:val="2"/>
         <w:sz w:val="22"/>
         <w:szCs w:val="22"/>
-        <w:lang w:val="en-US" w:eastAsia="en-US" w:bidi="ar-SA"/>
+        <w:lang w:val="ru-RU" w:eastAsia="en-US" w:bidi="ar-SA"/>
+        <w14:ligatures w14:val="standardContextual"/>
       </w:rPr>
     </w:rPrDefault>
     <w:pPrDefault>
@@ -1212,6 +1172,13 @@
   <w:style w:type="paragraph" w:default="1" w:styleId="a">
     <w:name w:val="Normal"/>
     <w:qFormat/>
+    <w:rsid w:val="00EE55DC"/>
+    <w:pPr>
+      <w:spacing w:line="256" w:lineRule="auto"/>
+    </w:pPr>
+    <w:rPr>
+      <w:rFonts w:ascii="Calibri" w:eastAsia="Calibri" w:hAnsi="Calibri" w:cs="Times New Roman"/>
+    </w:rPr>
   </w:style>
   <w:style w:type="character" w:default="1" w:styleId="a0">
     <w:name w:val="Default Paragraph Font"/>
@@ -1319,23 +1286,6 @@
         <a:font script="Viet" typeface="Times New Roman"/>
         <a:font script="Uigh" typeface="Microsoft Uighur"/>
         <a:font script="Geor" typeface="Sylfaen"/>
-        <a:font script="Armn" typeface="Arial"/>
-        <a:font script="Bugi" typeface="Leelawadee UI"/>
-        <a:font script="Bopo" typeface="Microsoft JhengHei"/>
-        <a:font script="Java" typeface="Javanese Text"/>
-        <a:font script="Lisu" typeface="Segoe UI"/>
-        <a:font script="Mymr" typeface="Myanmar Text"/>
-        <a:font script="Nkoo" typeface="Ebrima"/>
-        <a:font script="Olck" typeface="Nirmala UI"/>
-        <a:font script="Osma" typeface="Ebrima"/>
-        <a:font script="Phag" typeface="Phagspa"/>
-        <a:font script="Syrn" typeface="Estrangelo Edessa"/>
-        <a:font script="Syrj" typeface="Estrangelo Edessa"/>
-        <a:font script="Syre" typeface="Estrangelo Edessa"/>
-        <a:font script="Sora" typeface="Nirmala UI"/>
-        <a:font script="Tale" typeface="Microsoft Tai Le"/>
-        <a:font script="Talu" typeface="Microsoft New Tai Lue"/>
-        <a:font script="Tfng" typeface="Ebrima"/>
       </a:majorFont>
       <a:minorFont>
         <a:latin typeface="Calibri" panose="020F0502020204030204"/>
@@ -1371,23 +1321,6 @@
         <a:font script="Viet" typeface="Arial"/>
         <a:font script="Uigh" typeface="Microsoft Uighur"/>
         <a:font script="Geor" typeface="Sylfaen"/>
-        <a:font script="Armn" typeface="Arial"/>
-        <a:font script="Bugi" typeface="Leelawadee UI"/>
-        <a:font script="Bopo" typeface="Microsoft JhengHei"/>
-        <a:font script="Java" typeface="Javanese Text"/>
-        <a:font script="Lisu" typeface="Segoe UI"/>
-        <a:font script="Mymr" typeface="Myanmar Text"/>
-        <a:font script="Nkoo" typeface="Ebrima"/>
-        <a:font script="Olck" typeface="Nirmala UI"/>
-        <a:font script="Osma" typeface="Ebrima"/>
-        <a:font script="Phag" typeface="Phagspa"/>
-        <a:font script="Syrn" typeface="Estrangelo Edessa"/>
-        <a:font script="Syrj" typeface="Estrangelo Edessa"/>
-        <a:font script="Syre" typeface="Estrangelo Edessa"/>
-        <a:font script="Sora" typeface="Nirmala UI"/>
-        <a:font script="Tale" typeface="Microsoft Tai Le"/>
-        <a:font script="Talu" typeface="Microsoft New Tai Lue"/>
-        <a:font script="Tfng" typeface="Ebrima"/>
       </a:minorFont>
     </a:fontScheme>
     <a:fmtScheme name="Стандартная">

--- a/LR2/20.docx
+++ b/LR2/20.docx
@@ -5,42 +5,34 @@
     <w:p>
       <w:pPr>
         <w:spacing w:after="0" w:line="360" w:lineRule="auto"/>
-        <w:ind w:right="709" w:firstLine="720"/>
-        <w:jc w:val="both"/>
-        <w:rPr>
-          <w:rFonts w:ascii="Times New Roman" w:hAnsi="Times New Roman"/>
-          <w:sz w:val="28"/>
-          <w:szCs w:val="28"/>
-        </w:rPr>
-      </w:pPr>
-      <w:r>
-        <w:rPr>
-          <w:rFonts w:ascii="Times New Roman" w:hAnsi="Times New Roman"/>
-          <w:sz w:val="28"/>
-          <w:szCs w:val="28"/>
-        </w:rPr>
-        <w:t>Да и нет, я покачал головой. -</w:t>
-      </w:r>
-      <w:r>
-        <w:rPr>
-          <w:rFonts w:ascii="Times New Roman" w:hAnsi="Times New Roman"/>
-          <w:sz w:val="28"/>
-          <w:szCs w:val="28"/>
-        </w:rPr>
-        <w:t xml:space="preserve"> При всем уважении к вашему отцу, у него… какой-то замшелый вид. Вы что-то другое. Я уверен,</w:t>
-      </w:r>
-      <w:r>
-        <w:rPr>
-          <w:rFonts w:ascii="Times New Roman" w:hAnsi="Times New Roman"/>
-          <w:sz w:val="28"/>
-          <w:szCs w:val="28"/>
-        </w:rPr>
-        <w:t xml:space="preserve"> </w:t>
+        <w:ind w:firstLine="709"/>
+        <w:jc w:val="both"/>
+        <w:rPr>
+          <w:rFonts w:ascii="Times New Roman" w:hAnsi="Times New Roman" w:cs="Times New Roman"/>
+          <w:sz w:val="28"/>
+          <w:szCs w:val="28"/>
+        </w:rPr>
+      </w:pPr>
+      <w:r>
+        <w:rPr>
+          <w:rFonts w:ascii="Times New Roman" w:hAnsi="Times New Roman" w:cs="Times New Roman"/>
+          <w:sz w:val="28"/>
+          <w:szCs w:val="28"/>
+        </w:rPr>
+        <w:t>Да и нет, я покачал головой. - При всем уважении к вашему отцу, у него… какой-то замшелый вид. Вы что-то другое.</w:t>
+      </w:r>
+      <w:r>
+        <w:rPr>
+          <w:rFonts w:ascii="Times New Roman" w:hAnsi="Times New Roman" w:cs="Times New Roman"/>
+          <w:sz w:val="28"/>
+          <w:szCs w:val="28"/>
+        </w:rPr>
+        <w:t xml:space="preserve"> Я уверен, </w:t>
       </w:r>
       <w:proofErr w:type="gramStart"/>
       <w:r>
         <w:rPr>
-          <w:rFonts w:ascii="Times New Roman" w:hAnsi="Times New Roman"/>
+          <w:rFonts w:ascii="Times New Roman" w:hAnsi="Times New Roman" w:cs="Times New Roman"/>
           <w:sz w:val="28"/>
           <w:szCs w:val="28"/>
         </w:rPr>
@@ -49,35 +41,35 @@
       <w:proofErr w:type="gramEnd"/>
       <w:r>
         <w:rPr>
-          <w:rFonts w:ascii="Times New Roman" w:hAnsi="Times New Roman"/>
-          <w:sz w:val="28"/>
-          <w:szCs w:val="28"/>
-        </w:rPr>
-        <w:t xml:space="preserve"> если вы дадите себе мастерскую, снабдите не</w:t>
-      </w:r>
-      <w:r>
-        <w:rPr>
-          <w:rFonts w:ascii="Times New Roman" w:hAnsi="Times New Roman"/>
-          <w:sz w:val="28"/>
-          <w:szCs w:val="28"/>
-        </w:rPr>
-        <w:t>обходимым оборудованием и поставите конкретную задачу, вы раскроете весь свой потенциал.</w:t>
-      </w:r>
-    </w:p>
-    <w:p>
-      <w:pPr>
-        <w:spacing w:after="0" w:line="360" w:lineRule="auto"/>
-        <w:ind w:right="709" w:firstLine="720"/>
-        <w:jc w:val="both"/>
-        <w:rPr>
-          <w:rFonts w:ascii="Times New Roman" w:hAnsi="Times New Roman"/>
-          <w:sz w:val="28"/>
-          <w:szCs w:val="28"/>
-        </w:rPr>
-      </w:pPr>
-      <w:r>
-        <w:rPr>
-          <w:rFonts w:ascii="Times New Roman" w:hAnsi="Times New Roman"/>
+          <w:rFonts w:ascii="Times New Roman" w:hAnsi="Times New Roman" w:cs="Times New Roman"/>
+          <w:sz w:val="28"/>
+          <w:szCs w:val="28"/>
+        </w:rPr>
+        <w:t xml:space="preserve"> если вы дадите себе мастерскую, снабдите необходимым оборудованием и поставите конкретную задачу, вы раскроете весь свой </w:t>
+      </w:r>
+      <w:r>
+        <w:rPr>
+          <w:rFonts w:ascii="Times New Roman" w:hAnsi="Times New Roman" w:cs="Times New Roman"/>
+          <w:sz w:val="28"/>
+          <w:szCs w:val="28"/>
+        </w:rPr>
+        <w:t>потенциал.</w:t>
+      </w:r>
+    </w:p>
+    <w:p>
+      <w:pPr>
+        <w:spacing w:after="0" w:line="360" w:lineRule="auto"/>
+        <w:ind w:firstLine="709"/>
+        <w:jc w:val="both"/>
+        <w:rPr>
+          <w:rFonts w:ascii="Times New Roman" w:hAnsi="Times New Roman" w:cs="Times New Roman"/>
+          <w:sz w:val="28"/>
+          <w:szCs w:val="28"/>
+        </w:rPr>
+      </w:pPr>
+      <w:r>
+        <w:rPr>
+          <w:rFonts w:ascii="Times New Roman" w:hAnsi="Times New Roman" w:cs="Times New Roman"/>
           <w:sz w:val="28"/>
           <w:szCs w:val="28"/>
         </w:rPr>
@@ -86,7 +78,7 @@
       <w:proofErr w:type="spellStart"/>
       <w:r>
         <w:rPr>
-          <w:rFonts w:ascii="Times New Roman" w:hAnsi="Times New Roman"/>
+          <w:rFonts w:ascii="Times New Roman" w:hAnsi="Times New Roman" w:cs="Times New Roman"/>
           <w:sz w:val="28"/>
           <w:szCs w:val="28"/>
         </w:rPr>
@@ -95,16 +87,24 @@
       <w:proofErr w:type="spellEnd"/>
       <w:r>
         <w:rPr>
-          <w:rFonts w:ascii="Times New Roman" w:hAnsi="Times New Roman"/>
-          <w:sz w:val="28"/>
-          <w:szCs w:val="28"/>
-        </w:rPr>
-        <w:t xml:space="preserve"> ему не понравился, и в это придется играть. Хотя, если не допустить смерти Игоря </w:t>
+          <w:rFonts w:ascii="Times New Roman" w:hAnsi="Times New Roman" w:cs="Times New Roman"/>
+          <w:sz w:val="28"/>
+          <w:szCs w:val="28"/>
+        </w:rPr>
+        <w:t xml:space="preserve"> ему не понравился, и в это придется играть. </w:t>
+      </w:r>
+      <w:r>
+        <w:rPr>
+          <w:rFonts w:ascii="Times New Roman" w:hAnsi="Times New Roman" w:cs="Times New Roman"/>
+          <w:sz w:val="28"/>
+          <w:szCs w:val="28"/>
+        </w:rPr>
+        <w:t xml:space="preserve">Хотя, если не допустить смерти Игоря </w:t>
       </w:r>
       <w:proofErr w:type="spellStart"/>
       <w:r>
         <w:rPr>
-          <w:rFonts w:ascii="Times New Roman" w:hAnsi="Times New Roman"/>
+          <w:rFonts w:ascii="Times New Roman" w:hAnsi="Times New Roman" w:cs="Times New Roman"/>
           <w:sz w:val="28"/>
           <w:szCs w:val="28"/>
         </w:rPr>
@@ -113,7 +113,7 @@
       <w:proofErr w:type="spellEnd"/>
       <w:r>
         <w:rPr>
-          <w:rFonts w:ascii="Times New Roman" w:hAnsi="Times New Roman"/>
+          <w:rFonts w:ascii="Times New Roman" w:hAnsi="Times New Roman" w:cs="Times New Roman"/>
           <w:sz w:val="28"/>
           <w:szCs w:val="28"/>
         </w:rPr>
@@ -123,251 +123,333 @@
     <w:p>
       <w:pPr>
         <w:spacing w:after="0" w:line="360" w:lineRule="auto"/>
-        <w:ind w:right="709" w:firstLine="720"/>
-        <w:jc w:val="both"/>
-        <w:rPr>
-          <w:rFonts w:ascii="Times New Roman" w:hAnsi="Times New Roman"/>
-          <w:sz w:val="28"/>
-          <w:szCs w:val="28"/>
-        </w:rPr>
-      </w:pPr>
-      <w:r>
-        <w:rPr>
-          <w:rFonts w:ascii="Times New Roman" w:hAnsi="Times New Roman"/>
-          <w:sz w:val="28"/>
-          <w:szCs w:val="28"/>
-        </w:rPr>
-        <w:t>89-я секция встретила меня громким шипением сброшенного давления, взвешенным в воздухе паром и гамом людей в белых халатах, яростно о чем-то спорящих между собой. Я насчитал четыре.</w:t>
-      </w:r>
-    </w:p>
-    <w:p>
-      <w:pPr>
-        <w:spacing w:after="0" w:line="360" w:lineRule="auto"/>
-        <w:ind w:right="709" w:firstLine="720"/>
-        <w:jc w:val="both"/>
-        <w:rPr>
-          <w:rFonts w:ascii="Times New Roman" w:hAnsi="Times New Roman"/>
-          <w:sz w:val="28"/>
-          <w:szCs w:val="28"/>
-        </w:rPr>
-      </w:pPr>
-      <w:r>
-        <w:rPr>
-          <w:rFonts w:ascii="Times New Roman" w:hAnsi="Times New Roman"/>
-          <w:sz w:val="28"/>
-          <w:szCs w:val="28"/>
-        </w:rPr>
-        <w:t xml:space="preserve">В центре комнаты находился прототип планера. </w:t>
-      </w:r>
-    </w:p>
-    <w:p>
-      <w:pPr>
-        <w:spacing w:after="0" w:line="360" w:lineRule="auto"/>
-        <w:ind w:right="709" w:firstLine="720"/>
-        <w:jc w:val="both"/>
-        <w:rPr>
-          <w:rFonts w:ascii="Times New Roman" w:hAnsi="Times New Roman"/>
-          <w:sz w:val="28"/>
-          <w:szCs w:val="28"/>
-        </w:rPr>
-      </w:pPr>
-      <w:r>
-        <w:rPr>
-          <w:rFonts w:ascii="Times New Roman" w:hAnsi="Times New Roman"/>
-          <w:sz w:val="28"/>
-          <w:szCs w:val="28"/>
-        </w:rPr>
-        <w:t>Мне не понравилось с первого взгляда. Жуткая и громоздкая броня, стоящая на доске в форме монстра.</w:t>
-      </w:r>
-    </w:p>
-    <w:p>
-      <w:pPr>
-        <w:spacing w:after="0" w:line="360" w:lineRule="auto"/>
-        <w:ind w:right="709" w:firstLine="720"/>
-        <w:jc w:val="both"/>
-        <w:rPr>
-          <w:rFonts w:ascii="Times New Roman" w:hAnsi="Times New Roman"/>
-          <w:sz w:val="28"/>
-          <w:szCs w:val="28"/>
-        </w:rPr>
-      </w:pPr>
-      <w:r>
-        <w:rPr>
-          <w:rFonts w:ascii="Times New Roman" w:hAnsi="Times New Roman"/>
-          <w:sz w:val="28"/>
-          <w:szCs w:val="28"/>
-        </w:rPr>
-        <w:t>Привет, я попрощался с персоналом отделения.</w:t>
-      </w:r>
-    </w:p>
-    <w:p>
-      <w:pPr>
-        <w:spacing w:after="0" w:line="360" w:lineRule="auto"/>
-        <w:ind w:right="709" w:firstLine="720"/>
-        <w:jc w:val="both"/>
-        <w:rPr>
-          <w:rFonts w:ascii="Times New Roman" w:hAnsi="Times New Roman"/>
-          <w:sz w:val="28"/>
-          <w:szCs w:val="28"/>
-        </w:rPr>
-      </w:pPr>
-      <w:r>
-        <w:rPr>
-          <w:rFonts w:ascii="Times New Roman" w:hAnsi="Times New Roman"/>
-          <w:sz w:val="28"/>
-          <w:szCs w:val="28"/>
-        </w:rPr>
-        <w:t>Ученые тут же прекратили свои дискуссии, уставившись на нашу компанию. Единственный из нас, кто выглядел более-менее прилично, был Дэнни. Однако после шестичасового он выглядел… немного неряшливо. А я…  ну, я выглядел слишком молодо. По крайней мере, не в пятнадцать.</w:t>
-      </w:r>
-    </w:p>
-    <w:p>
-      <w:pPr>
-        <w:spacing w:after="0" w:line="360" w:lineRule="auto"/>
-        <w:ind w:right="709" w:firstLine="720"/>
-        <w:jc w:val="both"/>
-        <w:rPr>
-          <w:rFonts w:ascii="Times New Roman" w:hAnsi="Times New Roman"/>
-          <w:sz w:val="28"/>
-          <w:szCs w:val="28"/>
-        </w:rPr>
-      </w:pPr>
-      <w:r>
-        <w:rPr>
-          <w:rFonts w:ascii="Times New Roman" w:hAnsi="Times New Roman"/>
-          <w:sz w:val="28"/>
-          <w:szCs w:val="28"/>
-        </w:rPr>
-        <w:t xml:space="preserve">Правда, многие в </w:t>
-      </w:r>
-      <w:proofErr w:type="spellStart"/>
-      <w:r>
-        <w:rPr>
-          <w:rFonts w:ascii="Times New Roman" w:hAnsi="Times New Roman"/>
-          <w:sz w:val="28"/>
-          <w:szCs w:val="28"/>
-        </w:rPr>
-        <w:t>OzCorp</w:t>
-      </w:r>
-      <w:proofErr w:type="spellEnd"/>
-      <w:r>
-        <w:rPr>
-          <w:rFonts w:ascii="Times New Roman" w:hAnsi="Times New Roman"/>
-          <w:sz w:val="28"/>
-          <w:szCs w:val="28"/>
-        </w:rPr>
-        <w:t xml:space="preserve"> знали меня в лицо. Ну а в глазах именно этих ученых (в отличие, например, от </w:t>
-      </w:r>
-      <w:proofErr w:type="spellStart"/>
-      <w:r>
-        <w:rPr>
-          <w:rFonts w:ascii="Times New Roman" w:hAnsi="Times New Roman"/>
-          <w:sz w:val="28"/>
-          <w:szCs w:val="28"/>
-        </w:rPr>
-        <w:t>Октавия</w:t>
-      </w:r>
-      <w:proofErr w:type="spellEnd"/>
-      <w:r>
-        <w:rPr>
-          <w:rFonts w:ascii="Times New Roman" w:hAnsi="Times New Roman"/>
-          <w:sz w:val="28"/>
-          <w:szCs w:val="28"/>
-        </w:rPr>
-        <w:t>) было вполне конкретное узнавание.</w:t>
-      </w:r>
-    </w:p>
-    <w:p>
-      <w:pPr>
-        <w:spacing w:after="0" w:line="360" w:lineRule="auto"/>
-        <w:ind w:right="709" w:firstLine="720"/>
-        <w:jc w:val="both"/>
-        <w:rPr>
-          <w:rFonts w:ascii="Times New Roman" w:hAnsi="Times New Roman"/>
-          <w:sz w:val="28"/>
-          <w:szCs w:val="28"/>
-        </w:rPr>
-      </w:pPr>
-      <w:r>
-        <w:rPr>
-          <w:rFonts w:ascii="Times New Roman" w:hAnsi="Times New Roman"/>
-          <w:sz w:val="28"/>
-          <w:szCs w:val="28"/>
-        </w:rPr>
-        <w:t>Меня зовут Гарри Осборн, - на всякий случай представился я.</w:t>
-      </w:r>
-    </w:p>
-    <w:p>
-      <w:pPr>
-        <w:spacing w:after="0" w:line="360" w:lineRule="auto"/>
-        <w:ind w:right="709" w:firstLine="720"/>
-        <w:jc w:val="both"/>
-        <w:rPr>
-          <w:rFonts w:ascii="Times New Roman" w:hAnsi="Times New Roman"/>
-          <w:sz w:val="28"/>
-          <w:szCs w:val="28"/>
-        </w:rPr>
-      </w:pPr>
-      <w:r>
-        <w:rPr>
-          <w:rFonts w:ascii="Times New Roman" w:hAnsi="Times New Roman"/>
-          <w:sz w:val="28"/>
-          <w:szCs w:val="28"/>
-        </w:rPr>
-        <w:t>Мы</w:t>
+        <w:ind w:firstLine="709"/>
+        <w:jc w:val="both"/>
+        <w:rPr>
+          <w:rFonts w:ascii="Times New Roman" w:hAnsi="Times New Roman" w:cs="Times New Roman"/>
+          <w:sz w:val="28"/>
+          <w:szCs w:val="28"/>
+        </w:rPr>
+      </w:pPr>
+      <w:r>
+        <w:rPr>
+          <w:rFonts w:ascii="Times New Roman" w:hAnsi="Times New Roman" w:cs="Times New Roman"/>
+          <w:sz w:val="28"/>
+          <w:szCs w:val="28"/>
+        </w:rPr>
+        <w:t>89-я секция встретила мен</w:t>
+      </w:r>
+      <w:r>
+        <w:rPr>
+          <w:rFonts w:ascii="Times New Roman" w:hAnsi="Times New Roman" w:cs="Times New Roman"/>
+          <w:sz w:val="28"/>
+          <w:szCs w:val="28"/>
+        </w:rPr>
+        <w:t xml:space="preserve">я громким шипением </w:t>
       </w:r>
       <w:bookmarkStart w:id="0" w:name="_GoBack"/>
       <w:bookmarkEnd w:id="0"/>
       <w:r>
         <w:rPr>
-          <w:rFonts w:ascii="Times New Roman" w:hAnsi="Times New Roman"/>
-          <w:sz w:val="28"/>
-          <w:szCs w:val="28"/>
-        </w:rPr>
-        <w:t xml:space="preserve"> </w:t>
-      </w:r>
-      <w:r>
-        <w:rPr>
-          <w:rFonts w:ascii="Times New Roman" w:hAnsi="Times New Roman"/>
-          <w:sz w:val="28"/>
-          <w:szCs w:val="28"/>
-        </w:rPr>
-        <w:t>знаем, сэр, - сказал пожилой мужчина, очень лысый, делая небольшой шаг вперед, - что вы ему должны?</w:t>
-      </w:r>
-    </w:p>
-    <w:p>
-      <w:pPr>
-        <w:spacing w:after="0" w:line="360" w:lineRule="auto"/>
-        <w:ind w:right="709" w:firstLine="720"/>
-        <w:jc w:val="both"/>
-        <w:rPr>
-          <w:rFonts w:ascii="Times New Roman" w:hAnsi="Times New Roman"/>
-          <w:sz w:val="28"/>
-          <w:szCs w:val="28"/>
-        </w:rPr>
-      </w:pPr>
-      <w:r>
-        <w:rPr>
-          <w:rFonts w:ascii="Times New Roman" w:hAnsi="Times New Roman"/>
-          <w:sz w:val="28"/>
-          <w:szCs w:val="28"/>
-        </w:rPr>
-        <w:t>Меня заинтересовал ваш проект, - сразу переключился на основной. И хотелось бы посмотреть, как идут дела.</w:t>
-      </w:r>
-    </w:p>
-    <w:p>
-      <w:pPr>
-        <w:spacing w:after="0" w:line="360" w:lineRule="auto"/>
-        <w:ind w:right="709" w:firstLine="720"/>
-        <w:jc w:val="both"/>
-        <w:rPr>
-          <w:rFonts w:ascii="Times New Roman" w:hAnsi="Times New Roman"/>
-          <w:sz w:val="28"/>
-          <w:szCs w:val="28"/>
-        </w:rPr>
-      </w:pPr>
-      <w:r>
-        <w:rPr>
-          <w:rFonts w:ascii="Times New Roman" w:hAnsi="Times New Roman"/>
+          <w:rFonts w:ascii="Times New Roman" w:hAnsi="Times New Roman" w:cs="Times New Roman"/>
+          <w:sz w:val="28"/>
+          <w:szCs w:val="28"/>
+        </w:rPr>
+        <w:t>сброшенного давления, взвешенным в воздухе паром и гамом людей в белых халатах, яростно о чем-то спорящих между собой. Я насчитал четыре.</w:t>
+      </w:r>
+    </w:p>
+    <w:p>
+      <w:pPr>
+        <w:spacing w:after="0" w:line="360" w:lineRule="auto"/>
+        <w:ind w:firstLine="709"/>
+        <w:jc w:val="both"/>
+        <w:rPr>
+          <w:rFonts w:ascii="Times New Roman" w:hAnsi="Times New Roman" w:cs="Times New Roman"/>
+          <w:sz w:val="28"/>
+          <w:szCs w:val="28"/>
+        </w:rPr>
+      </w:pPr>
+      <w:r>
+        <w:rPr>
+          <w:rFonts w:ascii="Times New Roman" w:hAnsi="Times New Roman" w:cs="Times New Roman"/>
+          <w:sz w:val="28"/>
+          <w:szCs w:val="28"/>
+        </w:rPr>
+        <w:t>В центре комнаты находился прототип планера.</w:t>
+      </w:r>
+    </w:p>
+    <w:p>
+      <w:pPr>
+        <w:spacing w:after="0" w:line="360" w:lineRule="auto"/>
+        <w:ind w:firstLine="709"/>
+        <w:jc w:val="both"/>
+        <w:rPr>
+          <w:rFonts w:ascii="Times New Roman" w:hAnsi="Times New Roman" w:cs="Times New Roman"/>
+          <w:sz w:val="28"/>
+          <w:szCs w:val="28"/>
+        </w:rPr>
+      </w:pPr>
+      <w:r>
+        <w:rPr>
+          <w:rFonts w:ascii="Times New Roman" w:hAnsi="Times New Roman" w:cs="Times New Roman"/>
+          <w:sz w:val="28"/>
+          <w:szCs w:val="28"/>
+        </w:rPr>
+        <w:t>Мне не понравилось с первого взгляда. Жуткая и громозд</w:t>
+      </w:r>
+      <w:r>
+        <w:rPr>
+          <w:rFonts w:ascii="Times New Roman" w:hAnsi="Times New Roman" w:cs="Times New Roman"/>
+          <w:sz w:val="28"/>
+          <w:szCs w:val="28"/>
+        </w:rPr>
+        <w:t>кая броня, стоящая на доске в форме монстра.</w:t>
+      </w:r>
+    </w:p>
+    <w:p>
+      <w:pPr>
+        <w:spacing w:after="0" w:line="360" w:lineRule="auto"/>
+        <w:ind w:firstLine="709"/>
+        <w:jc w:val="both"/>
+        <w:rPr>
+          <w:rFonts w:ascii="Times New Roman" w:hAnsi="Times New Roman" w:cs="Times New Roman"/>
+          <w:sz w:val="28"/>
+          <w:szCs w:val="28"/>
+        </w:rPr>
+      </w:pPr>
+      <w:r>
+        <w:rPr>
+          <w:rFonts w:ascii="Times New Roman" w:hAnsi="Times New Roman" w:cs="Times New Roman"/>
+          <w:sz w:val="28"/>
+          <w:szCs w:val="28"/>
+        </w:rPr>
+        <w:t>Привет, я попрощался с персоналом отделения.</w:t>
+      </w:r>
+    </w:p>
+    <w:p>
+      <w:pPr>
+        <w:spacing w:after="0" w:line="360" w:lineRule="auto"/>
+        <w:ind w:firstLine="709"/>
+        <w:jc w:val="both"/>
+        <w:rPr>
+          <w:rFonts w:ascii="Times New Roman" w:hAnsi="Times New Roman" w:cs="Times New Roman"/>
+          <w:sz w:val="28"/>
+          <w:szCs w:val="28"/>
+        </w:rPr>
+      </w:pPr>
+      <w:r>
+        <w:rPr>
+          <w:rFonts w:ascii="Times New Roman" w:hAnsi="Times New Roman" w:cs="Times New Roman"/>
+          <w:sz w:val="28"/>
+          <w:szCs w:val="28"/>
+        </w:rPr>
+        <w:t>Ученые тут же прекратили свои дискуссии, уставившись на нашу компанию. Единственный из нас, кто выглядел более-менее прилично, был Дэнни. Однако после шестичасового п</w:t>
+      </w:r>
+      <w:r>
+        <w:rPr>
+          <w:rFonts w:ascii="Times New Roman" w:hAnsi="Times New Roman" w:cs="Times New Roman"/>
+          <w:sz w:val="28"/>
+          <w:szCs w:val="28"/>
+        </w:rPr>
+        <w:t>олета он выглядел… немного неряшливо. А я… ну, я выглядел слишком молодо. По крайней мере, не в пятнадцать.</w:t>
+      </w:r>
+    </w:p>
+    <w:p>
+      <w:pPr>
+        <w:spacing w:after="0" w:line="360" w:lineRule="auto"/>
+        <w:ind w:firstLine="709"/>
+        <w:jc w:val="both"/>
+        <w:rPr>
+          <w:rFonts w:ascii="Times New Roman" w:hAnsi="Times New Roman" w:cs="Times New Roman"/>
+          <w:sz w:val="28"/>
+          <w:szCs w:val="28"/>
+        </w:rPr>
+      </w:pPr>
+      <w:r>
+        <w:rPr>
+          <w:rFonts w:ascii="Times New Roman" w:hAnsi="Times New Roman" w:cs="Times New Roman"/>
+          <w:sz w:val="28"/>
+          <w:szCs w:val="28"/>
+        </w:rPr>
+        <w:t xml:space="preserve">Правда, многие в </w:t>
+      </w:r>
+      <w:proofErr w:type="spellStart"/>
+      <w:r>
+        <w:rPr>
+          <w:rFonts w:ascii="Times New Roman" w:hAnsi="Times New Roman" w:cs="Times New Roman"/>
+          <w:sz w:val="28"/>
+          <w:szCs w:val="28"/>
+        </w:rPr>
+        <w:t>OzCoгр</w:t>
+      </w:r>
+      <w:proofErr w:type="spellEnd"/>
+      <w:r>
+        <w:rPr>
+          <w:rFonts w:ascii="Times New Roman" w:hAnsi="Times New Roman" w:cs="Times New Roman"/>
+          <w:sz w:val="28"/>
+          <w:szCs w:val="28"/>
+        </w:rPr>
+        <w:t xml:space="preserve"> знали меня в лицо. Ну а в глазах именно этих ученых (в </w:t>
+      </w:r>
+      <w:proofErr w:type="spellStart"/>
+      <w:proofErr w:type="gramStart"/>
+      <w:r>
+        <w:rPr>
+          <w:rFonts w:ascii="Times New Roman" w:hAnsi="Times New Roman" w:cs="Times New Roman"/>
+          <w:sz w:val="28"/>
+          <w:szCs w:val="28"/>
+        </w:rPr>
+        <w:t>отличие,например</w:t>
+      </w:r>
+      <w:proofErr w:type="spellEnd"/>
+      <w:proofErr w:type="gramEnd"/>
+      <w:r>
+        <w:rPr>
+          <w:rFonts w:ascii="Times New Roman" w:hAnsi="Times New Roman" w:cs="Times New Roman"/>
+          <w:sz w:val="28"/>
+          <w:szCs w:val="28"/>
+        </w:rPr>
+        <w:t xml:space="preserve">, от </w:t>
+      </w:r>
+      <w:proofErr w:type="spellStart"/>
+      <w:r>
+        <w:rPr>
+          <w:rFonts w:ascii="Times New Roman" w:hAnsi="Times New Roman" w:cs="Times New Roman"/>
+          <w:sz w:val="28"/>
+          <w:szCs w:val="28"/>
+        </w:rPr>
+        <w:t>Октавия</w:t>
+      </w:r>
+      <w:proofErr w:type="spellEnd"/>
+      <w:r>
+        <w:rPr>
+          <w:rFonts w:ascii="Times New Roman" w:hAnsi="Times New Roman" w:cs="Times New Roman"/>
+          <w:sz w:val="28"/>
+          <w:szCs w:val="28"/>
+        </w:rPr>
+        <w:t>) было вполне конкретное узнавание.</w:t>
+      </w:r>
+    </w:p>
+    <w:p>
+      <w:pPr>
+        <w:spacing w:after="0" w:line="360" w:lineRule="auto"/>
+        <w:ind w:firstLine="709"/>
+        <w:jc w:val="both"/>
+        <w:rPr>
+          <w:rFonts w:ascii="Times New Roman" w:hAnsi="Times New Roman" w:cs="Times New Roman"/>
+          <w:sz w:val="28"/>
+          <w:szCs w:val="28"/>
+        </w:rPr>
+      </w:pPr>
+      <w:r>
+        <w:rPr>
+          <w:rFonts w:ascii="Times New Roman" w:hAnsi="Times New Roman" w:cs="Times New Roman"/>
+          <w:sz w:val="28"/>
+          <w:szCs w:val="28"/>
+        </w:rPr>
+        <w:t xml:space="preserve">Меня </w:t>
+      </w:r>
+      <w:r>
+        <w:rPr>
+          <w:rFonts w:ascii="Times New Roman" w:hAnsi="Times New Roman" w:cs="Times New Roman"/>
+          <w:sz w:val="28"/>
+          <w:szCs w:val="28"/>
+        </w:rPr>
+        <w:t>зовут Гарри Осборн, - на всякий случай представился я.</w:t>
+      </w:r>
+    </w:p>
+    <w:p>
+      <w:pPr>
+        <w:spacing w:after="0" w:line="360" w:lineRule="auto"/>
+        <w:ind w:firstLine="709"/>
+        <w:jc w:val="both"/>
+        <w:rPr>
+          <w:rFonts w:ascii="Times New Roman" w:hAnsi="Times New Roman" w:cs="Times New Roman"/>
+          <w:sz w:val="28"/>
+          <w:szCs w:val="28"/>
+        </w:rPr>
+      </w:pPr>
+      <w:proofErr w:type="gramStart"/>
+      <w:r>
+        <w:rPr>
+          <w:rFonts w:ascii="Times New Roman" w:hAnsi="Times New Roman" w:cs="Times New Roman"/>
+          <w:sz w:val="28"/>
+          <w:szCs w:val="28"/>
+        </w:rPr>
+        <w:t>Мы знаем, сэр</w:t>
+      </w:r>
+      <w:proofErr w:type="gramEnd"/>
+      <w:r>
+        <w:rPr>
+          <w:rFonts w:ascii="Times New Roman" w:hAnsi="Times New Roman" w:cs="Times New Roman"/>
+          <w:sz w:val="28"/>
+          <w:szCs w:val="28"/>
+        </w:rPr>
+        <w:t xml:space="preserve">, - сказал пожилой мужчина, очень лысый, делая небольшой шаг вперед, </w:t>
+      </w:r>
+    </w:p>
+    <w:p>
+      <w:pPr>
+        <w:spacing w:after="0" w:line="360" w:lineRule="auto"/>
+        <w:ind w:firstLine="709"/>
+        <w:jc w:val="both"/>
+        <w:rPr>
+          <w:rFonts w:ascii="Times New Roman" w:hAnsi="Times New Roman" w:cs="Times New Roman"/>
+          <w:sz w:val="28"/>
+          <w:szCs w:val="28"/>
+        </w:rPr>
+      </w:pPr>
+      <w:r>
+        <w:rPr>
+          <w:rFonts w:ascii="Times New Roman" w:hAnsi="Times New Roman" w:cs="Times New Roman"/>
+          <w:sz w:val="28"/>
+          <w:szCs w:val="28"/>
+        </w:rPr>
+        <w:t>- что вы ему должны?</w:t>
+      </w:r>
+    </w:p>
+    <w:p>
+      <w:pPr>
+        <w:spacing w:after="0" w:line="360" w:lineRule="auto"/>
+        <w:ind w:firstLine="709"/>
+        <w:jc w:val="both"/>
+        <w:rPr>
+          <w:rFonts w:ascii="Times New Roman" w:hAnsi="Times New Roman" w:cs="Times New Roman"/>
+          <w:sz w:val="28"/>
+          <w:szCs w:val="28"/>
+        </w:rPr>
+      </w:pPr>
+      <w:r>
+        <w:rPr>
+          <w:rFonts w:ascii="Times New Roman" w:hAnsi="Times New Roman" w:cs="Times New Roman"/>
+          <w:sz w:val="28"/>
+          <w:szCs w:val="28"/>
+        </w:rPr>
+        <w:t>Меня заинтересовал ваш проект, - сразу переключился на основной. И хотелось бы посмотреть, как ид</w:t>
+      </w:r>
+      <w:r>
+        <w:rPr>
+          <w:rFonts w:ascii="Times New Roman" w:hAnsi="Times New Roman" w:cs="Times New Roman"/>
+          <w:sz w:val="28"/>
+          <w:szCs w:val="28"/>
+        </w:rPr>
+        <w:t>ут дела.</w:t>
+      </w:r>
+    </w:p>
+    <w:p>
+      <w:pPr>
+        <w:spacing w:after="0" w:line="360" w:lineRule="auto"/>
+        <w:ind w:firstLine="709"/>
+        <w:jc w:val="both"/>
+        <w:rPr>
+          <w:rFonts w:ascii="Times New Roman" w:hAnsi="Times New Roman" w:cs="Times New Roman"/>
+          <w:sz w:val="28"/>
+          <w:szCs w:val="28"/>
+        </w:rPr>
+      </w:pPr>
+      <w:r>
+        <w:rPr>
+          <w:rFonts w:ascii="Times New Roman" w:hAnsi="Times New Roman" w:cs="Times New Roman"/>
           <w:sz w:val="28"/>
           <w:szCs w:val="28"/>
         </w:rPr>
@@ -377,37 +459,45 @@
     <w:p>
       <w:pPr>
         <w:spacing w:after="0" w:line="360" w:lineRule="auto"/>
-        <w:ind w:right="709" w:firstLine="720"/>
-        <w:jc w:val="both"/>
-        <w:rPr>
-          <w:rFonts w:ascii="Times New Roman" w:hAnsi="Times New Roman"/>
-          <w:sz w:val="28"/>
-          <w:szCs w:val="28"/>
-        </w:rPr>
-      </w:pPr>
-      <w:r>
-        <w:rPr>
-          <w:rFonts w:ascii="Times New Roman" w:hAnsi="Times New Roman"/>
-          <w:sz w:val="28"/>
-          <w:szCs w:val="28"/>
-        </w:rPr>
-        <w:t>Во-первых, у меня высший уровень доступа, - хмыкнул я, ковыряясь с висящим на груди значком и в очередной раз проклиная свой отроческий возраст, за который ко мне до сих пор относятся с презрением. - Во-вторых …</w:t>
-      </w:r>
-    </w:p>
-    <w:p>
-      <w:pPr>
-        <w:spacing w:after="0" w:line="360" w:lineRule="auto"/>
-        <w:ind w:right="709" w:firstLine="720"/>
-        <w:jc w:val="both"/>
-        <w:rPr>
-          <w:rFonts w:ascii="Times New Roman" w:hAnsi="Times New Roman"/>
-          <w:sz w:val="28"/>
-          <w:szCs w:val="28"/>
-        </w:rPr>
-      </w:pPr>
-      <w:r>
-        <w:rPr>
-          <w:rFonts w:ascii="Times New Roman" w:hAnsi="Times New Roman"/>
+        <w:ind w:firstLine="709"/>
+        <w:jc w:val="both"/>
+        <w:rPr>
+          <w:rFonts w:ascii="Times New Roman" w:hAnsi="Times New Roman" w:cs="Times New Roman"/>
+          <w:sz w:val="28"/>
+          <w:szCs w:val="28"/>
+        </w:rPr>
+      </w:pPr>
+      <w:r>
+        <w:rPr>
+          <w:rFonts w:ascii="Times New Roman" w:hAnsi="Times New Roman" w:cs="Times New Roman"/>
+          <w:sz w:val="28"/>
+          <w:szCs w:val="28"/>
+        </w:rPr>
+        <w:t>Во-первых, у меня высший уровень доступа, - хмыкнул я, ковыряясь с висящим на груди значком и в очередной раз проклиная свой отроческий возраст, за который ко мне до сих по</w:t>
+      </w:r>
+      <w:r>
+        <w:rPr>
+          <w:rFonts w:ascii="Times New Roman" w:hAnsi="Times New Roman" w:cs="Times New Roman"/>
+          <w:sz w:val="28"/>
+          <w:szCs w:val="28"/>
+        </w:rPr>
+        <w:t>р относятся с презрением. - Во-вторых …</w:t>
+      </w:r>
+    </w:p>
+    <w:p>
+      <w:pPr>
+        <w:spacing w:after="0" w:line="360" w:lineRule="auto"/>
+        <w:ind w:firstLine="709"/>
+        <w:jc w:val="both"/>
+        <w:rPr>
+          <w:rFonts w:ascii="Times New Roman" w:hAnsi="Times New Roman" w:cs="Times New Roman"/>
+          <w:sz w:val="28"/>
+          <w:szCs w:val="28"/>
+        </w:rPr>
+      </w:pPr>
+      <w:r>
+        <w:rPr>
+          <w:rFonts w:ascii="Times New Roman" w:hAnsi="Times New Roman" w:cs="Times New Roman"/>
           <w:sz w:val="28"/>
           <w:szCs w:val="28"/>
         </w:rPr>
@@ -416,7 +506,7 @@
       <w:proofErr w:type="spellStart"/>
       <w:r>
         <w:rPr>
-          <w:rFonts w:ascii="Times New Roman" w:hAnsi="Times New Roman"/>
+          <w:rFonts w:ascii="Times New Roman" w:hAnsi="Times New Roman" w:cs="Times New Roman"/>
           <w:sz w:val="28"/>
           <w:szCs w:val="28"/>
         </w:rPr>
@@ -425,7 +515,7 @@
       <w:proofErr w:type="spellEnd"/>
       <w:r>
         <w:rPr>
-          <w:rFonts w:ascii="Times New Roman" w:hAnsi="Times New Roman"/>
+          <w:rFonts w:ascii="Times New Roman" w:hAnsi="Times New Roman" w:cs="Times New Roman"/>
           <w:sz w:val="28"/>
           <w:szCs w:val="28"/>
         </w:rPr>
@@ -434,44 +524,44 @@
       <w:proofErr w:type="spellStart"/>
       <w:r>
         <w:rPr>
-          <w:rFonts w:ascii="Times New Roman" w:hAnsi="Times New Roman"/>
-          <w:sz w:val="28"/>
-          <w:szCs w:val="28"/>
-        </w:rPr>
-        <w:t>OzCorp</w:t>
+          <w:rFonts w:ascii="Times New Roman" w:hAnsi="Times New Roman" w:cs="Times New Roman"/>
+          <w:sz w:val="28"/>
+          <w:szCs w:val="28"/>
+        </w:rPr>
+        <w:t>OzCor</w:t>
+      </w:r>
+      <w:r>
+        <w:rPr>
+          <w:rFonts w:ascii="Times New Roman" w:hAnsi="Times New Roman" w:cs="Times New Roman"/>
+          <w:sz w:val="28"/>
+          <w:szCs w:val="28"/>
+        </w:rPr>
+        <w:t>p</w:t>
       </w:r>
       <w:proofErr w:type="spellEnd"/>
       <w:r>
         <w:rPr>
-          <w:rFonts w:ascii="Times New Roman" w:hAnsi="Times New Roman"/>
-          <w:sz w:val="28"/>
-          <w:szCs w:val="28"/>
-        </w:rPr>
-        <w:t xml:space="preserve"> </w:t>
-      </w:r>
-      <w:r>
-        <w:rPr>
-          <w:rFonts w:ascii="Times New Roman" w:hAnsi="Times New Roman"/>
-          <w:sz w:val="28"/>
-          <w:szCs w:val="28"/>
-        </w:rPr>
-        <w:t>выпустит меня в эфир, заслужить уважение в компании будет невероятно сложно.</w:t>
-      </w:r>
-    </w:p>
-    <w:p>
-      <w:pPr>
-        <w:spacing w:after="0" w:line="360" w:lineRule="auto"/>
-        <w:ind w:right="709" w:firstLine="720"/>
-        <w:jc w:val="both"/>
-        <w:rPr>
-          <w:rFonts w:ascii="Times New Roman" w:hAnsi="Times New Roman"/>
-          <w:sz w:val="28"/>
-          <w:szCs w:val="28"/>
-        </w:rPr>
-      </w:pPr>
-      <w:r>
-        <w:rPr>
-          <w:rFonts w:ascii="Times New Roman" w:hAnsi="Times New Roman"/>
+          <w:rFonts w:ascii="Times New Roman" w:hAnsi="Times New Roman" w:cs="Times New Roman"/>
+          <w:sz w:val="28"/>
+          <w:szCs w:val="28"/>
+        </w:rPr>
+        <w:t xml:space="preserve"> выпустит меня в эфир, заслужить уважение в компании будет невероятно сложно.</w:t>
+      </w:r>
+    </w:p>
+    <w:p>
+      <w:pPr>
+        <w:spacing w:after="0" w:line="360" w:lineRule="auto"/>
+        <w:ind w:firstLine="709"/>
+        <w:jc w:val="both"/>
+        <w:rPr>
+          <w:rFonts w:ascii="Times New Roman" w:hAnsi="Times New Roman" w:cs="Times New Roman"/>
+          <w:sz w:val="28"/>
+          <w:szCs w:val="28"/>
+        </w:rPr>
+      </w:pPr>
+      <w:r>
+        <w:rPr>
+          <w:rFonts w:ascii="Times New Roman" w:hAnsi="Times New Roman" w:cs="Times New Roman"/>
           <w:sz w:val="28"/>
           <w:szCs w:val="28"/>
         </w:rPr>
@@ -481,17 +571,17 @@
     <w:p>
       <w:pPr>
         <w:spacing w:after="0" w:line="360" w:lineRule="auto"/>
-        <w:ind w:right="709" w:firstLine="720"/>
-        <w:jc w:val="both"/>
-        <w:rPr>
-          <w:rFonts w:ascii="Times New Roman" w:hAnsi="Times New Roman"/>
-          <w:sz w:val="28"/>
-          <w:szCs w:val="28"/>
-        </w:rPr>
-      </w:pPr>
-      <w:r>
-        <w:rPr>
-          <w:rFonts w:ascii="Times New Roman" w:hAnsi="Times New Roman"/>
+        <w:ind w:firstLine="709"/>
+        <w:jc w:val="both"/>
+        <w:rPr>
+          <w:rFonts w:ascii="Times New Roman" w:hAnsi="Times New Roman" w:cs="Times New Roman"/>
+          <w:sz w:val="28"/>
+          <w:szCs w:val="28"/>
+        </w:rPr>
+      </w:pPr>
+      <w:r>
+        <w:rPr>
+          <w:rFonts w:ascii="Times New Roman" w:hAnsi="Times New Roman" w:cs="Times New Roman"/>
           <w:sz w:val="28"/>
           <w:szCs w:val="28"/>
         </w:rPr>
@@ -501,17 +591,17 @@
     <w:p>
       <w:pPr>
         <w:spacing w:after="0" w:line="360" w:lineRule="auto"/>
-        <w:ind w:right="709" w:firstLine="720"/>
-        <w:jc w:val="both"/>
-        <w:rPr>
-          <w:rFonts w:ascii="Times New Roman" w:hAnsi="Times New Roman"/>
-          <w:sz w:val="28"/>
-          <w:szCs w:val="28"/>
-        </w:rPr>
-      </w:pPr>
-      <w:r>
-        <w:rPr>
-          <w:rFonts w:ascii="Times New Roman" w:hAnsi="Times New Roman"/>
+        <w:ind w:firstLine="709"/>
+        <w:jc w:val="both"/>
+        <w:rPr>
+          <w:rFonts w:ascii="Times New Roman" w:hAnsi="Times New Roman" w:cs="Times New Roman"/>
+          <w:sz w:val="28"/>
+          <w:szCs w:val="28"/>
+        </w:rPr>
+      </w:pPr>
+      <w:r>
+        <w:rPr>
+          <w:rFonts w:ascii="Times New Roman" w:hAnsi="Times New Roman" w:cs="Times New Roman"/>
           <w:sz w:val="28"/>
           <w:szCs w:val="28"/>
         </w:rPr>
@@ -521,37 +611,45 @@
     <w:p>
       <w:pPr>
         <w:spacing w:after="0" w:line="360" w:lineRule="auto"/>
-        <w:ind w:right="709" w:firstLine="720"/>
-        <w:jc w:val="both"/>
-        <w:rPr>
-          <w:rFonts w:ascii="Times New Roman" w:hAnsi="Times New Roman"/>
-          <w:sz w:val="28"/>
-          <w:szCs w:val="28"/>
-        </w:rPr>
-      </w:pPr>
-      <w:r>
-        <w:rPr>
-          <w:rFonts w:ascii="Times New Roman" w:hAnsi="Times New Roman"/>
-          <w:sz w:val="28"/>
-          <w:szCs w:val="28"/>
-        </w:rPr>
-        <w:t>Вы хотите стать менеджером? Отец, кажется, удивлен.</w:t>
-      </w:r>
-    </w:p>
-    <w:p>
-      <w:pPr>
-        <w:spacing w:after="0" w:line="360" w:lineRule="auto"/>
-        <w:ind w:right="709" w:firstLine="720"/>
-        <w:jc w:val="both"/>
-        <w:rPr>
-          <w:rFonts w:ascii="Times New Roman" w:hAnsi="Times New Roman"/>
-          <w:sz w:val="28"/>
-          <w:szCs w:val="28"/>
-        </w:rPr>
-      </w:pPr>
-      <w:r>
-        <w:rPr>
-          <w:rFonts w:ascii="Times New Roman" w:hAnsi="Times New Roman"/>
+        <w:ind w:firstLine="709"/>
+        <w:jc w:val="both"/>
+        <w:rPr>
+          <w:rFonts w:ascii="Times New Roman" w:hAnsi="Times New Roman" w:cs="Times New Roman"/>
+          <w:sz w:val="28"/>
+          <w:szCs w:val="28"/>
+        </w:rPr>
+      </w:pPr>
+      <w:r>
+        <w:rPr>
+          <w:rFonts w:ascii="Times New Roman" w:hAnsi="Times New Roman" w:cs="Times New Roman"/>
+          <w:sz w:val="28"/>
+          <w:szCs w:val="28"/>
+        </w:rPr>
+        <w:t>Вы хот</w:t>
+      </w:r>
+      <w:r>
+        <w:rPr>
+          <w:rFonts w:ascii="Times New Roman" w:hAnsi="Times New Roman" w:cs="Times New Roman"/>
+          <w:sz w:val="28"/>
+          <w:szCs w:val="28"/>
+        </w:rPr>
+        <w:t>ите стать менеджером? Отец, кажется, удивлен.</w:t>
+      </w:r>
+    </w:p>
+    <w:p>
+      <w:pPr>
+        <w:spacing w:after="0" w:line="360" w:lineRule="auto"/>
+        <w:ind w:firstLine="709"/>
+        <w:jc w:val="both"/>
+        <w:rPr>
+          <w:rFonts w:ascii="Times New Roman" w:hAnsi="Times New Roman" w:cs="Times New Roman"/>
+          <w:sz w:val="28"/>
+          <w:szCs w:val="28"/>
+        </w:rPr>
+      </w:pPr>
+      <w:r>
+        <w:rPr>
+          <w:rFonts w:ascii="Times New Roman" w:hAnsi="Times New Roman" w:cs="Times New Roman"/>
           <w:sz w:val="28"/>
           <w:szCs w:val="28"/>
         </w:rPr>
@@ -560,7 +658,7 @@
       <w:proofErr w:type="spellStart"/>
       <w:r>
         <w:rPr>
-          <w:rFonts w:ascii="Times New Roman" w:hAnsi="Times New Roman"/>
+          <w:rFonts w:ascii="Times New Roman" w:hAnsi="Times New Roman" w:cs="Times New Roman"/>
           <w:sz w:val="28"/>
           <w:szCs w:val="28"/>
         </w:rPr>
@@ -569,47 +667,55 @@
       <w:proofErr w:type="spellEnd"/>
       <w:r>
         <w:rPr>
-          <w:rFonts w:ascii="Times New Roman" w:hAnsi="Times New Roman"/>
-          <w:sz w:val="28"/>
-          <w:szCs w:val="28"/>
-        </w:rPr>
-        <w:t xml:space="preserve"> Осборном. - Сейчас только Стражи… ну, я ничего не могу для них сделать. Конструктивный.</w:t>
-      </w:r>
-    </w:p>
-    <w:p>
-      <w:pPr>
-        <w:spacing w:after="0" w:line="360" w:lineRule="auto"/>
-        <w:ind w:right="709" w:firstLine="720"/>
-        <w:jc w:val="both"/>
-        <w:rPr>
-          <w:rFonts w:ascii="Times New Roman" w:hAnsi="Times New Roman"/>
-          <w:sz w:val="28"/>
-          <w:szCs w:val="28"/>
-        </w:rPr>
-      </w:pPr>
-      <w:r>
-        <w:rPr>
-          <w:rFonts w:ascii="Times New Roman" w:hAnsi="Times New Roman"/>
-          <w:sz w:val="28"/>
-          <w:szCs w:val="28"/>
-        </w:rPr>
-        <w:t>На другом конце провода весело засмеялись. Смех прекратился в смех, который, должно быть, длился полторы минуты. И, если честно, это были очень жуткие полторы минуты.</w:t>
-      </w:r>
-    </w:p>
-    <w:p>
-      <w:pPr>
-        <w:spacing w:after="0" w:line="360" w:lineRule="auto"/>
-        <w:ind w:right="709" w:firstLine="720"/>
-        <w:jc w:val="both"/>
-        <w:rPr>
-          <w:rFonts w:ascii="Times New Roman" w:hAnsi="Times New Roman"/>
-          <w:sz w:val="28"/>
-          <w:szCs w:val="28"/>
-        </w:rPr>
-      </w:pPr>
-      <w:r>
-        <w:rPr>
-          <w:rFonts w:ascii="Times New Roman" w:hAnsi="Times New Roman"/>
+          <w:rFonts w:ascii="Times New Roman" w:hAnsi="Times New Roman" w:cs="Times New Roman"/>
+          <w:sz w:val="28"/>
+          <w:szCs w:val="28"/>
+        </w:rPr>
+        <w:t xml:space="preserve"> Осборном. - Сейчас только Стражи… Ну, я ничего не могу для н</w:t>
+      </w:r>
+      <w:r>
+        <w:rPr>
+          <w:rFonts w:ascii="Times New Roman" w:hAnsi="Times New Roman" w:cs="Times New Roman"/>
+          <w:sz w:val="28"/>
+          <w:szCs w:val="28"/>
+        </w:rPr>
+        <w:t>их сделать. Конструктивный.</w:t>
+      </w:r>
+    </w:p>
+    <w:p>
+      <w:pPr>
+        <w:spacing w:after="0" w:line="360" w:lineRule="auto"/>
+        <w:ind w:firstLine="709"/>
+        <w:jc w:val="both"/>
+        <w:rPr>
+          <w:rFonts w:ascii="Times New Roman" w:hAnsi="Times New Roman" w:cs="Times New Roman"/>
+          <w:sz w:val="28"/>
+          <w:szCs w:val="28"/>
+        </w:rPr>
+      </w:pPr>
+      <w:r>
+        <w:rPr>
+          <w:rFonts w:ascii="Times New Roman" w:hAnsi="Times New Roman" w:cs="Times New Roman"/>
+          <w:sz w:val="28"/>
+          <w:szCs w:val="28"/>
+        </w:rPr>
+        <w:t>На другом конце провода весело засмеялись. Смех превратился в смех, который, должно быть, длился полторы минуты. И, если честно, это были очень жуткие полторы минуты.</w:t>
+      </w:r>
+    </w:p>
+    <w:p>
+      <w:pPr>
+        <w:spacing w:after="0" w:line="360" w:lineRule="auto"/>
+        <w:ind w:firstLine="709"/>
+        <w:jc w:val="both"/>
+        <w:rPr>
+          <w:rFonts w:ascii="Times New Roman" w:hAnsi="Times New Roman" w:cs="Times New Roman"/>
+          <w:sz w:val="28"/>
+          <w:szCs w:val="28"/>
+        </w:rPr>
+      </w:pPr>
+      <w:r>
+        <w:rPr>
+          <w:rFonts w:ascii="Times New Roman" w:hAnsi="Times New Roman" w:cs="Times New Roman"/>
           <w:sz w:val="28"/>
           <w:szCs w:val="28"/>
         </w:rPr>
@@ -618,7 +724,7 @@
       <w:proofErr w:type="spellStart"/>
       <w:r>
         <w:rPr>
-          <w:rFonts w:ascii="Times New Roman" w:hAnsi="Times New Roman"/>
+          <w:rFonts w:ascii="Times New Roman" w:hAnsi="Times New Roman" w:cs="Times New Roman"/>
           <w:sz w:val="28"/>
           <w:szCs w:val="28"/>
         </w:rPr>
@@ -627,7 +733,7 @@
       <w:proofErr w:type="spellEnd"/>
       <w:r>
         <w:rPr>
-          <w:rFonts w:ascii="Times New Roman" w:hAnsi="Times New Roman"/>
+          <w:rFonts w:ascii="Times New Roman" w:hAnsi="Times New Roman" w:cs="Times New Roman"/>
           <w:sz w:val="28"/>
           <w:szCs w:val="28"/>
         </w:rPr>
@@ -637,77 +743,93 @@
     <w:p>
       <w:pPr>
         <w:spacing w:after="0" w:line="360" w:lineRule="auto"/>
-        <w:ind w:right="709" w:firstLine="720"/>
-        <w:jc w:val="both"/>
-        <w:rPr>
-          <w:rFonts w:ascii="Times New Roman" w:hAnsi="Times New Roman"/>
-          <w:sz w:val="28"/>
-          <w:szCs w:val="28"/>
-        </w:rPr>
-      </w:pPr>
-      <w:r>
-        <w:rPr>
-          <w:rFonts w:ascii="Times New Roman" w:hAnsi="Times New Roman"/>
-          <w:sz w:val="28"/>
-          <w:szCs w:val="28"/>
-        </w:rPr>
-        <w:t>Я сглотнул. Но я не мог быстро найти ответ.</w:t>
-      </w:r>
-    </w:p>
-    <w:p>
-      <w:pPr>
-        <w:spacing w:after="0" w:line="360" w:lineRule="auto"/>
-        <w:ind w:right="709" w:firstLine="720"/>
-        <w:jc w:val="both"/>
-        <w:rPr>
-          <w:rFonts w:ascii="Times New Roman" w:hAnsi="Times New Roman"/>
-          <w:sz w:val="28"/>
-          <w:szCs w:val="28"/>
-        </w:rPr>
-      </w:pPr>
-      <w:r>
-        <w:rPr>
-          <w:rFonts w:ascii="Times New Roman" w:hAnsi="Times New Roman"/>
-          <w:sz w:val="28"/>
-          <w:szCs w:val="28"/>
-        </w:rPr>
-        <w:t>Итак, чем занимается этот отдел? - как ни в чем не бывало, просил отец через пару секунд после вспышки веселья. В его голосе не было ничего, кроме серьезности.</w:t>
-      </w:r>
-    </w:p>
-    <w:p>
-      <w:pPr>
-        <w:spacing w:after="0" w:line="360" w:lineRule="auto"/>
-        <w:ind w:right="709" w:firstLine="720"/>
-        <w:jc w:val="both"/>
-        <w:rPr>
-          <w:rFonts w:ascii="Times New Roman" w:hAnsi="Times New Roman"/>
-          <w:sz w:val="28"/>
-          <w:szCs w:val="28"/>
-        </w:rPr>
-      </w:pPr>
-      <w:r>
-        <w:rPr>
-          <w:rFonts w:ascii="Times New Roman" w:hAnsi="Times New Roman"/>
-          <w:sz w:val="28"/>
-          <w:szCs w:val="28"/>
-        </w:rPr>
-        <w:t>В разработке…» Я незаметно вздохнул с облегчением, повернувшись к центру комнаты. - Создайте какую-нибудь броню на доске острых ощущений.</w:t>
-      </w:r>
-    </w:p>
-    <w:p>
-      <w:pPr>
-        <w:spacing w:after="0" w:line="360" w:lineRule="auto"/>
-        <w:ind w:right="709" w:firstLine="720"/>
-        <w:jc w:val="both"/>
-        <w:rPr>
-          <w:rFonts w:ascii="Times New Roman" w:hAnsi="Times New Roman"/>
-          <w:sz w:val="28"/>
-          <w:szCs w:val="28"/>
-        </w:rPr>
-      </w:pPr>
-      <w:r>
-        <w:rPr>
-          <w:rFonts w:ascii="Times New Roman" w:hAnsi="Times New Roman"/>
+        <w:ind w:firstLine="709"/>
+        <w:jc w:val="both"/>
+        <w:rPr>
+          <w:rFonts w:ascii="Times New Roman" w:hAnsi="Times New Roman" w:cs="Times New Roman"/>
+          <w:sz w:val="28"/>
+          <w:szCs w:val="28"/>
+        </w:rPr>
+      </w:pPr>
+      <w:r>
+        <w:rPr>
+          <w:rFonts w:ascii="Times New Roman" w:hAnsi="Times New Roman" w:cs="Times New Roman"/>
+          <w:sz w:val="28"/>
+          <w:szCs w:val="28"/>
+        </w:rPr>
+        <w:t>Я сглотнул. Н</w:t>
+      </w:r>
+      <w:r>
+        <w:rPr>
+          <w:rFonts w:ascii="Times New Roman" w:hAnsi="Times New Roman" w:cs="Times New Roman"/>
+          <w:sz w:val="28"/>
+          <w:szCs w:val="28"/>
+        </w:rPr>
+        <w:t>о я не мог быстро найти ответ.</w:t>
+      </w:r>
+    </w:p>
+    <w:p>
+      <w:pPr>
+        <w:spacing w:after="0" w:line="360" w:lineRule="auto"/>
+        <w:ind w:firstLine="709"/>
+        <w:jc w:val="both"/>
+        <w:rPr>
+          <w:rFonts w:ascii="Times New Roman" w:hAnsi="Times New Roman" w:cs="Times New Roman"/>
+          <w:sz w:val="28"/>
+          <w:szCs w:val="28"/>
+        </w:rPr>
+      </w:pPr>
+      <w:r>
+        <w:rPr>
+          <w:rFonts w:ascii="Times New Roman" w:hAnsi="Times New Roman" w:cs="Times New Roman"/>
+          <w:sz w:val="28"/>
+          <w:szCs w:val="28"/>
+        </w:rPr>
+        <w:t>Итак, чем занимается этот отдел? - как ни в чем не бывало, спросил отец через пару секунд после вспышки веселья. В его голосе не было ничего, кроме серьезности.</w:t>
+      </w:r>
+    </w:p>
+    <w:p>
+      <w:pPr>
+        <w:spacing w:after="0" w:line="360" w:lineRule="auto"/>
+        <w:ind w:firstLine="709"/>
+        <w:jc w:val="both"/>
+        <w:rPr>
+          <w:rFonts w:ascii="Times New Roman" w:hAnsi="Times New Roman" w:cs="Times New Roman"/>
+          <w:sz w:val="28"/>
+          <w:szCs w:val="28"/>
+        </w:rPr>
+      </w:pPr>
+      <w:r>
+        <w:rPr>
+          <w:rFonts w:ascii="Times New Roman" w:hAnsi="Times New Roman" w:cs="Times New Roman"/>
+          <w:sz w:val="28"/>
+          <w:szCs w:val="28"/>
+        </w:rPr>
+        <w:t xml:space="preserve">В разработке…» Я незаметно вздохнул с облегчением, повернувшись </w:t>
+      </w:r>
+      <w:r>
+        <w:rPr>
+          <w:rFonts w:ascii="Times New Roman" w:hAnsi="Times New Roman" w:cs="Times New Roman"/>
+          <w:sz w:val="28"/>
+          <w:szCs w:val="28"/>
+        </w:rPr>
+        <w:t>к центру комнаты. - Создайте какую-нибудь броню на доске острых ощущений.</w:t>
+      </w:r>
+    </w:p>
+    <w:p>
+      <w:pPr>
+        <w:spacing w:after="0" w:line="360" w:lineRule="auto"/>
+        <w:ind w:firstLine="709"/>
+        <w:jc w:val="both"/>
+        <w:rPr>
+          <w:rFonts w:ascii="Times New Roman" w:hAnsi="Times New Roman" w:cs="Times New Roman"/>
+          <w:sz w:val="28"/>
+          <w:szCs w:val="28"/>
+        </w:rPr>
+      </w:pPr>
+      <w:r>
+        <w:rPr>
+          <w:rFonts w:ascii="Times New Roman" w:hAnsi="Times New Roman" w:cs="Times New Roman"/>
           <w:sz w:val="28"/>
           <w:szCs w:val="28"/>
         </w:rPr>
@@ -717,17 +839,17 @@
     <w:p>
       <w:pPr>
         <w:spacing w:after="0" w:line="360" w:lineRule="auto"/>
-        <w:ind w:right="709" w:firstLine="720"/>
-        <w:jc w:val="both"/>
-        <w:rPr>
-          <w:rFonts w:ascii="Times New Roman" w:hAnsi="Times New Roman"/>
-          <w:sz w:val="28"/>
-          <w:szCs w:val="28"/>
-        </w:rPr>
-      </w:pPr>
-      <w:r>
-        <w:rPr>
-          <w:rFonts w:ascii="Times New Roman" w:hAnsi="Times New Roman"/>
+        <w:ind w:firstLine="709"/>
+        <w:jc w:val="both"/>
+        <w:rPr>
+          <w:rFonts w:ascii="Times New Roman" w:hAnsi="Times New Roman" w:cs="Times New Roman"/>
+          <w:sz w:val="28"/>
+          <w:szCs w:val="28"/>
+        </w:rPr>
+      </w:pPr>
+      <w:r>
+        <w:rPr>
+          <w:rFonts w:ascii="Times New Roman" w:hAnsi="Times New Roman" w:cs="Times New Roman"/>
           <w:sz w:val="28"/>
           <w:szCs w:val="28"/>
         </w:rPr>
@@ -737,44 +859,103 @@
     <w:p>
       <w:pPr>
         <w:spacing w:after="0" w:line="360" w:lineRule="auto"/>
-        <w:ind w:right="709" w:firstLine="720"/>
-        <w:jc w:val="both"/>
-        <w:rPr>
-          <w:rFonts w:ascii="Times New Roman" w:hAnsi="Times New Roman"/>
-          <w:sz w:val="28"/>
-          <w:szCs w:val="28"/>
-        </w:rPr>
-      </w:pPr>
-      <w:r>
-        <w:rPr>
-          <w:rFonts w:ascii="Times New Roman" w:hAnsi="Times New Roman"/>
-          <w:sz w:val="28"/>
-          <w:szCs w:val="28"/>
-        </w:rPr>
-        <w:t xml:space="preserve">Слушай, ты будешь стрелять? - в голосе отца послышалась злоба.                </w:t>
-      </w:r>
-    </w:p>
-    <w:p>
-      <w:pPr>
-        <w:spacing w:line="360" w:lineRule="auto"/>
-        <w:ind w:right="709" w:firstLine="720"/>
-        <w:jc w:val="both"/>
-        <w:rPr>
-          <w:rFonts w:ascii="Times New Roman" w:hAnsi="Times New Roman"/>
-          <w:sz w:val="28"/>
-          <w:szCs w:val="28"/>
-        </w:rPr>
-      </w:pPr>
-    </w:p>
-    <w:p/>
+        <w:ind w:firstLine="709"/>
+        <w:jc w:val="both"/>
+        <w:rPr>
+          <w:rFonts w:ascii="Times New Roman" w:hAnsi="Times New Roman" w:cs="Times New Roman"/>
+          <w:sz w:val="28"/>
+          <w:szCs w:val="28"/>
+        </w:rPr>
+      </w:pPr>
+      <w:r>
+        <w:rPr>
+          <w:rFonts w:ascii="Times New Roman" w:hAnsi="Times New Roman" w:cs="Times New Roman"/>
+          <w:sz w:val="28"/>
+          <w:szCs w:val="28"/>
+        </w:rPr>
+        <w:t>Слушай, ты будешь стрелять? - в голосе отца послышалась злоба.</w:t>
+      </w:r>
+    </w:p>
     <w:sectPr>
-      <w:pgSz w:w="12240" w:h="15840"/>
-      <w:pgMar w:top="1134" w:right="758" w:bottom="1276" w:left="1701" w:header="708" w:footer="708" w:gutter="0"/>
-      <w:cols w:space="708"/>
-      <w:docGrid w:linePitch="360"/>
+      <w:headerReference w:type="default" r:id="rId6"/>
+      <w:footerReference w:type="default" r:id="rId7"/>
+      <w:pgSz w:w="11906" w:h="16838"/>
+      <w:pgMar w:top="1134" w:right="849" w:bottom="1134" w:left="1701" w:header="708" w:footer="708" w:gutter="0"/>
+      <w:paperSrc w:first="1" w:other="1"/>
+      <w:cols w:space="720"/>
     </w:sectPr>
   </w:body>
 </w:document>
+</file>
+
+<file path=word/endnotes.xml><?xml version="1.0" encoding="utf-8"?>
+<w:endnotes xmlns:wpc="http://schemas.microsoft.com/office/word/2010/wordprocessingCanvas" xmlns:cx="http://schemas.microsoft.com/office/drawing/2014/chartex" xmlns:mc="http://schemas.openxmlformats.org/markup-compatibility/2006" xmlns:o="urn:schemas-microsoft-com:office:office" xmlns:r="http://schemas.openxmlformats.org/officeDocument/2006/relationships" xmlns:m="http://schemas.openxmlformats.org/officeDocument/2006/math" xmlns:v="urn:schemas-microsoft-com:vml" xmlns:wp14="http://schemas.microsoft.com/office/word/2010/wordprocessingDrawing" xmlns:wp="http://schemas.openxmlformats.org/drawingml/2006/wordprocessingDrawing" xmlns:w10="urn:schemas-microsoft-com:office:word" xmlns:w="http://schemas.openxmlformats.org/wordprocessingml/2006/main" xmlns:w14="http://schemas.microsoft.com/office/word/2010/wordml" xmlns:w15="http://schemas.microsoft.com/office/word/2012/wordml" xmlns:w16se="http://schemas.microsoft.com/office/word/2015/wordml/symex" xmlns:wpg="http://schemas.microsoft.com/office/word/2010/wordprocessingGroup" xmlns:wpi="http://schemas.microsoft.com/office/word/2010/wordprocessingInk" xmlns:wne="http://schemas.microsoft.com/office/word/2006/wordml" xmlns:wps="http://schemas.microsoft.com/office/word/2010/wordprocessingShape" mc:Ignorable="w14 w15 w16se wp14">
+  <w:endnote w:type="separator" w:id="-1">
+    <w:p>
+      <w:pPr>
+        <w:spacing w:after="0" w:line="240" w:lineRule="auto"/>
+      </w:pPr>
+      <w:r>
+        <w:separator/>
+      </w:r>
+    </w:p>
+  </w:endnote>
+  <w:endnote w:type="continuationSeparator" w:id="0">
+    <w:p>
+      <w:pPr>
+        <w:spacing w:after="0" w:line="240" w:lineRule="auto"/>
+      </w:pPr>
+      <w:r>
+        <w:continuationSeparator/>
+      </w:r>
+    </w:p>
+  </w:endnote>
+</w:endnotes>
+</file>
+
+<file path=word/footer1.xml><?xml version="1.0" encoding="utf-8"?>
+<w:ftr xmlns:wpc="http://schemas.microsoft.com/office/word/2010/wordprocessingCanvas" xmlns:cx="http://schemas.microsoft.com/office/drawing/2014/chartex" xmlns:mc="http://schemas.openxmlformats.org/markup-compatibility/2006" xmlns:o="urn:schemas-microsoft-com:office:office" xmlns:r="http://schemas.openxmlformats.org/officeDocument/2006/relationships" xmlns:m="http://schemas.openxmlformats.org/officeDocument/2006/math" xmlns:v="urn:schemas-microsoft-com:vml" xmlns:wp14="http://schemas.microsoft.com/office/word/2010/wordprocessingDrawing" xmlns:wp="http://schemas.openxmlformats.org/drawingml/2006/wordprocessingDrawing" xmlns:w10="urn:schemas-microsoft-com:office:word" xmlns:w="http://schemas.openxmlformats.org/wordprocessingml/2006/main" xmlns:w14="http://schemas.microsoft.com/office/word/2010/wordml" xmlns:w15="http://schemas.microsoft.com/office/word/2012/wordml" xmlns:w16se="http://schemas.microsoft.com/office/word/2015/wordml/symex" xmlns:wpg="http://schemas.microsoft.com/office/word/2010/wordprocessingGroup" xmlns:wpi="http://schemas.microsoft.com/office/word/2010/wordprocessingInk" xmlns:wne="http://schemas.microsoft.com/office/word/2006/wordml" xmlns:wps="http://schemas.microsoft.com/office/word/2010/wordprocessingShape" mc:Ignorable="w14 w15 w16se wp14">
+  <w:p>
+    <w:pPr>
+      <w:spacing w:after="0" w:line="240" w:lineRule="auto"/>
+    </w:pPr>
+  </w:p>
+</w:ftr>
+</file>
+
+<file path=word/footnotes.xml><?xml version="1.0" encoding="utf-8"?>
+<w:footnotes xmlns:wpc="http://schemas.microsoft.com/office/word/2010/wordprocessingCanvas" xmlns:cx="http://schemas.microsoft.com/office/drawing/2014/chartex" xmlns:mc="http://schemas.openxmlformats.org/markup-compatibility/2006" xmlns:o="urn:schemas-microsoft-com:office:office" xmlns:r="http://schemas.openxmlformats.org/officeDocument/2006/relationships" xmlns:m="http://schemas.openxmlformats.org/officeDocument/2006/math" xmlns:v="urn:schemas-microsoft-com:vml" xmlns:wp14="http://schemas.microsoft.com/office/word/2010/wordprocessingDrawing" xmlns:wp="http://schemas.openxmlformats.org/drawingml/2006/wordprocessingDrawing" xmlns:w10="urn:schemas-microsoft-com:office:word" xmlns:w="http://schemas.openxmlformats.org/wordprocessingml/2006/main" xmlns:w14="http://schemas.microsoft.com/office/word/2010/wordml" xmlns:w15="http://schemas.microsoft.com/office/word/2012/wordml" xmlns:w16se="http://schemas.microsoft.com/office/word/2015/wordml/symex" xmlns:wpg="http://schemas.microsoft.com/office/word/2010/wordprocessingGroup" xmlns:wpi="http://schemas.microsoft.com/office/word/2010/wordprocessingInk" xmlns:wne="http://schemas.microsoft.com/office/word/2006/wordml" xmlns:wps="http://schemas.microsoft.com/office/word/2010/wordprocessingShape" mc:Ignorable="w14 w15 w16se wp14">
+  <w:footnote w:type="separator" w:id="-1">
+    <w:p>
+      <w:pPr>
+        <w:spacing w:after="0" w:line="240" w:lineRule="auto"/>
+      </w:pPr>
+      <w:r>
+        <w:separator/>
+      </w:r>
+    </w:p>
+  </w:footnote>
+  <w:footnote w:type="continuationSeparator" w:id="0">
+    <w:p>
+      <w:pPr>
+        <w:spacing w:after="0" w:line="240" w:lineRule="auto"/>
+      </w:pPr>
+      <w:r>
+        <w:continuationSeparator/>
+      </w:r>
+    </w:p>
+  </w:footnote>
+</w:footnotes>
+</file>
+
+<file path=word/header1.xml><?xml version="1.0" encoding="utf-8"?>
+<w:hdr xmlns:wpc="http://schemas.microsoft.com/office/word/2010/wordprocessingCanvas" xmlns:cx="http://schemas.microsoft.com/office/drawing/2014/chartex" xmlns:mc="http://schemas.openxmlformats.org/markup-compatibility/2006" xmlns:o="urn:schemas-microsoft-com:office:office" xmlns:r="http://schemas.openxmlformats.org/officeDocument/2006/relationships" xmlns:m="http://schemas.openxmlformats.org/officeDocument/2006/math" xmlns:v="urn:schemas-microsoft-com:vml" xmlns:wp14="http://schemas.microsoft.com/office/word/2010/wordprocessingDrawing" xmlns:wp="http://schemas.openxmlformats.org/drawingml/2006/wordprocessingDrawing" xmlns:w10="urn:schemas-microsoft-com:office:word" xmlns:w="http://schemas.openxmlformats.org/wordprocessingml/2006/main" xmlns:w14="http://schemas.microsoft.com/office/word/2010/wordml" xmlns:w15="http://schemas.microsoft.com/office/word/2012/wordml" xmlns:w16se="http://schemas.microsoft.com/office/word/2015/wordml/symex" xmlns:wpg="http://schemas.microsoft.com/office/word/2010/wordprocessingGroup" xmlns:wpi="http://schemas.microsoft.com/office/word/2010/wordprocessingInk" xmlns:wne="http://schemas.microsoft.com/office/word/2006/wordml" xmlns:wps="http://schemas.microsoft.com/office/word/2010/wordprocessingShape" mc:Ignorable="w14 w15 w16se wp14">
+  <w:p>
+    <w:pPr>
+      <w:spacing w:after="0" w:line="240" w:lineRule="auto"/>
+    </w:pPr>
+  </w:p>
+</w:hdr>
 </file>
 
 <file path=word/styles.xml><?xml version="1.0" encoding="utf-8"?>
@@ -782,17 +963,15 @@
   <w:docDefaults>
     <w:rPrDefault>
       <w:rPr>
-        <w:rFonts w:asciiTheme="minorHAnsi" w:eastAsiaTheme="minorHAnsi" w:hAnsiTheme="minorHAnsi" w:cstheme="minorBidi"/>
-        <w:kern w:val="2"/>
+        <w:rFonts w:asciiTheme="minorHAnsi" w:eastAsiaTheme="minorEastAsia" w:hAnsiTheme="minorHAnsi" w:cstheme="minorBidi"/>
         <w:sz w:val="22"/>
         <w:szCs w:val="22"/>
-        <w:lang w:val="ru-RU" w:eastAsia="en-US" w:bidi="ar-SA"/>
-        <w14:ligatures w14:val="standardContextual"/>
+        <w:lang w:val="ru-RU" w:eastAsia="ru-RU" w:bidi="ar-SA"/>
       </w:rPr>
     </w:rPrDefault>
     <w:pPrDefault>
       <w:pPr>
-        <w:spacing w:after="160" w:line="259" w:lineRule="auto"/>
+        <w:spacing w:after="200" w:line="276" w:lineRule="auto"/>
       </w:pPr>
     </w:pPrDefault>
   </w:docDefaults>
@@ -1172,12 +1351,207 @@
   <w:style w:type="paragraph" w:default="1" w:styleId="a">
     <w:name w:val="Normal"/>
     <w:qFormat/>
-    <w:rsid w:val="00EE55DC"/>
+  </w:style>
+  <w:style w:type="paragraph" w:styleId="1">
+    <w:name w:val="heading 1"/>
+    <w:basedOn w:val="a"/>
+    <w:next w:val="a"/>
+    <w:link w:val="10"/>
+    <w:uiPriority w:val="9"/>
+    <w:qFormat/>
     <w:pPr>
-      <w:spacing w:line="256" w:lineRule="auto"/>
+      <w:keepNext/>
+      <w:keepLines/>
+      <w:spacing w:before="480" w:after="0"/>
+      <w:outlineLvl w:val="0"/>
     </w:pPr>
     <w:rPr>
-      <w:rFonts w:ascii="Calibri" w:eastAsia="Calibri" w:hAnsi="Calibri" w:cs="Times New Roman"/>
+      <w:rFonts w:asciiTheme="majorHAnsi" w:eastAsiaTheme="majorEastAsia" w:hAnsiTheme="majorHAnsi" w:cstheme="majorBidi"/>
+      <w:b/>
+      <w:bCs/>
+      <w:color w:val="2F5496" w:themeColor="accent1" w:themeShade="BF"/>
+      <w:sz w:val="28"/>
+      <w:szCs w:val="28"/>
+    </w:rPr>
+  </w:style>
+  <w:style w:type="paragraph" w:styleId="2">
+    <w:name w:val="heading 2"/>
+    <w:basedOn w:val="a"/>
+    <w:next w:val="a"/>
+    <w:link w:val="20"/>
+    <w:uiPriority w:val="9"/>
+    <w:semiHidden/>
+    <w:unhideWhenUsed/>
+    <w:qFormat/>
+    <w:pPr>
+      <w:keepNext/>
+      <w:keepLines/>
+      <w:spacing w:before="200" w:after="0"/>
+      <w:outlineLvl w:val="1"/>
+    </w:pPr>
+    <w:rPr>
+      <w:rFonts w:asciiTheme="majorHAnsi" w:eastAsiaTheme="majorEastAsia" w:hAnsiTheme="majorHAnsi" w:cstheme="majorBidi"/>
+      <w:b/>
+      <w:bCs/>
+      <w:color w:val="4472C4" w:themeColor="accent1"/>
+      <w:sz w:val="26"/>
+      <w:szCs w:val="26"/>
+    </w:rPr>
+  </w:style>
+  <w:style w:type="paragraph" w:styleId="3">
+    <w:name w:val="heading 3"/>
+    <w:basedOn w:val="a"/>
+    <w:next w:val="a"/>
+    <w:link w:val="30"/>
+    <w:uiPriority w:val="9"/>
+    <w:semiHidden/>
+    <w:unhideWhenUsed/>
+    <w:qFormat/>
+    <w:pPr>
+      <w:keepNext/>
+      <w:keepLines/>
+      <w:spacing w:before="200" w:after="0"/>
+      <w:outlineLvl w:val="2"/>
+    </w:pPr>
+    <w:rPr>
+      <w:rFonts w:asciiTheme="majorHAnsi" w:eastAsiaTheme="majorEastAsia" w:hAnsiTheme="majorHAnsi" w:cstheme="majorBidi"/>
+      <w:b/>
+      <w:bCs/>
+      <w:color w:val="4472C4" w:themeColor="accent1"/>
+    </w:rPr>
+  </w:style>
+  <w:style w:type="paragraph" w:styleId="4">
+    <w:name w:val="heading 4"/>
+    <w:basedOn w:val="a"/>
+    <w:next w:val="a"/>
+    <w:link w:val="40"/>
+    <w:uiPriority w:val="9"/>
+    <w:semiHidden/>
+    <w:unhideWhenUsed/>
+    <w:qFormat/>
+    <w:pPr>
+      <w:keepNext/>
+      <w:keepLines/>
+      <w:spacing w:before="200" w:after="0"/>
+      <w:outlineLvl w:val="3"/>
+    </w:pPr>
+    <w:rPr>
+      <w:rFonts w:asciiTheme="majorHAnsi" w:eastAsiaTheme="majorEastAsia" w:hAnsiTheme="majorHAnsi" w:cstheme="majorBidi"/>
+      <w:b/>
+      <w:bCs/>
+      <w:i/>
+      <w:iCs/>
+      <w:color w:val="4472C4" w:themeColor="accent1"/>
+    </w:rPr>
+  </w:style>
+  <w:style w:type="paragraph" w:styleId="5">
+    <w:name w:val="heading 5"/>
+    <w:basedOn w:val="a"/>
+    <w:next w:val="a"/>
+    <w:link w:val="50"/>
+    <w:uiPriority w:val="9"/>
+    <w:semiHidden/>
+    <w:unhideWhenUsed/>
+    <w:qFormat/>
+    <w:pPr>
+      <w:keepNext/>
+      <w:keepLines/>
+      <w:spacing w:before="200" w:after="0"/>
+      <w:outlineLvl w:val="4"/>
+    </w:pPr>
+    <w:rPr>
+      <w:rFonts w:asciiTheme="majorHAnsi" w:eastAsiaTheme="majorEastAsia" w:hAnsiTheme="majorHAnsi" w:cstheme="majorBidi"/>
+      <w:color w:val="1F3763" w:themeColor="accent1" w:themeShade="7F"/>
+    </w:rPr>
+  </w:style>
+  <w:style w:type="paragraph" w:styleId="6">
+    <w:name w:val="heading 6"/>
+    <w:basedOn w:val="a"/>
+    <w:next w:val="a"/>
+    <w:link w:val="60"/>
+    <w:uiPriority w:val="9"/>
+    <w:semiHidden/>
+    <w:unhideWhenUsed/>
+    <w:qFormat/>
+    <w:pPr>
+      <w:keepNext/>
+      <w:keepLines/>
+      <w:spacing w:before="200" w:after="0"/>
+      <w:outlineLvl w:val="5"/>
+    </w:pPr>
+    <w:rPr>
+      <w:rFonts w:asciiTheme="majorHAnsi" w:eastAsiaTheme="majorEastAsia" w:hAnsiTheme="majorHAnsi" w:cstheme="majorBidi"/>
+      <w:i/>
+      <w:iCs/>
+      <w:color w:val="1F3763" w:themeColor="accent1" w:themeShade="7F"/>
+    </w:rPr>
+  </w:style>
+  <w:style w:type="paragraph" w:styleId="7">
+    <w:name w:val="heading 7"/>
+    <w:basedOn w:val="a"/>
+    <w:next w:val="a"/>
+    <w:link w:val="70"/>
+    <w:uiPriority w:val="9"/>
+    <w:semiHidden/>
+    <w:unhideWhenUsed/>
+    <w:qFormat/>
+    <w:pPr>
+      <w:keepNext/>
+      <w:keepLines/>
+      <w:spacing w:before="200" w:after="0"/>
+      <w:outlineLvl w:val="6"/>
+    </w:pPr>
+    <w:rPr>
+      <w:rFonts w:asciiTheme="majorHAnsi" w:eastAsiaTheme="majorEastAsia" w:hAnsiTheme="majorHAnsi" w:cstheme="majorBidi"/>
+      <w:i/>
+      <w:iCs/>
+      <w:color w:val="404040" w:themeColor="text1" w:themeTint="BF"/>
+    </w:rPr>
+  </w:style>
+  <w:style w:type="paragraph" w:styleId="8">
+    <w:name w:val="heading 8"/>
+    <w:basedOn w:val="a"/>
+    <w:next w:val="a"/>
+    <w:link w:val="80"/>
+    <w:uiPriority w:val="9"/>
+    <w:semiHidden/>
+    <w:unhideWhenUsed/>
+    <w:qFormat/>
+    <w:pPr>
+      <w:keepNext/>
+      <w:keepLines/>
+      <w:spacing w:before="200" w:after="0"/>
+      <w:outlineLvl w:val="7"/>
+    </w:pPr>
+    <w:rPr>
+      <w:rFonts w:asciiTheme="majorHAnsi" w:eastAsiaTheme="majorEastAsia" w:hAnsiTheme="majorHAnsi" w:cstheme="majorBidi"/>
+      <w:color w:val="404040" w:themeColor="text1" w:themeTint="BF"/>
+      <w:sz w:val="20"/>
+      <w:szCs w:val="20"/>
+    </w:rPr>
+  </w:style>
+  <w:style w:type="paragraph" w:styleId="9">
+    <w:name w:val="heading 9"/>
+    <w:basedOn w:val="a"/>
+    <w:next w:val="a"/>
+    <w:link w:val="90"/>
+    <w:uiPriority w:val="9"/>
+    <w:semiHidden/>
+    <w:unhideWhenUsed/>
+    <w:qFormat/>
+    <w:pPr>
+      <w:keepNext/>
+      <w:keepLines/>
+      <w:spacing w:before="200" w:after="0"/>
+      <w:outlineLvl w:val="8"/>
+    </w:pPr>
+    <w:rPr>
+      <w:rFonts w:asciiTheme="majorHAnsi" w:eastAsiaTheme="majorEastAsia" w:hAnsiTheme="majorHAnsi" w:cstheme="majorBidi"/>
+      <w:i/>
+      <w:iCs/>
+      <w:color w:val="404040" w:themeColor="text1" w:themeTint="BF"/>
+      <w:sz w:val="20"/>
+      <w:szCs w:val="20"/>
     </w:rPr>
   </w:style>
   <w:style w:type="character" w:default="1" w:styleId="a0">
@@ -1207,13 +1581,493 @@
     <w:semiHidden/>
     <w:unhideWhenUsed/>
   </w:style>
+  <w:style w:type="paragraph" w:styleId="a3">
+    <w:name w:val="No Spacing"/>
+    <w:uiPriority w:val="1"/>
+    <w:qFormat/>
+    <w:pPr>
+      <w:spacing w:after="0" w:line="240" w:lineRule="auto"/>
+    </w:pPr>
+  </w:style>
+  <w:style w:type="character" w:customStyle="1" w:styleId="10">
+    <w:name w:val="Заголовок 1 Знак"/>
+    <w:basedOn w:val="a0"/>
+    <w:link w:val="1"/>
+    <w:uiPriority w:val="9"/>
+    <w:rPr>
+      <w:rFonts w:asciiTheme="majorHAnsi" w:eastAsiaTheme="majorEastAsia" w:hAnsiTheme="majorHAnsi" w:cstheme="majorBidi"/>
+      <w:b/>
+      <w:bCs/>
+      <w:color w:val="2F5496" w:themeColor="accent1" w:themeShade="BF"/>
+      <w:sz w:val="28"/>
+      <w:szCs w:val="28"/>
+    </w:rPr>
+  </w:style>
+  <w:style w:type="character" w:customStyle="1" w:styleId="20">
+    <w:name w:val="Заголовок 2 Знак"/>
+    <w:basedOn w:val="a0"/>
+    <w:link w:val="2"/>
+    <w:uiPriority w:val="9"/>
+    <w:rPr>
+      <w:rFonts w:asciiTheme="majorHAnsi" w:eastAsiaTheme="majorEastAsia" w:hAnsiTheme="majorHAnsi" w:cstheme="majorBidi"/>
+      <w:b/>
+      <w:bCs/>
+      <w:color w:val="4472C4" w:themeColor="accent1"/>
+      <w:sz w:val="26"/>
+      <w:szCs w:val="26"/>
+    </w:rPr>
+  </w:style>
+  <w:style w:type="character" w:customStyle="1" w:styleId="30">
+    <w:name w:val="Заголовок 3 Знак"/>
+    <w:basedOn w:val="a0"/>
+    <w:link w:val="3"/>
+    <w:uiPriority w:val="9"/>
+    <w:rPr>
+      <w:rFonts w:asciiTheme="majorHAnsi" w:eastAsiaTheme="majorEastAsia" w:hAnsiTheme="majorHAnsi" w:cstheme="majorBidi"/>
+      <w:b/>
+      <w:bCs/>
+      <w:color w:val="4472C4" w:themeColor="accent1"/>
+    </w:rPr>
+  </w:style>
+  <w:style w:type="character" w:customStyle="1" w:styleId="40">
+    <w:name w:val="Заголовок 4 Знак"/>
+    <w:basedOn w:val="a0"/>
+    <w:link w:val="4"/>
+    <w:uiPriority w:val="9"/>
+    <w:rPr>
+      <w:rFonts w:asciiTheme="majorHAnsi" w:eastAsiaTheme="majorEastAsia" w:hAnsiTheme="majorHAnsi" w:cstheme="majorBidi"/>
+      <w:b/>
+      <w:bCs/>
+      <w:i/>
+      <w:iCs/>
+      <w:color w:val="4472C4" w:themeColor="accent1"/>
+    </w:rPr>
+  </w:style>
+  <w:style w:type="character" w:customStyle="1" w:styleId="50">
+    <w:name w:val="Заголовок 5 Знак"/>
+    <w:basedOn w:val="a0"/>
+    <w:link w:val="5"/>
+    <w:uiPriority w:val="9"/>
+    <w:rPr>
+      <w:rFonts w:asciiTheme="majorHAnsi" w:eastAsiaTheme="majorEastAsia" w:hAnsiTheme="majorHAnsi" w:cstheme="majorBidi"/>
+      <w:color w:val="1F3763" w:themeColor="accent1" w:themeShade="7F"/>
+    </w:rPr>
+  </w:style>
+  <w:style w:type="character" w:customStyle="1" w:styleId="60">
+    <w:name w:val="Заголовок 6 Знак"/>
+    <w:basedOn w:val="a0"/>
+    <w:link w:val="6"/>
+    <w:uiPriority w:val="9"/>
+    <w:rPr>
+      <w:rFonts w:asciiTheme="majorHAnsi" w:eastAsiaTheme="majorEastAsia" w:hAnsiTheme="majorHAnsi" w:cstheme="majorBidi"/>
+      <w:i/>
+      <w:iCs/>
+      <w:color w:val="1F3763" w:themeColor="accent1" w:themeShade="7F"/>
+    </w:rPr>
+  </w:style>
+  <w:style w:type="character" w:customStyle="1" w:styleId="70">
+    <w:name w:val="Заголовок 7 Знак"/>
+    <w:basedOn w:val="a0"/>
+    <w:link w:val="7"/>
+    <w:uiPriority w:val="9"/>
+    <w:rPr>
+      <w:rFonts w:asciiTheme="majorHAnsi" w:eastAsiaTheme="majorEastAsia" w:hAnsiTheme="majorHAnsi" w:cstheme="majorBidi"/>
+      <w:i/>
+      <w:iCs/>
+      <w:color w:val="404040" w:themeColor="text1" w:themeTint="BF"/>
+    </w:rPr>
+  </w:style>
+  <w:style w:type="character" w:customStyle="1" w:styleId="80">
+    <w:name w:val="Заголовок 8 Знак"/>
+    <w:basedOn w:val="a0"/>
+    <w:link w:val="8"/>
+    <w:uiPriority w:val="9"/>
+    <w:rPr>
+      <w:rFonts w:asciiTheme="majorHAnsi" w:eastAsiaTheme="majorEastAsia" w:hAnsiTheme="majorHAnsi" w:cstheme="majorBidi"/>
+      <w:color w:val="404040" w:themeColor="text1" w:themeTint="BF"/>
+      <w:sz w:val="20"/>
+      <w:szCs w:val="20"/>
+    </w:rPr>
+  </w:style>
+  <w:style w:type="character" w:customStyle="1" w:styleId="90">
+    <w:name w:val="Заголовок 9 Знак"/>
+    <w:basedOn w:val="a0"/>
+    <w:link w:val="9"/>
+    <w:uiPriority w:val="9"/>
+    <w:rPr>
+      <w:rFonts w:asciiTheme="majorHAnsi" w:eastAsiaTheme="majorEastAsia" w:hAnsiTheme="majorHAnsi" w:cstheme="majorBidi"/>
+      <w:i/>
+      <w:iCs/>
+      <w:color w:val="404040" w:themeColor="text1" w:themeTint="BF"/>
+      <w:sz w:val="20"/>
+      <w:szCs w:val="20"/>
+    </w:rPr>
+  </w:style>
+  <w:style w:type="paragraph" w:styleId="a4">
+    <w:name w:val="Title"/>
+    <w:basedOn w:val="a"/>
+    <w:next w:val="a"/>
+    <w:link w:val="a5"/>
+    <w:uiPriority w:val="10"/>
+    <w:qFormat/>
+    <w:pPr>
+      <w:pBdr>
+        <w:bottom w:val="single" w:sz="8" w:space="4" w:color="4472C4" w:themeColor="accent1"/>
+      </w:pBdr>
+      <w:spacing w:after="300" w:line="240" w:lineRule="auto"/>
+      <w:contextualSpacing/>
+    </w:pPr>
+    <w:rPr>
+      <w:rFonts w:asciiTheme="majorHAnsi" w:eastAsiaTheme="majorEastAsia" w:hAnsiTheme="majorHAnsi" w:cstheme="majorBidi"/>
+      <w:color w:val="323E4F" w:themeColor="text2" w:themeShade="BF"/>
+      <w:spacing w:val="5"/>
+      <w:sz w:val="52"/>
+      <w:szCs w:val="52"/>
+    </w:rPr>
+  </w:style>
+  <w:style w:type="character" w:customStyle="1" w:styleId="a5">
+    <w:name w:val="Заголовок Знак"/>
+    <w:basedOn w:val="a0"/>
+    <w:link w:val="a4"/>
+    <w:uiPriority w:val="10"/>
+    <w:rPr>
+      <w:rFonts w:asciiTheme="majorHAnsi" w:eastAsiaTheme="majorEastAsia" w:hAnsiTheme="majorHAnsi" w:cstheme="majorBidi"/>
+      <w:color w:val="323E4F" w:themeColor="text2" w:themeShade="BF"/>
+      <w:spacing w:val="5"/>
+      <w:sz w:val="52"/>
+      <w:szCs w:val="52"/>
+    </w:rPr>
+  </w:style>
+  <w:style w:type="paragraph" w:styleId="a6">
+    <w:name w:val="Subtitle"/>
+    <w:basedOn w:val="a"/>
+    <w:next w:val="a"/>
+    <w:link w:val="a7"/>
+    <w:uiPriority w:val="11"/>
+    <w:qFormat/>
+    <w:rPr>
+      <w:rFonts w:asciiTheme="majorHAnsi" w:eastAsiaTheme="majorEastAsia" w:hAnsiTheme="majorHAnsi" w:cstheme="majorBidi"/>
+      <w:i/>
+      <w:iCs/>
+      <w:color w:val="4472C4" w:themeColor="accent1"/>
+      <w:spacing w:val="15"/>
+      <w:sz w:val="24"/>
+      <w:szCs w:val="24"/>
+    </w:rPr>
+  </w:style>
+  <w:style w:type="character" w:customStyle="1" w:styleId="a7">
+    <w:name w:val="Подзаголовок Знак"/>
+    <w:basedOn w:val="a0"/>
+    <w:link w:val="a6"/>
+    <w:uiPriority w:val="11"/>
+    <w:rPr>
+      <w:rFonts w:asciiTheme="majorHAnsi" w:eastAsiaTheme="majorEastAsia" w:hAnsiTheme="majorHAnsi" w:cstheme="majorBidi"/>
+      <w:i/>
+      <w:iCs/>
+      <w:color w:val="4472C4" w:themeColor="accent1"/>
+      <w:spacing w:val="15"/>
+      <w:sz w:val="24"/>
+      <w:szCs w:val="24"/>
+    </w:rPr>
+  </w:style>
+  <w:style w:type="character" w:styleId="a8">
+    <w:name w:val="Subtle Emphasis"/>
+    <w:basedOn w:val="a0"/>
+    <w:uiPriority w:val="19"/>
+    <w:qFormat/>
+    <w:rPr>
+      <w:i/>
+      <w:iCs/>
+      <w:color w:val="808080" w:themeColor="text1" w:themeTint="7F"/>
+    </w:rPr>
+  </w:style>
+  <w:style w:type="character" w:styleId="a9">
+    <w:name w:val="Emphasis"/>
+    <w:basedOn w:val="a0"/>
+    <w:uiPriority w:val="20"/>
+    <w:qFormat/>
+    <w:rPr>
+      <w:i/>
+      <w:iCs/>
+    </w:rPr>
+  </w:style>
+  <w:style w:type="character" w:styleId="aa">
+    <w:name w:val="Intense Emphasis"/>
+    <w:basedOn w:val="a0"/>
+    <w:uiPriority w:val="21"/>
+    <w:qFormat/>
+    <w:rPr>
+      <w:b/>
+      <w:bCs/>
+      <w:i/>
+      <w:iCs/>
+      <w:color w:val="4472C4" w:themeColor="accent1"/>
+    </w:rPr>
+  </w:style>
+  <w:style w:type="character" w:styleId="ab">
+    <w:name w:val="Strong"/>
+    <w:basedOn w:val="a0"/>
+    <w:uiPriority w:val="22"/>
+    <w:qFormat/>
+    <w:rPr>
+      <w:b/>
+      <w:bCs/>
+    </w:rPr>
+  </w:style>
+  <w:style w:type="paragraph" w:styleId="21">
+    <w:name w:val="Quote"/>
+    <w:basedOn w:val="a"/>
+    <w:next w:val="a"/>
+    <w:link w:val="22"/>
+    <w:uiPriority w:val="29"/>
+    <w:qFormat/>
+    <w:rPr>
+      <w:i/>
+      <w:iCs/>
+      <w:color w:val="000000" w:themeColor="text1"/>
+    </w:rPr>
+  </w:style>
+  <w:style w:type="character" w:customStyle="1" w:styleId="22">
+    <w:name w:val="Цитата 2 Знак"/>
+    <w:basedOn w:val="a0"/>
+    <w:link w:val="21"/>
+    <w:uiPriority w:val="29"/>
+    <w:rPr>
+      <w:i/>
+      <w:iCs/>
+      <w:color w:val="000000" w:themeColor="text1"/>
+    </w:rPr>
+  </w:style>
+  <w:style w:type="paragraph" w:styleId="ac">
+    <w:name w:val="Intense Quote"/>
+    <w:basedOn w:val="a"/>
+    <w:next w:val="a"/>
+    <w:link w:val="ad"/>
+    <w:uiPriority w:val="30"/>
+    <w:qFormat/>
+    <w:pPr>
+      <w:pBdr>
+        <w:bottom w:val="single" w:sz="4" w:space="4" w:color="4472C4" w:themeColor="accent1"/>
+      </w:pBdr>
+      <w:spacing w:before="200" w:after="280"/>
+      <w:ind w:left="936" w:right="936"/>
+    </w:pPr>
+    <w:rPr>
+      <w:b/>
+      <w:bCs/>
+      <w:i/>
+      <w:iCs/>
+      <w:color w:val="4472C4" w:themeColor="accent1"/>
+    </w:rPr>
+  </w:style>
+  <w:style w:type="character" w:customStyle="1" w:styleId="ad">
+    <w:name w:val="Выделенная цитата Знак"/>
+    <w:basedOn w:val="a0"/>
+    <w:link w:val="ac"/>
+    <w:uiPriority w:val="30"/>
+    <w:rPr>
+      <w:b/>
+      <w:bCs/>
+      <w:i/>
+      <w:iCs/>
+      <w:color w:val="4472C4" w:themeColor="accent1"/>
+    </w:rPr>
+  </w:style>
+  <w:style w:type="character" w:styleId="ae">
+    <w:name w:val="Subtle Reference"/>
+    <w:basedOn w:val="a0"/>
+    <w:uiPriority w:val="31"/>
+    <w:qFormat/>
+    <w:rPr>
+      <w:smallCaps/>
+      <w:color w:val="ED7D31" w:themeColor="accent2"/>
+      <w:u w:val="single"/>
+    </w:rPr>
+  </w:style>
+  <w:style w:type="character" w:styleId="af">
+    <w:name w:val="Intense Reference"/>
+    <w:basedOn w:val="a0"/>
+    <w:uiPriority w:val="32"/>
+    <w:qFormat/>
+    <w:rPr>
+      <w:b/>
+      <w:bCs/>
+      <w:smallCaps/>
+      <w:color w:val="ED7D31" w:themeColor="accent2"/>
+      <w:spacing w:val="5"/>
+      <w:u w:val="single"/>
+    </w:rPr>
+  </w:style>
+  <w:style w:type="character" w:styleId="af0">
+    <w:name w:val="Book Title"/>
+    <w:basedOn w:val="a0"/>
+    <w:uiPriority w:val="33"/>
+    <w:qFormat/>
+    <w:rPr>
+      <w:b/>
+      <w:bCs/>
+      <w:smallCaps/>
+      <w:spacing w:val="5"/>
+    </w:rPr>
+  </w:style>
+  <w:style w:type="paragraph" w:styleId="af1">
+    <w:name w:val="List Paragraph"/>
+    <w:basedOn w:val="a"/>
+    <w:uiPriority w:val="34"/>
+    <w:qFormat/>
+    <w:pPr>
+      <w:ind w:left="720"/>
+      <w:contextualSpacing/>
+    </w:pPr>
+  </w:style>
+  <w:style w:type="paragraph" w:styleId="af2">
+    <w:name w:val="footnote text"/>
+    <w:basedOn w:val="a"/>
+    <w:link w:val="af3"/>
+    <w:uiPriority w:val="99"/>
+    <w:semiHidden/>
+    <w:unhideWhenUsed/>
+    <w:pPr>
+      <w:spacing w:after="0" w:line="240" w:lineRule="auto"/>
+    </w:pPr>
+    <w:rPr>
+      <w:sz w:val="20"/>
+      <w:szCs w:val="20"/>
+    </w:rPr>
+  </w:style>
+  <w:style w:type="character" w:customStyle="1" w:styleId="af3">
+    <w:name w:val="Текст сноски Знак"/>
+    <w:basedOn w:val="a0"/>
+    <w:link w:val="af2"/>
+    <w:uiPriority w:val="99"/>
+    <w:semiHidden/>
+    <w:rPr>
+      <w:sz w:val="20"/>
+      <w:szCs w:val="20"/>
+    </w:rPr>
+  </w:style>
+  <w:style w:type="character" w:styleId="af4">
+    <w:name w:val="footnote reference"/>
+    <w:basedOn w:val="a0"/>
+    <w:uiPriority w:val="99"/>
+    <w:semiHidden/>
+    <w:unhideWhenUsed/>
+    <w:rPr>
+      <w:vertAlign w:val="superscript"/>
+    </w:rPr>
+  </w:style>
+  <w:style w:type="paragraph" w:styleId="af5">
+    <w:name w:val="endnote text"/>
+    <w:basedOn w:val="a"/>
+    <w:link w:val="af6"/>
+    <w:uiPriority w:val="99"/>
+    <w:semiHidden/>
+    <w:unhideWhenUsed/>
+    <w:pPr>
+      <w:spacing w:after="0" w:line="240" w:lineRule="auto"/>
+    </w:pPr>
+    <w:rPr>
+      <w:sz w:val="20"/>
+      <w:szCs w:val="20"/>
+    </w:rPr>
+  </w:style>
+  <w:style w:type="character" w:customStyle="1" w:styleId="af6">
+    <w:name w:val="Текст концевой сноски Знак"/>
+    <w:basedOn w:val="a0"/>
+    <w:link w:val="af5"/>
+    <w:uiPriority w:val="99"/>
+    <w:semiHidden/>
+    <w:rPr>
+      <w:sz w:val="20"/>
+      <w:szCs w:val="20"/>
+    </w:rPr>
+  </w:style>
+  <w:style w:type="character" w:styleId="af7">
+    <w:name w:val="endnote reference"/>
+    <w:basedOn w:val="a0"/>
+    <w:uiPriority w:val="99"/>
+    <w:semiHidden/>
+    <w:unhideWhenUsed/>
+    <w:rPr>
+      <w:vertAlign w:val="superscript"/>
+    </w:rPr>
+  </w:style>
+  <w:style w:type="character" w:styleId="af8">
+    <w:name w:val="Hyperlink"/>
+    <w:basedOn w:val="a0"/>
+    <w:uiPriority w:val="99"/>
+    <w:unhideWhenUsed/>
+    <w:rPr>
+      <w:color w:val="0563C1" w:themeColor="hyperlink"/>
+      <w:u w:val="single"/>
+    </w:rPr>
+  </w:style>
+  <w:style w:type="paragraph" w:styleId="af9">
+    <w:name w:val="Plain Text"/>
+    <w:basedOn w:val="a"/>
+    <w:link w:val="afa"/>
+    <w:uiPriority w:val="99"/>
+    <w:semiHidden/>
+    <w:unhideWhenUsed/>
+    <w:pPr>
+      <w:spacing w:after="0" w:line="240" w:lineRule="auto"/>
+    </w:pPr>
+    <w:rPr>
+      <w:rFonts w:ascii="Courier New" w:hAnsi="Courier New" w:cs="Courier New"/>
+      <w:sz w:val="21"/>
+      <w:szCs w:val="21"/>
+    </w:rPr>
+  </w:style>
+  <w:style w:type="character" w:customStyle="1" w:styleId="afa">
+    <w:name w:val="Текст Знак"/>
+    <w:basedOn w:val="a0"/>
+    <w:link w:val="af9"/>
+    <w:uiPriority w:val="99"/>
+    <w:rPr>
+      <w:rFonts w:ascii="Courier New" w:hAnsi="Courier New" w:cs="Courier New"/>
+      <w:sz w:val="21"/>
+      <w:szCs w:val="21"/>
+    </w:rPr>
+  </w:style>
+  <w:style w:type="paragraph" w:styleId="afb">
+    <w:name w:val="header"/>
+    <w:basedOn w:val="a"/>
+    <w:link w:val="afc"/>
+    <w:uiPriority w:val="99"/>
+    <w:unhideWhenUsed/>
+    <w:pPr>
+      <w:spacing w:after="0" w:line="240" w:lineRule="auto"/>
+    </w:pPr>
+  </w:style>
+  <w:style w:type="character" w:customStyle="1" w:styleId="afc">
+    <w:name w:val="Верхний колонтитул Знак"/>
+    <w:basedOn w:val="a0"/>
+    <w:link w:val="afb"/>
+    <w:uiPriority w:val="99"/>
+  </w:style>
+  <w:style w:type="paragraph" w:styleId="afd">
+    <w:name w:val="footer"/>
+    <w:basedOn w:val="a"/>
+    <w:link w:val="afe"/>
+    <w:uiPriority w:val="99"/>
+    <w:unhideWhenUsed/>
+    <w:pPr>
+      <w:spacing w:after="0" w:line="240" w:lineRule="auto"/>
+    </w:pPr>
+  </w:style>
+  <w:style w:type="character" w:customStyle="1" w:styleId="afe">
+    <w:name w:val="Нижний колонтитул Знак"/>
+    <w:basedOn w:val="a0"/>
+    <w:link w:val="afd"/>
+    <w:uiPriority w:val="99"/>
+  </w:style>
 </w:styles>
 </file>
 
 <file path=word/theme/theme1.xml><?xml version="1.0" encoding="utf-8"?>
-<a:theme xmlns:a="http://schemas.openxmlformats.org/drawingml/2006/main" name="Тема Office">
+<a:theme xmlns:a="http://schemas.openxmlformats.org/drawingml/2006/main" name="По умолчанию">
   <a:themeElements>
-    <a:clrScheme name="Стандартная">
+    <a:clrScheme name="Office">
       <a:dk1>
         <a:sysClr val="windowText" lastClr="000000"/>
       </a:dk1>
@@ -1251,79 +2105,109 @@
         <a:srgbClr val="954F72"/>
       </a:folHlink>
     </a:clrScheme>
-    <a:fontScheme name="Стандартная">
+    <a:fontScheme name="Office">
       <a:majorFont>
         <a:latin typeface="Calibri Light" panose="020F0302020204030204"/>
         <a:ea typeface=""/>
         <a:cs typeface=""/>
-        <a:font script="Jpan" typeface="游ゴシック Light"/>
+        <a:font script="Arab" typeface="Times New Roman"/>
+        <a:font script="Armn" typeface="Arial"/>
+        <a:font script="Beng" typeface="Vrinda"/>
+        <a:font script="Bopo" typeface="Microsoft JhengHei"/>
+        <a:font script="Cher" typeface="Plantagenet Cherokee"/>
+        <a:font script="Deva" typeface="Mangal"/>
+        <a:font script="Ethi" typeface="Nyala"/>
+        <a:font script="Geor" typeface="Sylfaen"/>
+        <a:font script="Gujr" typeface="Shruti"/>
+        <a:font script="Guru" typeface="Raavi"/>
         <a:font script="Hang" typeface="맑은 고딕"/>
+        <a:font script="Hebr" typeface="Times New Roman"/>
+        <a:font script="Knda" typeface="Tunga"/>
+        <a:font script="Khmr" typeface="MoolBoran"/>
+        <a:font script="Laoo" typeface="DokChampa"/>
+        <a:font script="Mlym" typeface="Kartika"/>
+        <a:font script="Mong" typeface="Mongolian Baiti"/>
+        <a:font script="Mymr" typeface="Myanmar Text"/>
+        <a:font script="Orya" typeface="Kalinga"/>
+        <a:font script="Sinh" typeface="Iskoola Pota"/>
+        <a:font script="Syrc" typeface="Estrangelo Edessa"/>
+        <a:font script="Taml" typeface="Latha"/>
+        <a:font script="Telu" typeface="Gautami"/>
+        <a:font script="Thaa" typeface="MV Boli"/>
+        <a:font script="Thai" typeface="Angsana New"/>
+        <a:font script="Tibt" typeface="Microsoft Himalaya"/>
+        <a:font script="Cans" typeface="Euphemia"/>
+        <a:font script="Yiii" typeface="Microsoft Yi Baiti"/>
+        <a:font script="Osma" typeface="Ebrima"/>
+        <a:font script="Tale" typeface="Microsoft Tai Le"/>
+        <a:font script="Bugi" typeface="Leelawadee UI"/>
+        <a:font script="Talu" typeface="Microsoft New Tai Lue"/>
+        <a:font script="Tfng" typeface="Ebrima"/>
         <a:font script="Hans" typeface="等线 Light"/>
         <a:font script="Hant" typeface="新細明體"/>
-        <a:font script="Arab" typeface="Times New Roman"/>
-        <a:font script="Hebr" typeface="Times New Roman"/>
-        <a:font script="Thai" typeface="Angsana New"/>
-        <a:font script="Ethi" typeface="Nyala"/>
-        <a:font script="Beng" typeface="Vrinda"/>
-        <a:font script="Gujr" typeface="Shruti"/>
-        <a:font script="Khmr" typeface="MoolBoran"/>
-        <a:font script="Knda" typeface="Tunga"/>
-        <a:font script="Guru" typeface="Raavi"/>
-        <a:font script="Cans" typeface="Euphemia"/>
-        <a:font script="Cher" typeface="Plantagenet Cherokee"/>
-        <a:font script="Yiii" typeface="Microsoft Yi Baiti"/>
-        <a:font script="Tibt" typeface="Microsoft Himalaya"/>
-        <a:font script="Thaa" typeface="MV Boli"/>
-        <a:font script="Deva" typeface="Mangal"/>
-        <a:font script="Telu" typeface="Gautami"/>
-        <a:font script="Taml" typeface="Latha"/>
-        <a:font script="Syrc" typeface="Estrangelo Edessa"/>
-        <a:font script="Orya" typeface="Kalinga"/>
-        <a:font script="Mlym" typeface="Kartika"/>
-        <a:font script="Laoo" typeface="DokChampa"/>
-        <a:font script="Sinh" typeface="Iskoola Pota"/>
-        <a:font script="Mong" typeface="Mongolian Baiti"/>
-        <a:font script="Viet" typeface="Times New Roman"/>
-        <a:font script="Uigh" typeface="Microsoft Uighur"/>
-        <a:font script="Geor" typeface="Sylfaen"/>
+        <a:font script="Java" typeface="Javanese Text"/>
+        <a:font script="Nkoo" typeface="Ebrima"/>
+        <a:font script="Phag" typeface="Phagspa"/>
+        <a:font script="Syre" typeface="Estrangelo Edessa"/>
+        <a:font script="Syrj" typeface="Estrangelo Edessa"/>
+        <a:font script="Syrn" typeface="Estrangelo Edessa"/>
+        <a:font script="Jpan" typeface="游ゴシック Light"/>
+        <a:font script="Olck" typeface="Nirmala UI"/>
+        <a:font script="Lisu" typeface="Segoe UI"/>
+        <a:font script="Sora" typeface="Nirmala UI"/>
       </a:majorFont>
       <a:minorFont>
         <a:latin typeface="Calibri" panose="020F0502020204030204"/>
         <a:ea typeface=""/>
         <a:cs typeface=""/>
-        <a:font script="Jpan" typeface="游明朝"/>
+        <a:font script="Arab" typeface="Arial"/>
+        <a:font script="Armn" typeface="Arial"/>
+        <a:font script="Beng" typeface="Vrinda"/>
+        <a:font script="Bopo" typeface="Microsoft JhengHei"/>
+        <a:font script="Cher" typeface="Plantagenet Cherokee"/>
+        <a:font script="Deva" typeface="Mangal"/>
+        <a:font script="Ethi" typeface="Nyala"/>
+        <a:font script="Geor" typeface="Sylfaen"/>
+        <a:font script="Gujr" typeface="Shruti"/>
+        <a:font script="Guru" typeface="Raavi"/>
         <a:font script="Hang" typeface="맑은 고딕"/>
+        <a:font script="Hebr" typeface="Arial"/>
+        <a:font script="Knda" typeface="Tunga"/>
+        <a:font script="Khmr" typeface="DaunPenh"/>
+        <a:font script="Laoo" typeface="DokChampa"/>
+        <a:font script="Mlym" typeface="Kartika"/>
+        <a:font script="Mong" typeface="Mongolian Baiti"/>
+        <a:font script="Mymr" typeface="Myanmar Text"/>
+        <a:font script="Orya" typeface="Kalinga"/>
+        <a:font script="Sinh" typeface="Iskoola Pota"/>
+        <a:font script="Syrc" typeface="Estrangelo Edessa"/>
+        <a:font script="Taml" typeface="Latha"/>
+        <a:font script="Telu" typeface="Gautami"/>
+        <a:font script="Thaa" typeface="MV Boli"/>
+        <a:font script="Thai" typeface="Cordia New"/>
+        <a:font script="Tibt" typeface="Microsoft Himalaya"/>
+        <a:font script="Cans" typeface="Euphemia"/>
+        <a:font script="Yiii" typeface="Microsoft Yi Baiti"/>
+        <a:font script="Osma" typeface="Ebrima"/>
+        <a:font script="Tale" typeface="Microsoft Tai Le"/>
+        <a:font script="Bugi" typeface="Leelawadee UI"/>
+        <a:font script="Talu" typeface="Microsoft New Tai Lue"/>
+        <a:font script="Tfng" typeface="Ebrima"/>
         <a:font script="Hans" typeface="等线"/>
         <a:font script="Hant" typeface="新細明體"/>
-        <a:font script="Arab" typeface="Arial"/>
-        <a:font script="Hebr" typeface="Arial"/>
-        <a:font script="Thai" typeface="Cordia New"/>
-        <a:font script="Ethi" typeface="Nyala"/>
-        <a:font script="Beng" typeface="Vrinda"/>
-        <a:font script="Gujr" typeface="Shruti"/>
-        <a:font script="Khmr" typeface="DaunPenh"/>
-        <a:font script="Knda" typeface="Tunga"/>
-        <a:font script="Guru" typeface="Raavi"/>
-        <a:font script="Cans" typeface="Euphemia"/>
-        <a:font script="Cher" typeface="Plantagenet Cherokee"/>
-        <a:font script="Yiii" typeface="Microsoft Yi Baiti"/>
-        <a:font script="Tibt" typeface="Microsoft Himalaya"/>
-        <a:font script="Thaa" typeface="MV Boli"/>
-        <a:font script="Deva" typeface="Mangal"/>
-        <a:font script="Telu" typeface="Gautami"/>
-        <a:font script="Taml" typeface="Latha"/>
-        <a:font script="Syrc" typeface="Estrangelo Edessa"/>
-        <a:font script="Orya" typeface="Kalinga"/>
-        <a:font script="Mlym" typeface="Kartika"/>
-        <a:font script="Laoo" typeface="DokChampa"/>
-        <a:font script="Sinh" typeface="Iskoola Pota"/>
-        <a:font script="Mong" typeface="Mongolian Baiti"/>
-        <a:font script="Viet" typeface="Arial"/>
-        <a:font script="Uigh" typeface="Microsoft Uighur"/>
-        <a:font script="Geor" typeface="Sylfaen"/>
+        <a:font script="Java" typeface="Javanese Text"/>
+        <a:font script="Nkoo" typeface="Ebrima"/>
+        <a:font script="Phag" typeface="Phagspa"/>
+        <a:font script="Syre" typeface="Estrangelo Edessa"/>
+        <a:font script="Syrj" typeface="Estrangelo Edessa"/>
+        <a:font script="Syrn" typeface="Estrangelo Edessa"/>
+        <a:font script="Jpan" typeface="游ゴシック"/>
+        <a:font script="Olck" typeface="Nirmala UI"/>
+        <a:font script="Lisu" typeface="Segoe UI"/>
+        <a:font script="Sora" typeface="Nirmala UI"/>
       </a:minorFont>
     </a:fontScheme>
-    <a:fmtScheme name="Стандартная">
+    <a:fmtScheme name="Office">
       <a:fillStyleLst>
         <a:solidFill>
           <a:schemeClr val="phClr"/>
@@ -1463,10 +2347,5 @@
   </a:themeElements>
   <a:objectDefaults/>
   <a:extraClrSchemeLst/>
-  <a:extLst>
-    <a:ext uri="{05A4C25C-085E-4340-85A3-A5531E510DB2}">
-      <thm15:themeFamily xmlns:thm15="http://schemas.microsoft.com/office/thememl/2012/main" name="Office Theme" id="{62F939B6-93AF-4DB8-9C6B-D6C7DFDC589F}" vid="{4A3C46E8-61CC-4603-A589-7422A47A8E4A}"/>
-    </a:ext>
-  </a:extLst>
 </a:theme>
 </file>
--- a/LR2/20.docx
+++ b/LR2/20.docx
@@ -19,15 +19,7 @@
           <w:sz w:val="28"/>
           <w:szCs w:val="28"/>
         </w:rPr>
-        <w:t>Да и нет, я покачал головой. - При всем уважении к вашему отцу, у него… какой-то замшелый вид. Вы что-то другое.</w:t>
-      </w:r>
-      <w:r>
-        <w:rPr>
-          <w:rFonts w:ascii="Times New Roman" w:hAnsi="Times New Roman" w:cs="Times New Roman"/>
-          <w:sz w:val="28"/>
-          <w:szCs w:val="28"/>
-        </w:rPr>
-        <w:t xml:space="preserve"> Я уверен, </w:t>
+        <w:t xml:space="preserve">Да и нет, я покачал головой. - При всем уважении к вашему отцу, у него… какой-то замшелый вид. Вы что-то другое. Я уверен, </w:t>
       </w:r>
       <w:proofErr w:type="gramStart"/>
       <w:r>
@@ -45,15 +37,7 @@
           <w:sz w:val="28"/>
           <w:szCs w:val="28"/>
         </w:rPr>
-        <w:t xml:space="preserve"> если вы дадите себе мастерскую, снабдите необходимым оборудованием и поставите конкретную задачу, вы раскроете весь свой </w:t>
-      </w:r>
-      <w:r>
-        <w:rPr>
-          <w:rFonts w:ascii="Times New Roman" w:hAnsi="Times New Roman" w:cs="Times New Roman"/>
-          <w:sz w:val="28"/>
-          <w:szCs w:val="28"/>
-        </w:rPr>
-        <w:t>потенциал.</w:t>
+        <w:t xml:space="preserve"> если вы дадите себе мастерскую, снабдите необходимым оборудованием и поставите конкретную задачу, вы раскроете весь свой потенциал.</w:t>
       </w:r>
     </w:p>
     <w:p>
@@ -91,15 +75,7 @@
           <w:sz w:val="28"/>
           <w:szCs w:val="28"/>
         </w:rPr>
-        <w:t xml:space="preserve"> ему не понравился, и в это придется играть. </w:t>
-      </w:r>
-      <w:r>
-        <w:rPr>
-          <w:rFonts w:ascii="Times New Roman" w:hAnsi="Times New Roman" w:cs="Times New Roman"/>
-          <w:sz w:val="28"/>
-          <w:szCs w:val="28"/>
-        </w:rPr>
-        <w:t xml:space="preserve">Хотя, если не допустить смерти Игоря </w:t>
+        <w:t xml:space="preserve"> ему не понравился, и в это придется играть. Хотя, если не допустить смерти Игоря </w:t>
       </w:r>
       <w:proofErr w:type="spellStart"/>
       <w:r>
@@ -137,15 +113,213 @@
           <w:sz w:val="28"/>
           <w:szCs w:val="28"/>
         </w:rPr>
-        <w:t>89-я секция встретила мен</w:t>
-      </w:r>
-      <w:r>
-        <w:rPr>
-          <w:rFonts w:ascii="Times New Roman" w:hAnsi="Times New Roman" w:cs="Times New Roman"/>
-          <w:sz w:val="28"/>
-          <w:szCs w:val="28"/>
-        </w:rPr>
-        <w:t xml:space="preserve">я громким шипением </w:t>
+        <w:t>89-я секция встретила меня громким шипением сброшенного давления, взвешенным в воздухе паром и гамом людей в белых халатах, яростно о чем-то спорящих между собой. Я насчитал четыре.</w:t>
+      </w:r>
+    </w:p>
+    <w:p>
+      <w:pPr>
+        <w:spacing w:after="0" w:line="360" w:lineRule="auto"/>
+        <w:ind w:firstLine="709"/>
+        <w:jc w:val="both"/>
+        <w:rPr>
+          <w:rFonts w:ascii="Times New Roman" w:hAnsi="Times New Roman" w:cs="Times New Roman"/>
+          <w:sz w:val="28"/>
+          <w:szCs w:val="28"/>
+        </w:rPr>
+      </w:pPr>
+      <w:r>
+        <w:rPr>
+          <w:rFonts w:ascii="Times New Roman" w:hAnsi="Times New Roman" w:cs="Times New Roman"/>
+          <w:sz w:val="28"/>
+          <w:szCs w:val="28"/>
+        </w:rPr>
+        <w:t>В центре комнаты находился прототип планера.</w:t>
+      </w:r>
+    </w:p>
+    <w:p>
+      <w:pPr>
+        <w:spacing w:after="0" w:line="360" w:lineRule="auto"/>
+        <w:ind w:firstLine="709"/>
+        <w:jc w:val="both"/>
+        <w:rPr>
+          <w:rFonts w:ascii="Times New Roman" w:hAnsi="Times New Roman" w:cs="Times New Roman"/>
+          <w:sz w:val="28"/>
+          <w:szCs w:val="28"/>
+        </w:rPr>
+      </w:pPr>
+      <w:r>
+        <w:rPr>
+          <w:rFonts w:ascii="Times New Roman" w:hAnsi="Times New Roman" w:cs="Times New Roman"/>
+          <w:sz w:val="28"/>
+          <w:szCs w:val="28"/>
+        </w:rPr>
+        <w:t>Мне не понравилось с первого взгляда. Жуткая и громоздкая броня, стоящая на доске в форме монстра.</w:t>
+      </w:r>
+    </w:p>
+    <w:p>
+      <w:pPr>
+        <w:spacing w:after="0" w:line="360" w:lineRule="auto"/>
+        <w:ind w:firstLine="709"/>
+        <w:jc w:val="both"/>
+        <w:rPr>
+          <w:rFonts w:ascii="Times New Roman" w:hAnsi="Times New Roman" w:cs="Times New Roman"/>
+          <w:sz w:val="28"/>
+          <w:szCs w:val="28"/>
+        </w:rPr>
+      </w:pPr>
+      <w:r>
+        <w:rPr>
+          <w:rFonts w:ascii="Times New Roman" w:hAnsi="Times New Roman" w:cs="Times New Roman"/>
+          <w:sz w:val="28"/>
+          <w:szCs w:val="28"/>
+        </w:rPr>
+        <w:t>Привет, я попрощался с персоналом отделения.</w:t>
+      </w:r>
+    </w:p>
+    <w:p>
+      <w:pPr>
+        <w:spacing w:after="0" w:line="360" w:lineRule="auto"/>
+        <w:ind w:firstLine="709"/>
+        <w:jc w:val="both"/>
+        <w:rPr>
+          <w:rFonts w:ascii="Times New Roman" w:hAnsi="Times New Roman" w:cs="Times New Roman"/>
+          <w:sz w:val="28"/>
+          <w:szCs w:val="28"/>
+        </w:rPr>
+      </w:pPr>
+      <w:r>
+        <w:rPr>
+          <w:rFonts w:ascii="Times New Roman" w:hAnsi="Times New Roman" w:cs="Times New Roman"/>
+          <w:sz w:val="28"/>
+          <w:szCs w:val="28"/>
+        </w:rPr>
+        <w:t>Ученые тут же прекратили свои дискуссии, уставившись на нашу компанию. Единственный из нас, кто выглядел более-менее прилично, был Дэнни. Однако после шестичасового полета он выглядел… немного неряшливо. А я… ну, я выглядел слишком молодо. По крайней мере, не в пятнадцать.</w:t>
+      </w:r>
+    </w:p>
+    <w:p>
+      <w:pPr>
+        <w:spacing w:after="0" w:line="360" w:lineRule="auto"/>
+        <w:ind w:firstLine="709"/>
+        <w:jc w:val="both"/>
+        <w:rPr>
+          <w:rFonts w:ascii="Times New Roman" w:hAnsi="Times New Roman" w:cs="Times New Roman"/>
+          <w:sz w:val="28"/>
+          <w:szCs w:val="28"/>
+        </w:rPr>
+      </w:pPr>
+      <w:r>
+        <w:rPr>
+          <w:rFonts w:ascii="Times New Roman" w:hAnsi="Times New Roman" w:cs="Times New Roman"/>
+          <w:sz w:val="28"/>
+          <w:szCs w:val="28"/>
+        </w:rPr>
+        <w:t xml:space="preserve">Правда, многие в </w:t>
+      </w:r>
+      <w:proofErr w:type="spellStart"/>
+      <w:r>
+        <w:rPr>
+          <w:rFonts w:ascii="Times New Roman" w:hAnsi="Times New Roman" w:cs="Times New Roman"/>
+          <w:sz w:val="28"/>
+          <w:szCs w:val="28"/>
+        </w:rPr>
+        <w:t>OzCoгр</w:t>
+      </w:r>
+      <w:proofErr w:type="spellEnd"/>
+      <w:r>
+        <w:rPr>
+          <w:rFonts w:ascii="Times New Roman" w:hAnsi="Times New Roman" w:cs="Times New Roman"/>
+          <w:sz w:val="28"/>
+          <w:szCs w:val="28"/>
+        </w:rPr>
+        <w:t xml:space="preserve"> знали меня в лицо. Ну а в глазах именно этих ученых (в </w:t>
+      </w:r>
+      <w:proofErr w:type="spellStart"/>
+      <w:proofErr w:type="gramStart"/>
+      <w:r>
+        <w:rPr>
+          <w:rFonts w:ascii="Times New Roman" w:hAnsi="Times New Roman" w:cs="Times New Roman"/>
+          <w:sz w:val="28"/>
+          <w:szCs w:val="28"/>
+        </w:rPr>
+        <w:t>отличие,например</w:t>
+      </w:r>
+      <w:proofErr w:type="spellEnd"/>
+      <w:proofErr w:type="gramEnd"/>
+      <w:r>
+        <w:rPr>
+          <w:rFonts w:ascii="Times New Roman" w:hAnsi="Times New Roman" w:cs="Times New Roman"/>
+          <w:sz w:val="28"/>
+          <w:szCs w:val="28"/>
+        </w:rPr>
+        <w:t xml:space="preserve">, от </w:t>
+      </w:r>
+      <w:proofErr w:type="spellStart"/>
+      <w:r>
+        <w:rPr>
+          <w:rFonts w:ascii="Times New Roman" w:hAnsi="Times New Roman" w:cs="Times New Roman"/>
+          <w:sz w:val="28"/>
+          <w:szCs w:val="28"/>
+        </w:rPr>
+        <w:t>Октавия</w:t>
+      </w:r>
+      <w:proofErr w:type="spellEnd"/>
+      <w:r>
+        <w:rPr>
+          <w:rFonts w:ascii="Times New Roman" w:hAnsi="Times New Roman" w:cs="Times New Roman"/>
+          <w:sz w:val="28"/>
+          <w:szCs w:val="28"/>
+        </w:rPr>
+        <w:t>) было вполне конкретное узнавание.</w:t>
+      </w:r>
+    </w:p>
+    <w:p>
+      <w:pPr>
+        <w:spacing w:after="0" w:line="360" w:lineRule="auto"/>
+        <w:ind w:firstLine="709"/>
+        <w:jc w:val="both"/>
+        <w:rPr>
+          <w:rFonts w:ascii="Times New Roman" w:hAnsi="Times New Roman" w:cs="Times New Roman"/>
+          <w:sz w:val="28"/>
+          <w:szCs w:val="28"/>
+        </w:rPr>
+      </w:pPr>
+      <w:r>
+        <w:rPr>
+          <w:rFonts w:ascii="Times New Roman" w:hAnsi="Times New Roman" w:cs="Times New Roman"/>
+          <w:sz w:val="28"/>
+          <w:szCs w:val="28"/>
+        </w:rPr>
+        <w:t>Меня зовут Гарри Осборн, - на всякий случай представился я.</w:t>
+      </w:r>
+    </w:p>
+    <w:p>
+      <w:pPr>
+        <w:spacing w:after="0" w:line="360" w:lineRule="auto"/>
+        <w:ind w:firstLine="709"/>
+        <w:jc w:val="both"/>
+        <w:rPr>
+          <w:rFonts w:ascii="Times New Roman" w:hAnsi="Times New Roman" w:cs="Times New Roman"/>
+          <w:sz w:val="28"/>
+          <w:szCs w:val="28"/>
+        </w:rPr>
+      </w:pPr>
+      <w:proofErr w:type="gramStart"/>
+      <w:r>
+        <w:rPr>
+          <w:rFonts w:ascii="Times New Roman" w:hAnsi="Times New Roman" w:cs="Times New Roman"/>
+          <w:sz w:val="28"/>
+          <w:szCs w:val="28"/>
+        </w:rPr>
+        <w:t>Мы знаем, сэр</w:t>
+      </w:r>
+      <w:proofErr w:type="gramEnd"/>
+      <w:r>
+        <w:rPr>
+          <w:rFonts w:ascii="Times New Roman" w:hAnsi="Times New Roman" w:cs="Times New Roman"/>
+          <w:sz w:val="28"/>
+          <w:szCs w:val="28"/>
+        </w:rPr>
+        <w:t xml:space="preserve">, - сказал пожилой мужчина, очень лысый, делая небольшой шаг вперед, </w:t>
       </w:r>
       <w:bookmarkStart w:id="0" w:name="_GoBack"/>
       <w:bookmarkEnd w:id="0"/>
@@ -155,123 +329,88 @@
           <w:sz w:val="28"/>
           <w:szCs w:val="28"/>
         </w:rPr>
-        <w:t>сброшенного давления, взвешенным в воздухе паром и гамом людей в белых халатах, яростно о чем-то спорящих между собой. Я насчитал четыре.</w:t>
-      </w:r>
-    </w:p>
-    <w:p>
-      <w:pPr>
-        <w:spacing w:after="0" w:line="360" w:lineRule="auto"/>
-        <w:ind w:firstLine="709"/>
-        <w:jc w:val="both"/>
-        <w:rPr>
-          <w:rFonts w:ascii="Times New Roman" w:hAnsi="Times New Roman" w:cs="Times New Roman"/>
-          <w:sz w:val="28"/>
-          <w:szCs w:val="28"/>
-        </w:rPr>
-      </w:pPr>
-      <w:r>
-        <w:rPr>
-          <w:rFonts w:ascii="Times New Roman" w:hAnsi="Times New Roman" w:cs="Times New Roman"/>
-          <w:sz w:val="28"/>
-          <w:szCs w:val="28"/>
-        </w:rPr>
-        <w:t>В центре комнаты находился прототип планера.</w:t>
-      </w:r>
-    </w:p>
-    <w:p>
-      <w:pPr>
-        <w:spacing w:after="0" w:line="360" w:lineRule="auto"/>
-        <w:ind w:firstLine="709"/>
-        <w:jc w:val="both"/>
-        <w:rPr>
-          <w:rFonts w:ascii="Times New Roman" w:hAnsi="Times New Roman" w:cs="Times New Roman"/>
-          <w:sz w:val="28"/>
-          <w:szCs w:val="28"/>
-        </w:rPr>
-      </w:pPr>
-      <w:r>
-        <w:rPr>
-          <w:rFonts w:ascii="Times New Roman" w:hAnsi="Times New Roman" w:cs="Times New Roman"/>
-          <w:sz w:val="28"/>
-          <w:szCs w:val="28"/>
-        </w:rPr>
-        <w:t>Мне не понравилось с первого взгляда. Жуткая и громозд</w:t>
-      </w:r>
-      <w:r>
-        <w:rPr>
-          <w:rFonts w:ascii="Times New Roman" w:hAnsi="Times New Roman" w:cs="Times New Roman"/>
-          <w:sz w:val="28"/>
-          <w:szCs w:val="28"/>
-        </w:rPr>
-        <w:t>кая броня, стоящая на доске в форме монстра.</w:t>
-      </w:r>
-    </w:p>
-    <w:p>
-      <w:pPr>
-        <w:spacing w:after="0" w:line="360" w:lineRule="auto"/>
-        <w:ind w:firstLine="709"/>
-        <w:jc w:val="both"/>
-        <w:rPr>
-          <w:rFonts w:ascii="Times New Roman" w:hAnsi="Times New Roman" w:cs="Times New Roman"/>
-          <w:sz w:val="28"/>
-          <w:szCs w:val="28"/>
-        </w:rPr>
-      </w:pPr>
-      <w:r>
-        <w:rPr>
-          <w:rFonts w:ascii="Times New Roman" w:hAnsi="Times New Roman" w:cs="Times New Roman"/>
-          <w:sz w:val="28"/>
-          <w:szCs w:val="28"/>
-        </w:rPr>
-        <w:t>Привет, я попрощался с персоналом отделения.</w:t>
-      </w:r>
-    </w:p>
-    <w:p>
-      <w:pPr>
-        <w:spacing w:after="0" w:line="360" w:lineRule="auto"/>
-        <w:ind w:firstLine="709"/>
-        <w:jc w:val="both"/>
-        <w:rPr>
-          <w:rFonts w:ascii="Times New Roman" w:hAnsi="Times New Roman" w:cs="Times New Roman"/>
-          <w:sz w:val="28"/>
-          <w:szCs w:val="28"/>
-        </w:rPr>
-      </w:pPr>
-      <w:r>
-        <w:rPr>
-          <w:rFonts w:ascii="Times New Roman" w:hAnsi="Times New Roman" w:cs="Times New Roman"/>
-          <w:sz w:val="28"/>
-          <w:szCs w:val="28"/>
-        </w:rPr>
-        <w:t>Ученые тут же прекратили свои дискуссии, уставившись на нашу компанию. Единственный из нас, кто выглядел более-менее прилично, был Дэнни. Однако после шестичасового п</w:t>
-      </w:r>
-      <w:r>
-        <w:rPr>
-          <w:rFonts w:ascii="Times New Roman" w:hAnsi="Times New Roman" w:cs="Times New Roman"/>
-          <w:sz w:val="28"/>
-          <w:szCs w:val="28"/>
-        </w:rPr>
-        <w:t>олета он выглядел… немного неряшливо. А я… ну, я выглядел слишком молодо. По крайней мере, не в пятнадцать.</w:t>
-      </w:r>
-    </w:p>
-    <w:p>
-      <w:pPr>
-        <w:spacing w:after="0" w:line="360" w:lineRule="auto"/>
-        <w:ind w:firstLine="709"/>
-        <w:jc w:val="both"/>
-        <w:rPr>
-          <w:rFonts w:ascii="Times New Roman" w:hAnsi="Times New Roman" w:cs="Times New Roman"/>
-          <w:sz w:val="28"/>
-          <w:szCs w:val="28"/>
-        </w:rPr>
-      </w:pPr>
-      <w:r>
-        <w:rPr>
-          <w:rFonts w:ascii="Times New Roman" w:hAnsi="Times New Roman" w:cs="Times New Roman"/>
-          <w:sz w:val="28"/>
-          <w:szCs w:val="28"/>
-        </w:rPr>
-        <w:t xml:space="preserve">Правда, многие в </w:t>
+        <w:t>- что вы ему должны?</w:t>
+      </w:r>
+    </w:p>
+    <w:p>
+      <w:pPr>
+        <w:spacing w:after="0" w:line="360" w:lineRule="auto"/>
+        <w:ind w:firstLine="709"/>
+        <w:jc w:val="both"/>
+        <w:rPr>
+          <w:rFonts w:ascii="Times New Roman" w:hAnsi="Times New Roman" w:cs="Times New Roman"/>
+          <w:sz w:val="28"/>
+          <w:szCs w:val="28"/>
+        </w:rPr>
+      </w:pPr>
+      <w:r>
+        <w:rPr>
+          <w:rFonts w:ascii="Times New Roman" w:hAnsi="Times New Roman" w:cs="Times New Roman"/>
+          <w:sz w:val="28"/>
+          <w:szCs w:val="28"/>
+        </w:rPr>
+        <w:t>Меня заинтересовал ваш проект, - сразу переключился на основной. И хотелось бы посмотреть, как идут дела.</w:t>
+      </w:r>
+    </w:p>
+    <w:p>
+      <w:pPr>
+        <w:spacing w:after="0" w:line="360" w:lineRule="auto"/>
+        <w:ind w:firstLine="709"/>
+        <w:jc w:val="both"/>
+        <w:rPr>
+          <w:rFonts w:ascii="Times New Roman" w:hAnsi="Times New Roman" w:cs="Times New Roman"/>
+          <w:sz w:val="28"/>
+          <w:szCs w:val="28"/>
+        </w:rPr>
+      </w:pPr>
+      <w:r>
+        <w:rPr>
+          <w:rFonts w:ascii="Times New Roman" w:hAnsi="Times New Roman" w:cs="Times New Roman"/>
+          <w:sz w:val="28"/>
+          <w:szCs w:val="28"/>
+        </w:rPr>
+        <w:t>Но вы… вы не старший менеджер… мы не знаем… и проект попадает в категорию…</w:t>
+      </w:r>
+    </w:p>
+    <w:p>
+      <w:pPr>
+        <w:spacing w:after="0" w:line="360" w:lineRule="auto"/>
+        <w:ind w:firstLine="709"/>
+        <w:jc w:val="both"/>
+        <w:rPr>
+          <w:rFonts w:ascii="Times New Roman" w:hAnsi="Times New Roman" w:cs="Times New Roman"/>
+          <w:sz w:val="28"/>
+          <w:szCs w:val="28"/>
+        </w:rPr>
+      </w:pPr>
+      <w:r>
+        <w:rPr>
+          <w:rFonts w:ascii="Times New Roman" w:hAnsi="Times New Roman" w:cs="Times New Roman"/>
+          <w:sz w:val="28"/>
+          <w:szCs w:val="28"/>
+        </w:rPr>
+        <w:lastRenderedPageBreak/>
+        <w:t>Во-первых, у меня высший уровень доступа, - хмыкнул я, ковыряясь с висящим на груди значком и в очередной раз проклиная свой отроческий возраст, за который ко мне до сих пор относятся с презрением. - Во-вторых …</w:t>
+      </w:r>
+    </w:p>
+    <w:p>
+      <w:pPr>
+        <w:spacing w:after="0" w:line="360" w:lineRule="auto"/>
+        <w:ind w:firstLine="709"/>
+        <w:jc w:val="both"/>
+        <w:rPr>
+          <w:rFonts w:ascii="Times New Roman" w:hAnsi="Times New Roman" w:cs="Times New Roman"/>
+          <w:sz w:val="28"/>
+          <w:szCs w:val="28"/>
+        </w:rPr>
+      </w:pPr>
+      <w:r>
+        <w:rPr>
+          <w:rFonts w:ascii="Times New Roman" w:hAnsi="Times New Roman" w:cs="Times New Roman"/>
+          <w:sz w:val="28"/>
+          <w:szCs w:val="28"/>
+        </w:rPr>
+        <w:t xml:space="preserve">А потом небольшое шоу. Достаем телефон, вызывающе звоним </w:t>
       </w:r>
       <w:proofErr w:type="spellStart"/>
       <w:r>
@@ -280,7 +419,7 @@
           <w:sz w:val="28"/>
           <w:szCs w:val="28"/>
         </w:rPr>
-        <w:t>OzCoгр</w:t>
+        <w:t>Норману</w:t>
       </w:r>
       <w:proofErr w:type="spellEnd"/>
       <w:r>
@@ -289,27 +428,125 @@
           <w:sz w:val="28"/>
           <w:szCs w:val="28"/>
         </w:rPr>
-        <w:t xml:space="preserve"> знали меня в лицо. Ну а в глазах именно этих ученых (в </w:t>
+        <w:t xml:space="preserve">. Будь я полностью уверен в отце, я бы тоже включил громкую связь для более драматичного эффекта, но лучше не рисковать. Если генеральный директор </w:t>
       </w:r>
       <w:proofErr w:type="spellStart"/>
-      <w:proofErr w:type="gramStart"/>
-      <w:r>
-        <w:rPr>
-          <w:rFonts w:ascii="Times New Roman" w:hAnsi="Times New Roman" w:cs="Times New Roman"/>
-          <w:sz w:val="28"/>
-          <w:szCs w:val="28"/>
-        </w:rPr>
-        <w:t>отличие,например</w:t>
+      <w:r>
+        <w:rPr>
+          <w:rFonts w:ascii="Times New Roman" w:hAnsi="Times New Roman" w:cs="Times New Roman"/>
+          <w:sz w:val="28"/>
+          <w:szCs w:val="28"/>
+        </w:rPr>
+        <w:t>OzCorp</w:t>
       </w:r>
       <w:proofErr w:type="spellEnd"/>
-      <w:proofErr w:type="gramEnd"/>
-      <w:r>
-        <w:rPr>
-          <w:rFonts w:ascii="Times New Roman" w:hAnsi="Times New Roman" w:cs="Times New Roman"/>
-          <w:sz w:val="28"/>
-          <w:szCs w:val="28"/>
-        </w:rPr>
-        <w:t xml:space="preserve">, от </w:t>
+      <w:r>
+        <w:rPr>
+          <w:rFonts w:ascii="Times New Roman" w:hAnsi="Times New Roman" w:cs="Times New Roman"/>
+          <w:sz w:val="28"/>
+          <w:szCs w:val="28"/>
+        </w:rPr>
+        <w:t xml:space="preserve"> выпустит меня в эфир, заслужить уважение в компании будет невероятно сложно.</w:t>
+      </w:r>
+    </w:p>
+    <w:p>
+      <w:pPr>
+        <w:spacing w:after="0" w:line="360" w:lineRule="auto"/>
+        <w:ind w:firstLine="709"/>
+        <w:jc w:val="both"/>
+        <w:rPr>
+          <w:rFonts w:ascii="Times New Roman" w:hAnsi="Times New Roman" w:cs="Times New Roman"/>
+          <w:sz w:val="28"/>
+          <w:szCs w:val="28"/>
+        </w:rPr>
+      </w:pPr>
+      <w:r>
+        <w:rPr>
+          <w:rFonts w:ascii="Times New Roman" w:hAnsi="Times New Roman" w:cs="Times New Roman"/>
+          <w:sz w:val="28"/>
+          <w:szCs w:val="28"/>
+        </w:rPr>
+        <w:t>Привет папа.</w:t>
+      </w:r>
+    </w:p>
+    <w:p>
+      <w:pPr>
+        <w:spacing w:after="0" w:line="360" w:lineRule="auto"/>
+        <w:ind w:firstLine="709"/>
+        <w:jc w:val="both"/>
+        <w:rPr>
+          <w:rFonts w:ascii="Times New Roman" w:hAnsi="Times New Roman" w:cs="Times New Roman"/>
+          <w:sz w:val="28"/>
+          <w:szCs w:val="28"/>
+        </w:rPr>
+      </w:pPr>
+      <w:r>
+        <w:rPr>
+          <w:rFonts w:ascii="Times New Roman" w:hAnsi="Times New Roman" w:cs="Times New Roman"/>
+          <w:sz w:val="28"/>
+          <w:szCs w:val="28"/>
+        </w:rPr>
+        <w:t>Гарри, - с другой стороны линии радостно захихикали. Честно говоря, я сейчас немного занят.</w:t>
+      </w:r>
+    </w:p>
+    <w:p>
+      <w:pPr>
+        <w:spacing w:after="0" w:line="360" w:lineRule="auto"/>
+        <w:ind w:firstLine="709"/>
+        <w:jc w:val="both"/>
+        <w:rPr>
+          <w:rFonts w:ascii="Times New Roman" w:hAnsi="Times New Roman" w:cs="Times New Roman"/>
+          <w:sz w:val="28"/>
+          <w:szCs w:val="28"/>
+        </w:rPr>
+      </w:pPr>
+      <w:r>
+        <w:rPr>
+          <w:rFonts w:ascii="Times New Roman" w:hAnsi="Times New Roman" w:cs="Times New Roman"/>
+          <w:sz w:val="28"/>
+          <w:szCs w:val="28"/>
+        </w:rPr>
+        <w:t>Мне просто нужно ваше разрешение, чтобы взять раздел 89 для меня.</w:t>
+      </w:r>
+    </w:p>
+    <w:p>
+      <w:pPr>
+        <w:spacing w:after="0" w:line="360" w:lineRule="auto"/>
+        <w:ind w:firstLine="709"/>
+        <w:jc w:val="both"/>
+        <w:rPr>
+          <w:rFonts w:ascii="Times New Roman" w:hAnsi="Times New Roman" w:cs="Times New Roman"/>
+          <w:sz w:val="28"/>
+          <w:szCs w:val="28"/>
+        </w:rPr>
+      </w:pPr>
+      <w:r>
+        <w:rPr>
+          <w:rFonts w:ascii="Times New Roman" w:hAnsi="Times New Roman" w:cs="Times New Roman"/>
+          <w:sz w:val="28"/>
+          <w:szCs w:val="28"/>
+        </w:rPr>
+        <w:t>Вы хотите стать менеджером? Отец, кажется, удивлен.</w:t>
+      </w:r>
+    </w:p>
+    <w:p>
+      <w:pPr>
+        <w:spacing w:after="0" w:line="360" w:lineRule="auto"/>
+        <w:ind w:firstLine="709"/>
+        <w:jc w:val="both"/>
+        <w:rPr>
+          <w:rFonts w:ascii="Times New Roman" w:hAnsi="Times New Roman" w:cs="Times New Roman"/>
+          <w:sz w:val="28"/>
+          <w:szCs w:val="28"/>
+        </w:rPr>
+      </w:pPr>
+      <w:r>
+        <w:rPr>
+          <w:rFonts w:ascii="Times New Roman" w:hAnsi="Times New Roman" w:cs="Times New Roman"/>
+          <w:sz w:val="28"/>
+          <w:szCs w:val="28"/>
+        </w:rPr>
+        <w:t xml:space="preserve">Я был, папа, с ним гораздо проще разговаривать по телефону. Не смотрите в эти жуткие глаза, и вы можете предположить, что общаетесь с бывшим </w:t>
       </w:r>
       <w:proofErr w:type="spellStart"/>
       <w:r>
@@ -318,7 +555,7 @@
           <w:sz w:val="28"/>
           <w:szCs w:val="28"/>
         </w:rPr>
-        <w:t>Октавия</w:t>
+        <w:t>Норманом</w:t>
       </w:r>
       <w:proofErr w:type="spellEnd"/>
       <w:r>
@@ -327,181 +564,47 @@
           <w:sz w:val="28"/>
           <w:szCs w:val="28"/>
         </w:rPr>
-        <w:t>) было вполне конкретное узнавание.</w:t>
-      </w:r>
-    </w:p>
-    <w:p>
-      <w:pPr>
-        <w:spacing w:after="0" w:line="360" w:lineRule="auto"/>
-        <w:ind w:firstLine="709"/>
-        <w:jc w:val="both"/>
-        <w:rPr>
-          <w:rFonts w:ascii="Times New Roman" w:hAnsi="Times New Roman" w:cs="Times New Roman"/>
-          <w:sz w:val="28"/>
-          <w:szCs w:val="28"/>
-        </w:rPr>
-      </w:pPr>
-      <w:r>
-        <w:rPr>
-          <w:rFonts w:ascii="Times New Roman" w:hAnsi="Times New Roman" w:cs="Times New Roman"/>
-          <w:sz w:val="28"/>
-          <w:szCs w:val="28"/>
-        </w:rPr>
-        <w:t xml:space="preserve">Меня </w:t>
-      </w:r>
-      <w:r>
-        <w:rPr>
-          <w:rFonts w:ascii="Times New Roman" w:hAnsi="Times New Roman" w:cs="Times New Roman"/>
-          <w:sz w:val="28"/>
-          <w:szCs w:val="28"/>
-        </w:rPr>
-        <w:t>зовут Гарри Осборн, - на всякий случай представился я.</w:t>
-      </w:r>
-    </w:p>
-    <w:p>
-      <w:pPr>
-        <w:spacing w:after="0" w:line="360" w:lineRule="auto"/>
-        <w:ind w:firstLine="709"/>
-        <w:jc w:val="both"/>
-        <w:rPr>
-          <w:rFonts w:ascii="Times New Roman" w:hAnsi="Times New Roman" w:cs="Times New Roman"/>
-          <w:sz w:val="28"/>
-          <w:szCs w:val="28"/>
-        </w:rPr>
-      </w:pPr>
-      <w:proofErr w:type="gramStart"/>
-      <w:r>
-        <w:rPr>
-          <w:rFonts w:ascii="Times New Roman" w:hAnsi="Times New Roman" w:cs="Times New Roman"/>
-          <w:sz w:val="28"/>
-          <w:szCs w:val="28"/>
-        </w:rPr>
-        <w:t>Мы знаем, сэр</w:t>
-      </w:r>
-      <w:proofErr w:type="gramEnd"/>
-      <w:r>
-        <w:rPr>
-          <w:rFonts w:ascii="Times New Roman" w:hAnsi="Times New Roman" w:cs="Times New Roman"/>
-          <w:sz w:val="28"/>
-          <w:szCs w:val="28"/>
-        </w:rPr>
-        <w:t xml:space="preserve">, - сказал пожилой мужчина, очень лысый, делая небольшой шаг вперед, </w:t>
-      </w:r>
-    </w:p>
-    <w:p>
-      <w:pPr>
-        <w:spacing w:after="0" w:line="360" w:lineRule="auto"/>
-        <w:ind w:firstLine="709"/>
-        <w:jc w:val="both"/>
-        <w:rPr>
-          <w:rFonts w:ascii="Times New Roman" w:hAnsi="Times New Roman" w:cs="Times New Roman"/>
-          <w:sz w:val="28"/>
-          <w:szCs w:val="28"/>
-        </w:rPr>
-      </w:pPr>
-      <w:r>
-        <w:rPr>
-          <w:rFonts w:ascii="Times New Roman" w:hAnsi="Times New Roman" w:cs="Times New Roman"/>
-          <w:sz w:val="28"/>
-          <w:szCs w:val="28"/>
-        </w:rPr>
-        <w:t>- что вы ему должны?</w:t>
-      </w:r>
-    </w:p>
-    <w:p>
-      <w:pPr>
-        <w:spacing w:after="0" w:line="360" w:lineRule="auto"/>
-        <w:ind w:firstLine="709"/>
-        <w:jc w:val="both"/>
-        <w:rPr>
-          <w:rFonts w:ascii="Times New Roman" w:hAnsi="Times New Roman" w:cs="Times New Roman"/>
-          <w:sz w:val="28"/>
-          <w:szCs w:val="28"/>
-        </w:rPr>
-      </w:pPr>
-      <w:r>
-        <w:rPr>
-          <w:rFonts w:ascii="Times New Roman" w:hAnsi="Times New Roman" w:cs="Times New Roman"/>
-          <w:sz w:val="28"/>
-          <w:szCs w:val="28"/>
-        </w:rPr>
-        <w:t>Меня заинтересовал ваш проект, - сразу переключился на основной. И хотелось бы посмотреть, как ид</w:t>
-      </w:r>
-      <w:r>
-        <w:rPr>
-          <w:rFonts w:ascii="Times New Roman" w:hAnsi="Times New Roman" w:cs="Times New Roman"/>
-          <w:sz w:val="28"/>
-          <w:szCs w:val="28"/>
-        </w:rPr>
-        <w:t>ут дела.</w:t>
-      </w:r>
-    </w:p>
-    <w:p>
-      <w:pPr>
-        <w:spacing w:after="0" w:line="360" w:lineRule="auto"/>
-        <w:ind w:firstLine="709"/>
-        <w:jc w:val="both"/>
-        <w:rPr>
-          <w:rFonts w:ascii="Times New Roman" w:hAnsi="Times New Roman" w:cs="Times New Roman"/>
-          <w:sz w:val="28"/>
-          <w:szCs w:val="28"/>
-        </w:rPr>
-      </w:pPr>
-      <w:r>
-        <w:rPr>
-          <w:rFonts w:ascii="Times New Roman" w:hAnsi="Times New Roman" w:cs="Times New Roman"/>
-          <w:sz w:val="28"/>
-          <w:szCs w:val="28"/>
-        </w:rPr>
-        <w:t>Но вы… вы не старший менеджер… мы не знаем… и проект попадает в категорию…</w:t>
-      </w:r>
-    </w:p>
-    <w:p>
-      <w:pPr>
-        <w:spacing w:after="0" w:line="360" w:lineRule="auto"/>
-        <w:ind w:firstLine="709"/>
-        <w:jc w:val="both"/>
-        <w:rPr>
-          <w:rFonts w:ascii="Times New Roman" w:hAnsi="Times New Roman" w:cs="Times New Roman"/>
-          <w:sz w:val="28"/>
-          <w:szCs w:val="28"/>
-        </w:rPr>
-      </w:pPr>
-      <w:r>
-        <w:rPr>
-          <w:rFonts w:ascii="Times New Roman" w:hAnsi="Times New Roman" w:cs="Times New Roman"/>
-          <w:sz w:val="28"/>
-          <w:szCs w:val="28"/>
-        </w:rPr>
-        <w:t>Во-первых, у меня высший уровень доступа, - хмыкнул я, ковыряясь с висящим на груди значком и в очередной раз проклиная свой отроческий возраст, за который ко мне до сих по</w:t>
-      </w:r>
-      <w:r>
-        <w:rPr>
-          <w:rFonts w:ascii="Times New Roman" w:hAnsi="Times New Roman" w:cs="Times New Roman"/>
-          <w:sz w:val="28"/>
-          <w:szCs w:val="28"/>
-        </w:rPr>
-        <w:t>р относятся с презрением. - Во-вторых …</w:t>
-      </w:r>
-    </w:p>
-    <w:p>
-      <w:pPr>
-        <w:spacing w:after="0" w:line="360" w:lineRule="auto"/>
-        <w:ind w:firstLine="709"/>
-        <w:jc w:val="both"/>
-        <w:rPr>
-          <w:rFonts w:ascii="Times New Roman" w:hAnsi="Times New Roman" w:cs="Times New Roman"/>
-          <w:sz w:val="28"/>
-          <w:szCs w:val="28"/>
-        </w:rPr>
-      </w:pPr>
-      <w:r>
-        <w:rPr>
-          <w:rFonts w:ascii="Times New Roman" w:hAnsi="Times New Roman" w:cs="Times New Roman"/>
-          <w:sz w:val="28"/>
-          <w:szCs w:val="28"/>
-        </w:rPr>
-        <w:t xml:space="preserve">А потом небольшое шоу. Достаем телефон, вызывающе звоним </w:t>
+        <w:t xml:space="preserve"> Осборном. - Сейчас только Стражи… Ну, я ничего не могу для них сделать. Конструктивный.</w:t>
+      </w:r>
+    </w:p>
+    <w:p>
+      <w:pPr>
+        <w:spacing w:after="0" w:line="360" w:lineRule="auto"/>
+        <w:ind w:firstLine="709"/>
+        <w:jc w:val="both"/>
+        <w:rPr>
+          <w:rFonts w:ascii="Times New Roman" w:hAnsi="Times New Roman" w:cs="Times New Roman"/>
+          <w:sz w:val="28"/>
+          <w:szCs w:val="28"/>
+        </w:rPr>
+      </w:pPr>
+      <w:r>
+        <w:rPr>
+          <w:rFonts w:ascii="Times New Roman" w:hAnsi="Times New Roman" w:cs="Times New Roman"/>
+          <w:sz w:val="28"/>
+          <w:szCs w:val="28"/>
+        </w:rPr>
+        <w:t>На другом конце провода весело засмеялись. Смех превратился в смех, который, должно быть, длился полторы минуты. И, если честно, это были очень жуткие полторы минуты.</w:t>
+      </w:r>
+    </w:p>
+    <w:p>
+      <w:pPr>
+        <w:spacing w:after="0" w:line="360" w:lineRule="auto"/>
+        <w:ind w:firstLine="709"/>
+        <w:jc w:val="both"/>
+        <w:rPr>
+          <w:rFonts w:ascii="Times New Roman" w:hAnsi="Times New Roman" w:cs="Times New Roman"/>
+          <w:sz w:val="28"/>
+          <w:szCs w:val="28"/>
+        </w:rPr>
+      </w:pPr>
+      <w:r>
+        <w:rPr>
+          <w:rFonts w:ascii="Times New Roman" w:hAnsi="Times New Roman" w:cs="Times New Roman"/>
+          <w:sz w:val="28"/>
+          <w:szCs w:val="28"/>
+        </w:rPr>
+        <w:t xml:space="preserve">Да, - смеясь, сказал </w:t>
       </w:r>
       <w:proofErr w:type="spellStart"/>
       <w:r>
@@ -510,7 +613,7 @@
           <w:sz w:val="28"/>
           <w:szCs w:val="28"/>
         </w:rPr>
-        <w:t>Норману</w:t>
+        <w:t>Норман</w:t>
       </w:r>
       <w:proofErr w:type="spellEnd"/>
       <w:r>
@@ -519,224 +622,6 @@
           <w:sz w:val="28"/>
           <w:szCs w:val="28"/>
         </w:rPr>
-        <w:t xml:space="preserve">. Будь я полностью уверен в отце, я бы тоже включил громкую связь для более драматичного эффекта, но лучше не рисковать. Если генеральный директор </w:t>
-      </w:r>
-      <w:proofErr w:type="spellStart"/>
-      <w:r>
-        <w:rPr>
-          <w:rFonts w:ascii="Times New Roman" w:hAnsi="Times New Roman" w:cs="Times New Roman"/>
-          <w:sz w:val="28"/>
-          <w:szCs w:val="28"/>
-        </w:rPr>
-        <w:t>OzCor</w:t>
-      </w:r>
-      <w:r>
-        <w:rPr>
-          <w:rFonts w:ascii="Times New Roman" w:hAnsi="Times New Roman" w:cs="Times New Roman"/>
-          <w:sz w:val="28"/>
-          <w:szCs w:val="28"/>
-        </w:rPr>
-        <w:t>p</w:t>
-      </w:r>
-      <w:proofErr w:type="spellEnd"/>
-      <w:r>
-        <w:rPr>
-          <w:rFonts w:ascii="Times New Roman" w:hAnsi="Times New Roman" w:cs="Times New Roman"/>
-          <w:sz w:val="28"/>
-          <w:szCs w:val="28"/>
-        </w:rPr>
-        <w:t xml:space="preserve"> выпустит меня в эфир, заслужить уважение в компании будет невероятно сложно.</w:t>
-      </w:r>
-    </w:p>
-    <w:p>
-      <w:pPr>
-        <w:spacing w:after="0" w:line="360" w:lineRule="auto"/>
-        <w:ind w:firstLine="709"/>
-        <w:jc w:val="both"/>
-        <w:rPr>
-          <w:rFonts w:ascii="Times New Roman" w:hAnsi="Times New Roman" w:cs="Times New Roman"/>
-          <w:sz w:val="28"/>
-          <w:szCs w:val="28"/>
-        </w:rPr>
-      </w:pPr>
-      <w:r>
-        <w:rPr>
-          <w:rFonts w:ascii="Times New Roman" w:hAnsi="Times New Roman" w:cs="Times New Roman"/>
-          <w:sz w:val="28"/>
-          <w:szCs w:val="28"/>
-        </w:rPr>
-        <w:t>Привет папа.</w:t>
-      </w:r>
-    </w:p>
-    <w:p>
-      <w:pPr>
-        <w:spacing w:after="0" w:line="360" w:lineRule="auto"/>
-        <w:ind w:firstLine="709"/>
-        <w:jc w:val="both"/>
-        <w:rPr>
-          <w:rFonts w:ascii="Times New Roman" w:hAnsi="Times New Roman" w:cs="Times New Roman"/>
-          <w:sz w:val="28"/>
-          <w:szCs w:val="28"/>
-        </w:rPr>
-      </w:pPr>
-      <w:r>
-        <w:rPr>
-          <w:rFonts w:ascii="Times New Roman" w:hAnsi="Times New Roman" w:cs="Times New Roman"/>
-          <w:sz w:val="28"/>
-          <w:szCs w:val="28"/>
-        </w:rPr>
-        <w:t>Гарри, - с другой стороны линии радостно захихикали. Честно говоря, я сейчас немного занят.</w:t>
-      </w:r>
-    </w:p>
-    <w:p>
-      <w:pPr>
-        <w:spacing w:after="0" w:line="360" w:lineRule="auto"/>
-        <w:ind w:firstLine="709"/>
-        <w:jc w:val="both"/>
-        <w:rPr>
-          <w:rFonts w:ascii="Times New Roman" w:hAnsi="Times New Roman" w:cs="Times New Roman"/>
-          <w:sz w:val="28"/>
-          <w:szCs w:val="28"/>
-        </w:rPr>
-      </w:pPr>
-      <w:r>
-        <w:rPr>
-          <w:rFonts w:ascii="Times New Roman" w:hAnsi="Times New Roman" w:cs="Times New Roman"/>
-          <w:sz w:val="28"/>
-          <w:szCs w:val="28"/>
-        </w:rPr>
-        <w:t>Мне просто нужно ваше разрешение, чтобы взять раздел 89 для меня.</w:t>
-      </w:r>
-    </w:p>
-    <w:p>
-      <w:pPr>
-        <w:spacing w:after="0" w:line="360" w:lineRule="auto"/>
-        <w:ind w:firstLine="709"/>
-        <w:jc w:val="both"/>
-        <w:rPr>
-          <w:rFonts w:ascii="Times New Roman" w:hAnsi="Times New Roman" w:cs="Times New Roman"/>
-          <w:sz w:val="28"/>
-          <w:szCs w:val="28"/>
-        </w:rPr>
-      </w:pPr>
-      <w:r>
-        <w:rPr>
-          <w:rFonts w:ascii="Times New Roman" w:hAnsi="Times New Roman" w:cs="Times New Roman"/>
-          <w:sz w:val="28"/>
-          <w:szCs w:val="28"/>
-        </w:rPr>
-        <w:t>Вы хот</w:t>
-      </w:r>
-      <w:r>
-        <w:rPr>
-          <w:rFonts w:ascii="Times New Roman" w:hAnsi="Times New Roman" w:cs="Times New Roman"/>
-          <w:sz w:val="28"/>
-          <w:szCs w:val="28"/>
-        </w:rPr>
-        <w:t>ите стать менеджером? Отец, кажется, удивлен.</w:t>
-      </w:r>
-    </w:p>
-    <w:p>
-      <w:pPr>
-        <w:spacing w:after="0" w:line="360" w:lineRule="auto"/>
-        <w:ind w:firstLine="709"/>
-        <w:jc w:val="both"/>
-        <w:rPr>
-          <w:rFonts w:ascii="Times New Roman" w:hAnsi="Times New Roman" w:cs="Times New Roman"/>
-          <w:sz w:val="28"/>
-          <w:szCs w:val="28"/>
-        </w:rPr>
-      </w:pPr>
-      <w:r>
-        <w:rPr>
-          <w:rFonts w:ascii="Times New Roman" w:hAnsi="Times New Roman" w:cs="Times New Roman"/>
-          <w:sz w:val="28"/>
-          <w:szCs w:val="28"/>
-        </w:rPr>
-        <w:t xml:space="preserve">Я был, папа, с ним гораздо проще разговаривать по телефону. Не смотрите в эти жуткие глаза, и вы можете предположить, что общаетесь с бывшим </w:t>
-      </w:r>
-      <w:proofErr w:type="spellStart"/>
-      <w:r>
-        <w:rPr>
-          <w:rFonts w:ascii="Times New Roman" w:hAnsi="Times New Roman" w:cs="Times New Roman"/>
-          <w:sz w:val="28"/>
-          <w:szCs w:val="28"/>
-        </w:rPr>
-        <w:t>Норманом</w:t>
-      </w:r>
-      <w:proofErr w:type="spellEnd"/>
-      <w:r>
-        <w:rPr>
-          <w:rFonts w:ascii="Times New Roman" w:hAnsi="Times New Roman" w:cs="Times New Roman"/>
-          <w:sz w:val="28"/>
-          <w:szCs w:val="28"/>
-        </w:rPr>
-        <w:t xml:space="preserve"> Осборном. - Сейчас только Стражи… Ну, я ничего не могу для н</w:t>
-      </w:r>
-      <w:r>
-        <w:rPr>
-          <w:rFonts w:ascii="Times New Roman" w:hAnsi="Times New Roman" w:cs="Times New Roman"/>
-          <w:sz w:val="28"/>
-          <w:szCs w:val="28"/>
-        </w:rPr>
-        <w:t>их сделать. Конструктивный.</w:t>
-      </w:r>
-    </w:p>
-    <w:p>
-      <w:pPr>
-        <w:spacing w:after="0" w:line="360" w:lineRule="auto"/>
-        <w:ind w:firstLine="709"/>
-        <w:jc w:val="both"/>
-        <w:rPr>
-          <w:rFonts w:ascii="Times New Roman" w:hAnsi="Times New Roman" w:cs="Times New Roman"/>
-          <w:sz w:val="28"/>
-          <w:szCs w:val="28"/>
-        </w:rPr>
-      </w:pPr>
-      <w:r>
-        <w:rPr>
-          <w:rFonts w:ascii="Times New Roman" w:hAnsi="Times New Roman" w:cs="Times New Roman"/>
-          <w:sz w:val="28"/>
-          <w:szCs w:val="28"/>
-        </w:rPr>
-        <w:t>На другом конце провода весело засмеялись. Смех превратился в смех, который, должно быть, длился полторы минуты. И, если честно, это были очень жуткие полторы минуты.</w:t>
-      </w:r>
-    </w:p>
-    <w:p>
-      <w:pPr>
-        <w:spacing w:after="0" w:line="360" w:lineRule="auto"/>
-        <w:ind w:firstLine="709"/>
-        <w:jc w:val="both"/>
-        <w:rPr>
-          <w:rFonts w:ascii="Times New Roman" w:hAnsi="Times New Roman" w:cs="Times New Roman"/>
-          <w:sz w:val="28"/>
-          <w:szCs w:val="28"/>
-        </w:rPr>
-      </w:pPr>
-      <w:r>
-        <w:rPr>
-          <w:rFonts w:ascii="Times New Roman" w:hAnsi="Times New Roman" w:cs="Times New Roman"/>
-          <w:sz w:val="28"/>
-          <w:szCs w:val="28"/>
-        </w:rPr>
-        <w:t xml:space="preserve">Да, - смеясь, сказал </w:t>
-      </w:r>
-      <w:proofErr w:type="spellStart"/>
-      <w:r>
-        <w:rPr>
-          <w:rFonts w:ascii="Times New Roman" w:hAnsi="Times New Roman" w:cs="Times New Roman"/>
-          <w:sz w:val="28"/>
-          <w:szCs w:val="28"/>
-        </w:rPr>
-        <w:t>Норман</w:t>
-      </w:r>
-      <w:proofErr w:type="spellEnd"/>
-      <w:r>
-        <w:rPr>
-          <w:rFonts w:ascii="Times New Roman" w:hAnsi="Times New Roman" w:cs="Times New Roman"/>
-          <w:sz w:val="28"/>
-          <w:szCs w:val="28"/>
-        </w:rPr>
         <w:t>. - ТЫ! Он не может.</w:t>
       </w:r>
     </w:p>
@@ -757,15 +642,7 @@
           <w:sz w:val="28"/>
           <w:szCs w:val="28"/>
         </w:rPr>
-        <w:t>Я сглотнул. Н</w:t>
-      </w:r>
-      <w:r>
-        <w:rPr>
-          <w:rFonts w:ascii="Times New Roman" w:hAnsi="Times New Roman" w:cs="Times New Roman"/>
-          <w:sz w:val="28"/>
-          <w:szCs w:val="28"/>
-        </w:rPr>
-        <w:t>о я не мог быстро найти ответ.</w:t>
+        <w:t>Я сглотнул. Но я не мог быстро найти ответ.</w:t>
       </w:r>
     </w:p>
     <w:p>
@@ -805,15 +682,7 @@
           <w:sz w:val="28"/>
           <w:szCs w:val="28"/>
         </w:rPr>
-        <w:t xml:space="preserve">В разработке…» Я незаметно вздохнул с облегчением, повернувшись </w:t>
-      </w:r>
-      <w:r>
-        <w:rPr>
-          <w:rFonts w:ascii="Times New Roman" w:hAnsi="Times New Roman" w:cs="Times New Roman"/>
-          <w:sz w:val="28"/>
-          <w:szCs w:val="28"/>
-        </w:rPr>
-        <w:t>к центру комнаты. - Создайте какую-нибудь броню на доске острых ощущений.</w:t>
+        <w:t>В разработке…» Я незаметно вздохнул с облегчением, повернувшись к центру комнаты. - Создайте какую-нибудь броню на доске острых ощущений.</w:t>
       </w:r>
     </w:p>
     <w:p>

--- a/LR2/20.docx
+++ b/LR2/20.docx
@@ -19,7 +19,31 @@
           <w:sz w:val="28"/>
           <w:szCs w:val="28"/>
         </w:rPr>
-        <w:t xml:space="preserve">Да и нет, я покачал головой. - При всем уважении к вашему отцу, у него… какой-то замшелый вид. Вы что-то другое. Я уверен, </w:t>
+        <w:t>Да и нет, я покачал головой. -</w:t>
+      </w:r>
+      <w:r>
+        <w:rPr>
+          <w:rFonts w:ascii="Times New Roman" w:hAnsi="Times New Roman" w:cs="Times New Roman"/>
+          <w:sz w:val="28"/>
+          <w:szCs w:val="28"/>
+        </w:rPr>
+        <w:t xml:space="preserve"> При всем уважении к вашему отцу,</w:t>
+      </w:r>
+      <w:r>
+        <w:rPr>
+          <w:rFonts w:ascii="Times New Roman" w:hAnsi="Times New Roman" w:cs="Times New Roman"/>
+          <w:sz w:val="28"/>
+          <w:szCs w:val="28"/>
+        </w:rPr>
+        <w:t xml:space="preserve"> у него...  какой-то замшелый вид. </w:t>
+      </w:r>
+      <w:r>
+        <w:rPr>
+          <w:rFonts w:ascii="Times New Roman" w:hAnsi="Times New Roman" w:cs="Times New Roman"/>
+          <w:sz w:val="28"/>
+          <w:szCs w:val="28"/>
+        </w:rPr>
+        <w:t xml:space="preserve">Вы что-то другое. Я уверен, </w:t>
       </w:r>
       <w:proofErr w:type="gramStart"/>
       <w:r>
@@ -193,7 +217,33 @@
           <w:sz w:val="28"/>
           <w:szCs w:val="28"/>
         </w:rPr>
-        <w:t>Ученые тут же прекратили свои дискуссии, уставившись на нашу компанию. Единственный из нас, кто выглядел более-менее прилично, был Дэнни. Однако после шестичасового полета он выглядел… немного неряшливо. А я… ну, я выглядел слишком молодо. По крайней мере, не в пятнадцать.</w:t>
+        <w:t>Ученые тут же прекратили свои дискуссии, уставившись на нашу компанию. Единственный из нас, кто выглядел более-менее прилично, был Дэнни. Однако после шестичасового полета он в</w:t>
+      </w:r>
+      <w:r>
+        <w:rPr>
+          <w:rFonts w:ascii="Times New Roman" w:hAnsi="Times New Roman" w:cs="Times New Roman"/>
+          <w:sz w:val="28"/>
+          <w:szCs w:val="28"/>
+        </w:rPr>
+        <w:t xml:space="preserve">ыглядел... немного неряшливо. А </w:t>
+      </w:r>
+      <w:proofErr w:type="gramStart"/>
+      <w:r>
+        <w:rPr>
+          <w:rFonts w:ascii="Times New Roman" w:hAnsi="Times New Roman" w:cs="Times New Roman"/>
+          <w:sz w:val="28"/>
+          <w:szCs w:val="28"/>
+        </w:rPr>
+        <w:t>я...</w:t>
+      </w:r>
+      <w:proofErr w:type="gramEnd"/>
+      <w:r>
+        <w:rPr>
+          <w:rFonts w:ascii="Times New Roman" w:hAnsi="Times New Roman" w:cs="Times New Roman"/>
+          <w:sz w:val="28"/>
+          <w:szCs w:val="28"/>
+        </w:rPr>
+        <w:t xml:space="preserve"> ну, я выглядел слишком молодо. По крайней мере, не в пятнадцать.</w:t>
       </w:r>
     </w:p>
     <w:p>
@@ -231,9 +281,74 @@
           <w:sz w:val="28"/>
           <w:szCs w:val="28"/>
         </w:rPr>
-        <w:t xml:space="preserve"> знали меня в лицо. Ну а в глазах именно этих ученых (в </w:t>
+        <w:t xml:space="preserve"> знали меня в лицо. Ну а в глазах именно этих ученых (в отличие,</w:t>
+      </w:r>
+      <w:r>
+        <w:rPr>
+          <w:rFonts w:ascii="Times New Roman" w:hAnsi="Times New Roman" w:cs="Times New Roman"/>
+          <w:sz w:val="28"/>
+          <w:szCs w:val="28"/>
+        </w:rPr>
+        <w:t xml:space="preserve"> </w:t>
+      </w:r>
+      <w:r>
+        <w:rPr>
+          <w:rFonts w:ascii="Times New Roman" w:hAnsi="Times New Roman" w:cs="Times New Roman"/>
+          <w:sz w:val="28"/>
+          <w:szCs w:val="28"/>
+        </w:rPr>
+        <w:t xml:space="preserve">например, от </w:t>
       </w:r>
       <w:proofErr w:type="spellStart"/>
+      <w:r>
+        <w:rPr>
+          <w:rFonts w:ascii="Times New Roman" w:hAnsi="Times New Roman" w:cs="Times New Roman"/>
+          <w:sz w:val="28"/>
+          <w:szCs w:val="28"/>
+        </w:rPr>
+        <w:t>Октавия</w:t>
+      </w:r>
+      <w:proofErr w:type="spellEnd"/>
+      <w:r>
+        <w:rPr>
+          <w:rFonts w:ascii="Times New Roman" w:hAnsi="Times New Roman" w:cs="Times New Roman"/>
+          <w:sz w:val="28"/>
+          <w:szCs w:val="28"/>
+        </w:rPr>
+        <w:t>) было вполне конкретное узнавание.</w:t>
+      </w:r>
+    </w:p>
+    <w:p>
+      <w:pPr>
+        <w:spacing w:after="0" w:line="360" w:lineRule="auto"/>
+        <w:ind w:firstLine="709"/>
+        <w:jc w:val="both"/>
+        <w:rPr>
+          <w:rFonts w:ascii="Times New Roman" w:hAnsi="Times New Roman" w:cs="Times New Roman"/>
+          <w:sz w:val="28"/>
+          <w:szCs w:val="28"/>
+        </w:rPr>
+      </w:pPr>
+      <w:r>
+        <w:rPr>
+          <w:rFonts w:ascii="Times New Roman" w:hAnsi="Times New Roman" w:cs="Times New Roman"/>
+          <w:sz w:val="28"/>
+          <w:szCs w:val="28"/>
+        </w:rPr>
+        <w:t>Меня зовут Гарри Осборн, - на всякий случай представился я.</w:t>
+      </w:r>
+    </w:p>
+    <w:p>
+      <w:pPr>
+        <w:spacing w:after="0" w:line="360" w:lineRule="auto"/>
+        <w:ind w:firstLine="709"/>
+        <w:jc w:val="both"/>
+        <w:rPr>
+          <w:rFonts w:ascii="Times New Roman" w:hAnsi="Times New Roman" w:cs="Times New Roman"/>
+          <w:sz w:val="28"/>
+          <w:szCs w:val="28"/>
+        </w:rPr>
+      </w:pPr>
       <w:proofErr w:type="gramStart"/>
       <w:r>
         <w:rPr>
@@ -241,17 +356,123 @@
           <w:sz w:val="28"/>
           <w:szCs w:val="28"/>
         </w:rPr>
-        <w:t>отличие,например</w:t>
+        <w:t>Мы знаем, сэр</w:t>
+      </w:r>
+      <w:proofErr w:type="gramEnd"/>
+      <w:r>
+        <w:rPr>
+          <w:rFonts w:ascii="Times New Roman" w:hAnsi="Times New Roman" w:cs="Times New Roman"/>
+          <w:sz w:val="28"/>
+          <w:szCs w:val="28"/>
+        </w:rPr>
+        <w:t>, - сказал пожилой мужчина, очень лысый, делая небольшой шаг вперед, - что вы ему должны?</w:t>
+      </w:r>
+    </w:p>
+    <w:p>
+      <w:pPr>
+        <w:spacing w:after="0" w:line="360" w:lineRule="auto"/>
+        <w:ind w:firstLine="709"/>
+        <w:jc w:val="both"/>
+        <w:rPr>
+          <w:rFonts w:ascii="Times New Roman" w:hAnsi="Times New Roman" w:cs="Times New Roman"/>
+          <w:sz w:val="28"/>
+          <w:szCs w:val="28"/>
+        </w:rPr>
+      </w:pPr>
+      <w:r>
+        <w:rPr>
+          <w:rFonts w:ascii="Times New Roman" w:hAnsi="Times New Roman" w:cs="Times New Roman"/>
+          <w:sz w:val="28"/>
+          <w:szCs w:val="28"/>
+        </w:rPr>
+        <w:t>Меня заинтересовал ваш проект, - сразу переключился на основной. И хотелось бы посмотреть, как идут дела.</w:t>
+      </w:r>
+    </w:p>
+    <w:p>
+      <w:pPr>
+        <w:spacing w:after="0" w:line="360" w:lineRule="auto"/>
+        <w:ind w:firstLine="709"/>
+        <w:jc w:val="both"/>
+        <w:rPr>
+          <w:rFonts w:ascii="Times New Roman" w:hAnsi="Times New Roman" w:cs="Times New Roman"/>
+          <w:sz w:val="28"/>
+          <w:szCs w:val="28"/>
+        </w:rPr>
+      </w:pPr>
+      <w:r>
+        <w:rPr>
+          <w:rFonts w:ascii="Times New Roman" w:hAnsi="Times New Roman" w:cs="Times New Roman"/>
+          <w:sz w:val="28"/>
+          <w:szCs w:val="28"/>
+        </w:rPr>
+        <w:t>Но вы... вы не старший менеджер... мы не знаем... и проект попадает в категорию...</w:t>
+      </w:r>
+    </w:p>
+    <w:p>
+      <w:pPr>
+        <w:spacing w:after="0" w:line="360" w:lineRule="auto"/>
+        <w:ind w:firstLine="709"/>
+        <w:jc w:val="both"/>
+        <w:rPr>
+          <w:rFonts w:ascii="Times New Roman" w:hAnsi="Times New Roman" w:cs="Times New Roman"/>
+          <w:sz w:val="28"/>
+          <w:szCs w:val="28"/>
+        </w:rPr>
+      </w:pPr>
+      <w:r>
+        <w:rPr>
+          <w:rFonts w:ascii="Times New Roman" w:hAnsi="Times New Roman" w:cs="Times New Roman"/>
+          <w:sz w:val="28"/>
+          <w:szCs w:val="28"/>
+        </w:rPr>
+        <w:lastRenderedPageBreak/>
+        <w:t>Во-первых, у меня высший уровень доступа, - хмыкнул я, ковыряясь с висящим на груди значком и в очередной раз проклиная свой отроческий возраст, за который ко мне до сих пор относ</w:t>
+      </w:r>
+      <w:r>
+        <w:rPr>
+          <w:rFonts w:ascii="Times New Roman" w:hAnsi="Times New Roman" w:cs="Times New Roman"/>
+          <w:sz w:val="28"/>
+          <w:szCs w:val="28"/>
+        </w:rPr>
+        <w:t>ятся с презрением. - Во-вторых...</w:t>
+      </w:r>
+    </w:p>
+    <w:p>
+      <w:pPr>
+        <w:spacing w:after="0" w:line="360" w:lineRule="auto"/>
+        <w:ind w:firstLine="709"/>
+        <w:jc w:val="both"/>
+        <w:rPr>
+          <w:rFonts w:ascii="Times New Roman" w:hAnsi="Times New Roman" w:cs="Times New Roman"/>
+          <w:sz w:val="28"/>
+          <w:szCs w:val="28"/>
+        </w:rPr>
+      </w:pPr>
+      <w:r>
+        <w:rPr>
+          <w:rFonts w:ascii="Times New Roman" w:hAnsi="Times New Roman" w:cs="Times New Roman"/>
+          <w:sz w:val="28"/>
+          <w:szCs w:val="28"/>
+        </w:rPr>
+        <w:t xml:space="preserve">А потом небольшое шоу. Достаем телефон, вызывающе звоним </w:t>
+      </w:r>
+      <w:proofErr w:type="spellStart"/>
+      <w:r>
+        <w:rPr>
+          <w:rFonts w:ascii="Times New Roman" w:hAnsi="Times New Roman" w:cs="Times New Roman"/>
+          <w:sz w:val="28"/>
+          <w:szCs w:val="28"/>
+        </w:rPr>
+        <w:t>Норману</w:t>
       </w:r>
       <w:proofErr w:type="spellEnd"/>
-      <w:proofErr w:type="gramEnd"/>
-      <w:r>
-        <w:rPr>
-          <w:rFonts w:ascii="Times New Roman" w:hAnsi="Times New Roman" w:cs="Times New Roman"/>
-          <w:sz w:val="28"/>
-          <w:szCs w:val="28"/>
-        </w:rPr>
-        <w:t xml:space="preserve">, от </w:t>
+      <w:r>
+        <w:rPr>
+          <w:rFonts w:ascii="Times New Roman" w:hAnsi="Times New Roman" w:cs="Times New Roman"/>
+          <w:sz w:val="28"/>
+          <w:szCs w:val="28"/>
+        </w:rPr>
+        <w:t xml:space="preserve">. Будь я полностью уверен в отце, я бы тоже включил громкую связь для более драматичного эффекта, но лучше не рисковать. Если генеральный директор </w:t>
       </w:r>
       <w:proofErr w:type="spellStart"/>
       <w:r>
@@ -260,7 +481,7 @@
           <w:sz w:val="28"/>
           <w:szCs w:val="28"/>
         </w:rPr>
-        <w:t>Октавия</w:t>
+        <w:t>OzCorp</w:t>
       </w:r>
       <w:proofErr w:type="spellEnd"/>
       <w:r>
@@ -269,57 +490,259 @@
           <w:sz w:val="28"/>
           <w:szCs w:val="28"/>
         </w:rPr>
-        <w:t>) было вполне конкретное узнавание.</w:t>
-      </w:r>
-    </w:p>
-    <w:p>
-      <w:pPr>
-        <w:spacing w:after="0" w:line="360" w:lineRule="auto"/>
-        <w:ind w:firstLine="709"/>
-        <w:jc w:val="both"/>
-        <w:rPr>
-          <w:rFonts w:ascii="Times New Roman" w:hAnsi="Times New Roman" w:cs="Times New Roman"/>
-          <w:sz w:val="28"/>
-          <w:szCs w:val="28"/>
-        </w:rPr>
-      </w:pPr>
-      <w:r>
-        <w:rPr>
-          <w:rFonts w:ascii="Times New Roman" w:hAnsi="Times New Roman" w:cs="Times New Roman"/>
-          <w:sz w:val="28"/>
-          <w:szCs w:val="28"/>
-        </w:rPr>
-        <w:t>Меня зовут Гарри Осборн, - на всякий случай представился я.</w:t>
-      </w:r>
-    </w:p>
-    <w:p>
-      <w:pPr>
-        <w:spacing w:after="0" w:line="360" w:lineRule="auto"/>
-        <w:ind w:firstLine="709"/>
-        <w:jc w:val="both"/>
-        <w:rPr>
-          <w:rFonts w:ascii="Times New Roman" w:hAnsi="Times New Roman" w:cs="Times New Roman"/>
-          <w:sz w:val="28"/>
-          <w:szCs w:val="28"/>
-        </w:rPr>
-      </w:pPr>
-      <w:proofErr w:type="gramStart"/>
-      <w:r>
-        <w:rPr>
-          <w:rFonts w:ascii="Times New Roman" w:hAnsi="Times New Roman" w:cs="Times New Roman"/>
-          <w:sz w:val="28"/>
-          <w:szCs w:val="28"/>
-        </w:rPr>
-        <w:t>Мы знаем, сэр</w:t>
-      </w:r>
-      <w:proofErr w:type="gramEnd"/>
-      <w:r>
-        <w:rPr>
-          <w:rFonts w:ascii="Times New Roman" w:hAnsi="Times New Roman" w:cs="Times New Roman"/>
-          <w:sz w:val="28"/>
-          <w:szCs w:val="28"/>
-        </w:rPr>
-        <w:t xml:space="preserve">, - сказал пожилой мужчина, очень лысый, делая небольшой шаг вперед, </w:t>
+        <w:t xml:space="preserve"> выпустит меня в эфир, заслужить уважение в компании будет невероятно сложно.</w:t>
+      </w:r>
+    </w:p>
+    <w:p>
+      <w:pPr>
+        <w:spacing w:after="0" w:line="360" w:lineRule="auto"/>
+        <w:ind w:firstLine="709"/>
+        <w:jc w:val="both"/>
+        <w:rPr>
+          <w:rFonts w:ascii="Times New Roman" w:hAnsi="Times New Roman" w:cs="Times New Roman"/>
+          <w:sz w:val="28"/>
+          <w:szCs w:val="28"/>
+        </w:rPr>
+      </w:pPr>
+      <w:r>
+        <w:rPr>
+          <w:rFonts w:ascii="Times New Roman" w:hAnsi="Times New Roman" w:cs="Times New Roman"/>
+          <w:sz w:val="28"/>
+          <w:szCs w:val="28"/>
+        </w:rPr>
+        <w:t>Привет папа.</w:t>
+      </w:r>
+    </w:p>
+    <w:p>
+      <w:pPr>
+        <w:spacing w:after="0" w:line="360" w:lineRule="auto"/>
+        <w:ind w:firstLine="709"/>
+        <w:jc w:val="both"/>
+        <w:rPr>
+          <w:rFonts w:ascii="Times New Roman" w:hAnsi="Times New Roman" w:cs="Times New Roman"/>
+          <w:sz w:val="28"/>
+          <w:szCs w:val="28"/>
+        </w:rPr>
+      </w:pPr>
+      <w:r>
+        <w:rPr>
+          <w:rFonts w:ascii="Times New Roman" w:hAnsi="Times New Roman" w:cs="Times New Roman"/>
+          <w:sz w:val="28"/>
+          <w:szCs w:val="28"/>
+        </w:rPr>
+        <w:t>Гарри, - с другой стороны линии радостно захихикали. Честно говоря, я сейчас немного занят.</w:t>
+      </w:r>
+    </w:p>
+    <w:p>
+      <w:pPr>
+        <w:spacing w:after="0" w:line="360" w:lineRule="auto"/>
+        <w:ind w:firstLine="709"/>
+        <w:jc w:val="both"/>
+        <w:rPr>
+          <w:rFonts w:ascii="Times New Roman" w:hAnsi="Times New Roman" w:cs="Times New Roman"/>
+          <w:sz w:val="28"/>
+          <w:szCs w:val="28"/>
+        </w:rPr>
+      </w:pPr>
+      <w:r>
+        <w:rPr>
+          <w:rFonts w:ascii="Times New Roman" w:hAnsi="Times New Roman" w:cs="Times New Roman"/>
+          <w:sz w:val="28"/>
+          <w:szCs w:val="28"/>
+        </w:rPr>
+        <w:t>Мне просто нужно ваше разрешение, чтобы взять раздел 89 для меня.</w:t>
+      </w:r>
+    </w:p>
+    <w:p>
+      <w:pPr>
+        <w:spacing w:after="0" w:line="360" w:lineRule="auto"/>
+        <w:ind w:firstLine="709"/>
+        <w:jc w:val="both"/>
+        <w:rPr>
+          <w:rFonts w:ascii="Times New Roman" w:hAnsi="Times New Roman" w:cs="Times New Roman"/>
+          <w:sz w:val="28"/>
+          <w:szCs w:val="28"/>
+        </w:rPr>
+      </w:pPr>
+      <w:r>
+        <w:rPr>
+          <w:rFonts w:ascii="Times New Roman" w:hAnsi="Times New Roman" w:cs="Times New Roman"/>
+          <w:sz w:val="28"/>
+          <w:szCs w:val="28"/>
+        </w:rPr>
+        <w:t>Вы хотите стать менеджером? Отец, кажется, удивлен.</w:t>
+      </w:r>
+    </w:p>
+    <w:p>
+      <w:pPr>
+        <w:spacing w:after="0" w:line="360" w:lineRule="auto"/>
+        <w:ind w:firstLine="709"/>
+        <w:jc w:val="both"/>
+        <w:rPr>
+          <w:rFonts w:ascii="Times New Roman" w:hAnsi="Times New Roman" w:cs="Times New Roman"/>
+          <w:sz w:val="28"/>
+          <w:szCs w:val="28"/>
+        </w:rPr>
+      </w:pPr>
+      <w:r>
+        <w:rPr>
+          <w:rFonts w:ascii="Times New Roman" w:hAnsi="Times New Roman" w:cs="Times New Roman"/>
+          <w:sz w:val="28"/>
+          <w:szCs w:val="28"/>
+        </w:rPr>
+        <w:t xml:space="preserve">Я был, папа, с ним гораздо проще разговаривать по телефону. Не смотрите в эти жуткие глаза, и вы можете предположить, что общаетесь с бывшим </w:t>
+      </w:r>
+      <w:proofErr w:type="spellStart"/>
+      <w:r>
+        <w:rPr>
+          <w:rFonts w:ascii="Times New Roman" w:hAnsi="Times New Roman" w:cs="Times New Roman"/>
+          <w:sz w:val="28"/>
+          <w:szCs w:val="28"/>
+        </w:rPr>
+        <w:t>Норманом</w:t>
+      </w:r>
+      <w:proofErr w:type="spellEnd"/>
+      <w:r>
+        <w:rPr>
+          <w:rFonts w:ascii="Times New Roman" w:hAnsi="Times New Roman" w:cs="Times New Roman"/>
+          <w:sz w:val="28"/>
+          <w:szCs w:val="28"/>
+        </w:rPr>
+        <w:t xml:space="preserve"> О</w:t>
+      </w:r>
+      <w:r>
+        <w:rPr>
+          <w:rFonts w:ascii="Times New Roman" w:hAnsi="Times New Roman" w:cs="Times New Roman"/>
+          <w:sz w:val="28"/>
+          <w:szCs w:val="28"/>
+        </w:rPr>
+        <w:t>сборном. - Сейчас только Стражи...</w:t>
+      </w:r>
+      <w:r>
+        <w:rPr>
+          <w:rFonts w:ascii="Times New Roman" w:hAnsi="Times New Roman" w:cs="Times New Roman"/>
+          <w:sz w:val="28"/>
+          <w:szCs w:val="28"/>
+        </w:rPr>
+        <w:t xml:space="preserve"> Ну, я ничего не могу для них сделать. Конструктивный.</w:t>
+      </w:r>
+    </w:p>
+    <w:p>
+      <w:pPr>
+        <w:spacing w:after="0" w:line="360" w:lineRule="auto"/>
+        <w:ind w:firstLine="709"/>
+        <w:jc w:val="both"/>
+        <w:rPr>
+          <w:rFonts w:ascii="Times New Roman" w:hAnsi="Times New Roman" w:cs="Times New Roman"/>
+          <w:sz w:val="28"/>
+          <w:szCs w:val="28"/>
+        </w:rPr>
+      </w:pPr>
+      <w:r>
+        <w:rPr>
+          <w:rFonts w:ascii="Times New Roman" w:hAnsi="Times New Roman" w:cs="Times New Roman"/>
+          <w:sz w:val="28"/>
+          <w:szCs w:val="28"/>
+        </w:rPr>
+        <w:t>На другом конце провода весело засмеялись. Смех превратился в смех, который, должно быть, длился полторы минуты. И, если честно, это были очень жуткие полторы минуты.</w:t>
+      </w:r>
+    </w:p>
+    <w:p>
+      <w:pPr>
+        <w:spacing w:after="0" w:line="360" w:lineRule="auto"/>
+        <w:ind w:firstLine="709"/>
+        <w:jc w:val="both"/>
+        <w:rPr>
+          <w:rFonts w:ascii="Times New Roman" w:hAnsi="Times New Roman" w:cs="Times New Roman"/>
+          <w:sz w:val="28"/>
+          <w:szCs w:val="28"/>
+        </w:rPr>
+      </w:pPr>
+      <w:r>
+        <w:rPr>
+          <w:rFonts w:ascii="Times New Roman" w:hAnsi="Times New Roman" w:cs="Times New Roman"/>
+          <w:sz w:val="28"/>
+          <w:szCs w:val="28"/>
+        </w:rPr>
+        <w:t xml:space="preserve">Да, - смеясь, сказал </w:t>
+      </w:r>
+      <w:proofErr w:type="spellStart"/>
+      <w:r>
+        <w:rPr>
+          <w:rFonts w:ascii="Times New Roman" w:hAnsi="Times New Roman" w:cs="Times New Roman"/>
+          <w:sz w:val="28"/>
+          <w:szCs w:val="28"/>
+        </w:rPr>
+        <w:t>Норман</w:t>
+      </w:r>
+      <w:proofErr w:type="spellEnd"/>
+      <w:r>
+        <w:rPr>
+          <w:rFonts w:ascii="Times New Roman" w:hAnsi="Times New Roman" w:cs="Times New Roman"/>
+          <w:sz w:val="28"/>
+          <w:szCs w:val="28"/>
+        </w:rPr>
+        <w:t>. - ТЫ! Он не может.</w:t>
+      </w:r>
+    </w:p>
+    <w:p>
+      <w:pPr>
+        <w:spacing w:after="0" w:line="360" w:lineRule="auto"/>
+        <w:ind w:firstLine="709"/>
+        <w:jc w:val="both"/>
+        <w:rPr>
+          <w:rFonts w:ascii="Times New Roman" w:hAnsi="Times New Roman" w:cs="Times New Roman"/>
+          <w:sz w:val="28"/>
+          <w:szCs w:val="28"/>
+        </w:rPr>
+      </w:pPr>
+      <w:r>
+        <w:rPr>
+          <w:rFonts w:ascii="Times New Roman" w:hAnsi="Times New Roman" w:cs="Times New Roman"/>
+          <w:sz w:val="28"/>
+          <w:szCs w:val="28"/>
+        </w:rPr>
+        <w:t>Я сглотнул. Но я не мог быстро найти ответ.</w:t>
+      </w:r>
+    </w:p>
+    <w:p>
+      <w:pPr>
+        <w:spacing w:after="0" w:line="360" w:lineRule="auto"/>
+        <w:ind w:firstLine="709"/>
+        <w:jc w:val="both"/>
+        <w:rPr>
+          <w:rFonts w:ascii="Times New Roman" w:hAnsi="Times New Roman" w:cs="Times New Roman"/>
+          <w:sz w:val="28"/>
+          <w:szCs w:val="28"/>
+        </w:rPr>
+      </w:pPr>
+      <w:r>
+        <w:rPr>
+          <w:rFonts w:ascii="Times New Roman" w:hAnsi="Times New Roman" w:cs="Times New Roman"/>
+          <w:sz w:val="28"/>
+          <w:szCs w:val="28"/>
+        </w:rPr>
+        <w:t>Итак, чем занимается этот отдел? - как ни в чем не бывало, спросил отец через пару секунд после вспышки веселья. В его голосе не было ничего, кроме серьезности.</w:t>
+      </w:r>
+    </w:p>
+    <w:p>
+      <w:pPr>
+        <w:spacing w:after="0" w:line="360" w:lineRule="auto"/>
+        <w:ind w:firstLine="709"/>
+        <w:jc w:val="both"/>
+        <w:rPr>
+          <w:rFonts w:ascii="Times New Roman" w:hAnsi="Times New Roman" w:cs="Times New Roman"/>
+          <w:sz w:val="28"/>
+          <w:szCs w:val="28"/>
+        </w:rPr>
+      </w:pPr>
+      <w:r>
+        <w:rPr>
+          <w:rFonts w:ascii="Times New Roman" w:hAnsi="Times New Roman" w:cs="Times New Roman"/>
+          <w:sz w:val="28"/>
+          <w:szCs w:val="28"/>
+        </w:rPr>
+        <w:t>В разработке..."</w:t>
       </w:r>
       <w:bookmarkStart w:id="0" w:name="_GoBack"/>
       <w:bookmarkEnd w:id="0"/>
@@ -329,360 +752,7 @@
           <w:sz w:val="28"/>
           <w:szCs w:val="28"/>
         </w:rPr>
-        <w:t>- что вы ему должны?</w:t>
-      </w:r>
-    </w:p>
-    <w:p>
-      <w:pPr>
-        <w:spacing w:after="0" w:line="360" w:lineRule="auto"/>
-        <w:ind w:firstLine="709"/>
-        <w:jc w:val="both"/>
-        <w:rPr>
-          <w:rFonts w:ascii="Times New Roman" w:hAnsi="Times New Roman" w:cs="Times New Roman"/>
-          <w:sz w:val="28"/>
-          <w:szCs w:val="28"/>
-        </w:rPr>
-      </w:pPr>
-      <w:r>
-        <w:rPr>
-          <w:rFonts w:ascii="Times New Roman" w:hAnsi="Times New Roman" w:cs="Times New Roman"/>
-          <w:sz w:val="28"/>
-          <w:szCs w:val="28"/>
-        </w:rPr>
-        <w:t>Меня заинтересовал ваш проект, - сразу переключился на основной. И хотелось бы посмотреть, как идут дела.</w:t>
-      </w:r>
-    </w:p>
-    <w:p>
-      <w:pPr>
-        <w:spacing w:after="0" w:line="360" w:lineRule="auto"/>
-        <w:ind w:firstLine="709"/>
-        <w:jc w:val="both"/>
-        <w:rPr>
-          <w:rFonts w:ascii="Times New Roman" w:hAnsi="Times New Roman" w:cs="Times New Roman"/>
-          <w:sz w:val="28"/>
-          <w:szCs w:val="28"/>
-        </w:rPr>
-      </w:pPr>
-      <w:r>
-        <w:rPr>
-          <w:rFonts w:ascii="Times New Roman" w:hAnsi="Times New Roman" w:cs="Times New Roman"/>
-          <w:sz w:val="28"/>
-          <w:szCs w:val="28"/>
-        </w:rPr>
-        <w:t>Но вы… вы не старший менеджер… мы не знаем… и проект попадает в категорию…</w:t>
-      </w:r>
-    </w:p>
-    <w:p>
-      <w:pPr>
-        <w:spacing w:after="0" w:line="360" w:lineRule="auto"/>
-        <w:ind w:firstLine="709"/>
-        <w:jc w:val="both"/>
-        <w:rPr>
-          <w:rFonts w:ascii="Times New Roman" w:hAnsi="Times New Roman" w:cs="Times New Roman"/>
-          <w:sz w:val="28"/>
-          <w:szCs w:val="28"/>
-        </w:rPr>
-      </w:pPr>
-      <w:r>
-        <w:rPr>
-          <w:rFonts w:ascii="Times New Roman" w:hAnsi="Times New Roman" w:cs="Times New Roman"/>
-          <w:sz w:val="28"/>
-          <w:szCs w:val="28"/>
-        </w:rPr>
-        <w:lastRenderedPageBreak/>
-        <w:t>Во-первых, у меня высший уровень доступа, - хмыкнул я, ковыряясь с висящим на груди значком и в очередной раз проклиная свой отроческий возраст, за который ко мне до сих пор относятся с презрением. - Во-вторых …</w:t>
-      </w:r>
-    </w:p>
-    <w:p>
-      <w:pPr>
-        <w:spacing w:after="0" w:line="360" w:lineRule="auto"/>
-        <w:ind w:firstLine="709"/>
-        <w:jc w:val="both"/>
-        <w:rPr>
-          <w:rFonts w:ascii="Times New Roman" w:hAnsi="Times New Roman" w:cs="Times New Roman"/>
-          <w:sz w:val="28"/>
-          <w:szCs w:val="28"/>
-        </w:rPr>
-      </w:pPr>
-      <w:r>
-        <w:rPr>
-          <w:rFonts w:ascii="Times New Roman" w:hAnsi="Times New Roman" w:cs="Times New Roman"/>
-          <w:sz w:val="28"/>
-          <w:szCs w:val="28"/>
-        </w:rPr>
-        <w:t xml:space="preserve">А потом небольшое шоу. Достаем телефон, вызывающе звоним </w:t>
-      </w:r>
-      <w:proofErr w:type="spellStart"/>
-      <w:r>
-        <w:rPr>
-          <w:rFonts w:ascii="Times New Roman" w:hAnsi="Times New Roman" w:cs="Times New Roman"/>
-          <w:sz w:val="28"/>
-          <w:szCs w:val="28"/>
-        </w:rPr>
-        <w:t>Норману</w:t>
-      </w:r>
-      <w:proofErr w:type="spellEnd"/>
-      <w:r>
-        <w:rPr>
-          <w:rFonts w:ascii="Times New Roman" w:hAnsi="Times New Roman" w:cs="Times New Roman"/>
-          <w:sz w:val="28"/>
-          <w:szCs w:val="28"/>
-        </w:rPr>
-        <w:t xml:space="preserve">. Будь я полностью уверен в отце, я бы тоже включил громкую связь для более драматичного эффекта, но лучше не рисковать. Если генеральный директор </w:t>
-      </w:r>
-      <w:proofErr w:type="spellStart"/>
-      <w:r>
-        <w:rPr>
-          <w:rFonts w:ascii="Times New Roman" w:hAnsi="Times New Roman" w:cs="Times New Roman"/>
-          <w:sz w:val="28"/>
-          <w:szCs w:val="28"/>
-        </w:rPr>
-        <w:t>OzCorp</w:t>
-      </w:r>
-      <w:proofErr w:type="spellEnd"/>
-      <w:r>
-        <w:rPr>
-          <w:rFonts w:ascii="Times New Roman" w:hAnsi="Times New Roman" w:cs="Times New Roman"/>
-          <w:sz w:val="28"/>
-          <w:szCs w:val="28"/>
-        </w:rPr>
-        <w:t xml:space="preserve"> выпустит меня в эфир, заслужить уважение в компании будет невероятно сложно.</w:t>
-      </w:r>
-    </w:p>
-    <w:p>
-      <w:pPr>
-        <w:spacing w:after="0" w:line="360" w:lineRule="auto"/>
-        <w:ind w:firstLine="709"/>
-        <w:jc w:val="both"/>
-        <w:rPr>
-          <w:rFonts w:ascii="Times New Roman" w:hAnsi="Times New Roman" w:cs="Times New Roman"/>
-          <w:sz w:val="28"/>
-          <w:szCs w:val="28"/>
-        </w:rPr>
-      </w:pPr>
-      <w:r>
-        <w:rPr>
-          <w:rFonts w:ascii="Times New Roman" w:hAnsi="Times New Roman" w:cs="Times New Roman"/>
-          <w:sz w:val="28"/>
-          <w:szCs w:val="28"/>
-        </w:rPr>
-        <w:t>Привет папа.</w:t>
-      </w:r>
-    </w:p>
-    <w:p>
-      <w:pPr>
-        <w:spacing w:after="0" w:line="360" w:lineRule="auto"/>
-        <w:ind w:firstLine="709"/>
-        <w:jc w:val="both"/>
-        <w:rPr>
-          <w:rFonts w:ascii="Times New Roman" w:hAnsi="Times New Roman" w:cs="Times New Roman"/>
-          <w:sz w:val="28"/>
-          <w:szCs w:val="28"/>
-        </w:rPr>
-      </w:pPr>
-      <w:r>
-        <w:rPr>
-          <w:rFonts w:ascii="Times New Roman" w:hAnsi="Times New Roman" w:cs="Times New Roman"/>
-          <w:sz w:val="28"/>
-          <w:szCs w:val="28"/>
-        </w:rPr>
-        <w:t>Гарри, - с другой стороны линии радостно захихикали. Честно говоря, я сейчас немного занят.</w:t>
-      </w:r>
-    </w:p>
-    <w:p>
-      <w:pPr>
-        <w:spacing w:after="0" w:line="360" w:lineRule="auto"/>
-        <w:ind w:firstLine="709"/>
-        <w:jc w:val="both"/>
-        <w:rPr>
-          <w:rFonts w:ascii="Times New Roman" w:hAnsi="Times New Roman" w:cs="Times New Roman"/>
-          <w:sz w:val="28"/>
-          <w:szCs w:val="28"/>
-        </w:rPr>
-      </w:pPr>
-      <w:r>
-        <w:rPr>
-          <w:rFonts w:ascii="Times New Roman" w:hAnsi="Times New Roman" w:cs="Times New Roman"/>
-          <w:sz w:val="28"/>
-          <w:szCs w:val="28"/>
-        </w:rPr>
-        <w:t>Мне просто нужно ваше разрешение, чтобы взять раздел 89 для меня.</w:t>
-      </w:r>
-    </w:p>
-    <w:p>
-      <w:pPr>
-        <w:spacing w:after="0" w:line="360" w:lineRule="auto"/>
-        <w:ind w:firstLine="709"/>
-        <w:jc w:val="both"/>
-        <w:rPr>
-          <w:rFonts w:ascii="Times New Roman" w:hAnsi="Times New Roman" w:cs="Times New Roman"/>
-          <w:sz w:val="28"/>
-          <w:szCs w:val="28"/>
-        </w:rPr>
-      </w:pPr>
-      <w:r>
-        <w:rPr>
-          <w:rFonts w:ascii="Times New Roman" w:hAnsi="Times New Roman" w:cs="Times New Roman"/>
-          <w:sz w:val="28"/>
-          <w:szCs w:val="28"/>
-        </w:rPr>
-        <w:t>Вы хотите стать менеджером? Отец, кажется, удивлен.</w:t>
-      </w:r>
-    </w:p>
-    <w:p>
-      <w:pPr>
-        <w:spacing w:after="0" w:line="360" w:lineRule="auto"/>
-        <w:ind w:firstLine="709"/>
-        <w:jc w:val="both"/>
-        <w:rPr>
-          <w:rFonts w:ascii="Times New Roman" w:hAnsi="Times New Roman" w:cs="Times New Roman"/>
-          <w:sz w:val="28"/>
-          <w:szCs w:val="28"/>
-        </w:rPr>
-      </w:pPr>
-      <w:r>
-        <w:rPr>
-          <w:rFonts w:ascii="Times New Roman" w:hAnsi="Times New Roman" w:cs="Times New Roman"/>
-          <w:sz w:val="28"/>
-          <w:szCs w:val="28"/>
-        </w:rPr>
-        <w:t xml:space="preserve">Я был, папа, с ним гораздо проще разговаривать по телефону. Не смотрите в эти жуткие глаза, и вы можете предположить, что общаетесь с бывшим </w:t>
-      </w:r>
-      <w:proofErr w:type="spellStart"/>
-      <w:r>
-        <w:rPr>
-          <w:rFonts w:ascii="Times New Roman" w:hAnsi="Times New Roman" w:cs="Times New Roman"/>
-          <w:sz w:val="28"/>
-          <w:szCs w:val="28"/>
-        </w:rPr>
-        <w:t>Норманом</w:t>
-      </w:r>
-      <w:proofErr w:type="spellEnd"/>
-      <w:r>
-        <w:rPr>
-          <w:rFonts w:ascii="Times New Roman" w:hAnsi="Times New Roman" w:cs="Times New Roman"/>
-          <w:sz w:val="28"/>
-          <w:szCs w:val="28"/>
-        </w:rPr>
-        <w:t xml:space="preserve"> Осборном. - Сейчас только Стражи… Ну, я ничего не могу для них сделать. Конструктивный.</w:t>
-      </w:r>
-    </w:p>
-    <w:p>
-      <w:pPr>
-        <w:spacing w:after="0" w:line="360" w:lineRule="auto"/>
-        <w:ind w:firstLine="709"/>
-        <w:jc w:val="both"/>
-        <w:rPr>
-          <w:rFonts w:ascii="Times New Roman" w:hAnsi="Times New Roman" w:cs="Times New Roman"/>
-          <w:sz w:val="28"/>
-          <w:szCs w:val="28"/>
-        </w:rPr>
-      </w:pPr>
-      <w:r>
-        <w:rPr>
-          <w:rFonts w:ascii="Times New Roman" w:hAnsi="Times New Roman" w:cs="Times New Roman"/>
-          <w:sz w:val="28"/>
-          <w:szCs w:val="28"/>
-        </w:rPr>
-        <w:t>На другом конце провода весело засмеялись. Смех превратился в смех, который, должно быть, длился полторы минуты. И, если честно, это были очень жуткие полторы минуты.</w:t>
-      </w:r>
-    </w:p>
-    <w:p>
-      <w:pPr>
-        <w:spacing w:after="0" w:line="360" w:lineRule="auto"/>
-        <w:ind w:firstLine="709"/>
-        <w:jc w:val="both"/>
-        <w:rPr>
-          <w:rFonts w:ascii="Times New Roman" w:hAnsi="Times New Roman" w:cs="Times New Roman"/>
-          <w:sz w:val="28"/>
-          <w:szCs w:val="28"/>
-        </w:rPr>
-      </w:pPr>
-      <w:r>
-        <w:rPr>
-          <w:rFonts w:ascii="Times New Roman" w:hAnsi="Times New Roman" w:cs="Times New Roman"/>
-          <w:sz w:val="28"/>
-          <w:szCs w:val="28"/>
-        </w:rPr>
-        <w:t xml:space="preserve">Да, - смеясь, сказал </w:t>
-      </w:r>
-      <w:proofErr w:type="spellStart"/>
-      <w:r>
-        <w:rPr>
-          <w:rFonts w:ascii="Times New Roman" w:hAnsi="Times New Roman" w:cs="Times New Roman"/>
-          <w:sz w:val="28"/>
-          <w:szCs w:val="28"/>
-        </w:rPr>
-        <w:t>Норман</w:t>
-      </w:r>
-      <w:proofErr w:type="spellEnd"/>
-      <w:r>
-        <w:rPr>
-          <w:rFonts w:ascii="Times New Roman" w:hAnsi="Times New Roman" w:cs="Times New Roman"/>
-          <w:sz w:val="28"/>
-          <w:szCs w:val="28"/>
-        </w:rPr>
-        <w:t>. - ТЫ! Он не может.</w:t>
-      </w:r>
-    </w:p>
-    <w:p>
-      <w:pPr>
-        <w:spacing w:after="0" w:line="360" w:lineRule="auto"/>
-        <w:ind w:firstLine="709"/>
-        <w:jc w:val="both"/>
-        <w:rPr>
-          <w:rFonts w:ascii="Times New Roman" w:hAnsi="Times New Roman" w:cs="Times New Roman"/>
-          <w:sz w:val="28"/>
-          <w:szCs w:val="28"/>
-        </w:rPr>
-      </w:pPr>
-      <w:r>
-        <w:rPr>
-          <w:rFonts w:ascii="Times New Roman" w:hAnsi="Times New Roman" w:cs="Times New Roman"/>
-          <w:sz w:val="28"/>
-          <w:szCs w:val="28"/>
-        </w:rPr>
-        <w:t>Я сглотнул. Но я не мог быстро найти ответ.</w:t>
-      </w:r>
-    </w:p>
-    <w:p>
-      <w:pPr>
-        <w:spacing w:after="0" w:line="360" w:lineRule="auto"/>
-        <w:ind w:firstLine="709"/>
-        <w:jc w:val="both"/>
-        <w:rPr>
-          <w:rFonts w:ascii="Times New Roman" w:hAnsi="Times New Roman" w:cs="Times New Roman"/>
-          <w:sz w:val="28"/>
-          <w:szCs w:val="28"/>
-        </w:rPr>
-      </w:pPr>
-      <w:r>
-        <w:rPr>
-          <w:rFonts w:ascii="Times New Roman" w:hAnsi="Times New Roman" w:cs="Times New Roman"/>
-          <w:sz w:val="28"/>
-          <w:szCs w:val="28"/>
-        </w:rPr>
-        <w:t>Итак, чем занимается этот отдел? - как ни в чем не бывало, спросил отец через пару секунд после вспышки веселья. В его голосе не было ничего, кроме серьезности.</w:t>
-      </w:r>
-    </w:p>
-    <w:p>
-      <w:pPr>
-        <w:spacing w:after="0" w:line="360" w:lineRule="auto"/>
-        <w:ind w:firstLine="709"/>
-        <w:jc w:val="both"/>
-        <w:rPr>
-          <w:rFonts w:ascii="Times New Roman" w:hAnsi="Times New Roman" w:cs="Times New Roman"/>
-          <w:sz w:val="28"/>
-          <w:szCs w:val="28"/>
-        </w:rPr>
-      </w:pPr>
-      <w:r>
-        <w:rPr>
-          <w:rFonts w:ascii="Times New Roman" w:hAnsi="Times New Roman" w:cs="Times New Roman"/>
-          <w:sz w:val="28"/>
-          <w:szCs w:val="28"/>
-        </w:rPr>
-        <w:t>В разработке…» Я незаметно вздохнул с облегчением, повернувшись к центру комнаты. - Создайте какую-нибудь броню на доске острых ощущений.</w:t>
+        <w:t xml:space="preserve"> Я незаметно вздохнул с облегчением, повернувшись к центру комнаты. - Создайте какую-нибудь броню на доске острых ощущений.</w:t>
       </w:r>
     </w:p>
     <w:p>

--- a/LR2/20.docx
+++ b/LR2/20.docx
@@ -35,7 +35,23 @@
           <w:sz w:val="28"/>
           <w:szCs w:val="28"/>
         </w:rPr>
-        <w:t xml:space="preserve"> у него...  какой-то замшелый вид. </w:t>
+        <w:t xml:space="preserve"> у него...</w:t>
+      </w:r>
+      <w:r>
+        <w:rPr>
+          <w:rFonts w:ascii="Times New Roman" w:hAnsi="Times New Roman" w:cs="Times New Roman"/>
+          <w:sz w:val="28"/>
+          <w:szCs w:val="28"/>
+        </w:rPr>
+        <w:t xml:space="preserve"> </w:t>
+      </w:r>
+      <w:r>
+        <w:rPr>
+          <w:rFonts w:ascii="Times New Roman" w:hAnsi="Times New Roman" w:cs="Times New Roman"/>
+          <w:sz w:val="28"/>
+          <w:szCs w:val="28"/>
+        </w:rPr>
+        <w:t xml:space="preserve">какой-то замшелый вид. </w:t>
       </w:r>
       <w:r>
         <w:rPr>
@@ -263,25 +279,7 @@
           <w:sz w:val="28"/>
           <w:szCs w:val="28"/>
         </w:rPr>
-        <w:t xml:space="preserve">Правда, многие в </w:t>
-      </w:r>
-      <w:proofErr w:type="spellStart"/>
-      <w:r>
-        <w:rPr>
-          <w:rFonts w:ascii="Times New Roman" w:hAnsi="Times New Roman" w:cs="Times New Roman"/>
-          <w:sz w:val="28"/>
-          <w:szCs w:val="28"/>
-        </w:rPr>
-        <w:t>OzCoгр</w:t>
-      </w:r>
-      <w:proofErr w:type="spellEnd"/>
-      <w:r>
-        <w:rPr>
-          <w:rFonts w:ascii="Times New Roman" w:hAnsi="Times New Roman" w:cs="Times New Roman"/>
-          <w:sz w:val="28"/>
-          <w:szCs w:val="28"/>
-        </w:rPr>
-        <w:t xml:space="preserve"> знали меня в лицо. Ну а в глазах именно этих ученых (в отличие,</w:t>
+        <w:t>Правда, многие в OzCoгр знали меня в лицо. Ну а в глазах именно этих ученых (в отличие,</w:t>
       </w:r>
       <w:r>
         <w:rPr>
@@ -297,18 +295,10 @@
           <w:sz w:val="28"/>
           <w:szCs w:val="28"/>
         </w:rPr>
-        <w:t xml:space="preserve">например, от </w:t>
-      </w:r>
-      <w:proofErr w:type="spellStart"/>
-      <w:r>
-        <w:rPr>
-          <w:rFonts w:ascii="Times New Roman" w:hAnsi="Times New Roman" w:cs="Times New Roman"/>
-          <w:sz w:val="28"/>
-          <w:szCs w:val="28"/>
-        </w:rPr>
-        <w:t>Октавия</w:t>
-      </w:r>
-      <w:proofErr w:type="spellEnd"/>
+        <w:t>например, от Октавия</w:t>
+      </w:r>
+      <w:bookmarkStart w:id="0" w:name="_GoBack"/>
+      <w:bookmarkEnd w:id="0"/>
       <w:r>
         <w:rPr>
           <w:rFonts w:ascii="Times New Roman" w:hAnsi="Times New Roman" w:cs="Times New Roman"/>
@@ -434,7 +424,23 @@
           <w:sz w:val="28"/>
           <w:szCs w:val="28"/>
         </w:rPr>
-        <w:t>ятся с презрением. - Во-вторых...</w:t>
+        <w:t>ятся с презрением. - Во-вторых</w:t>
+      </w:r>
+      <w:r>
+        <w:rPr>
+          <w:rFonts w:ascii="Times New Roman" w:hAnsi="Times New Roman" w:cs="Times New Roman"/>
+          <w:sz w:val="28"/>
+          <w:szCs w:val="28"/>
+        </w:rPr>
+        <w:t xml:space="preserve"> </w:t>
+      </w:r>
+      <w:r>
+        <w:rPr>
+          <w:rFonts w:ascii="Times New Roman" w:hAnsi="Times New Roman" w:cs="Times New Roman"/>
+          <w:sz w:val="28"/>
+          <w:szCs w:val="28"/>
+        </w:rPr>
+        <w:t>...</w:t>
       </w:r>
     </w:p>
     <w:p>
@@ -744,8 +750,6 @@
         </w:rPr>
         <w:t>В разработке..."</w:t>
       </w:r>
-      <w:bookmarkStart w:id="0" w:name="_GoBack"/>
-      <w:bookmarkEnd w:id="0"/>
       <w:r>
         <w:rPr>
           <w:rFonts w:ascii="Times New Roman" w:hAnsi="Times New Roman" w:cs="Times New Roman"/>

--- a/LR2/20.docx
+++ b/LR2/20.docx
@@ -279,33 +279,85 @@
           <w:sz w:val="28"/>
           <w:szCs w:val="28"/>
         </w:rPr>
-        <w:t>Правда, многие в OzCoгр знали меня в лицо. Ну а в глазах именно этих ученых (в отличие,</w:t>
-      </w:r>
-      <w:r>
-        <w:rPr>
-          <w:rFonts w:ascii="Times New Roman" w:hAnsi="Times New Roman" w:cs="Times New Roman"/>
-          <w:sz w:val="28"/>
-          <w:szCs w:val="28"/>
-        </w:rPr>
-        <w:t xml:space="preserve"> </w:t>
-      </w:r>
-      <w:r>
-        <w:rPr>
-          <w:rFonts w:ascii="Times New Roman" w:hAnsi="Times New Roman" w:cs="Times New Roman"/>
-          <w:sz w:val="28"/>
-          <w:szCs w:val="28"/>
-        </w:rPr>
-        <w:t>например, от Октавия</w:t>
+        <w:t xml:space="preserve">Правда, многие в </w:t>
+      </w:r>
+      <w:r>
+        <w:rPr>
+          <w:rFonts w:ascii="Times New Roman" w:hAnsi="Times New Roman" w:cs="Times New Roman"/>
+          <w:sz w:val="28"/>
+          <w:szCs w:val="28"/>
+          <w:lang w:val="en-US"/>
+        </w:rPr>
+        <w:t>O</w:t>
+      </w:r>
+      <w:r>
+        <w:rPr>
+          <w:rFonts w:ascii="Times New Roman" w:hAnsi="Times New Roman" w:cs="Times New Roman"/>
+          <w:sz w:val="28"/>
+          <w:szCs w:val="28"/>
+        </w:rPr>
+        <w:t>z</w:t>
+      </w:r>
+      <w:r>
+        <w:rPr>
+          <w:rFonts w:ascii="Times New Roman" w:hAnsi="Times New Roman" w:cs="Times New Roman"/>
+          <w:sz w:val="28"/>
+          <w:szCs w:val="28"/>
+          <w:lang w:val="en-US"/>
+        </w:rPr>
+        <w:t>C</w:t>
+      </w:r>
+      <w:proofErr w:type="spellStart"/>
+      <w:r>
+        <w:rPr>
+          <w:rFonts w:ascii="Times New Roman" w:hAnsi="Times New Roman" w:cs="Times New Roman"/>
+          <w:sz w:val="28"/>
+          <w:szCs w:val="28"/>
+        </w:rPr>
+        <w:t>orp</w:t>
       </w:r>
       <w:bookmarkStart w:id="0" w:name="_GoBack"/>
       <w:bookmarkEnd w:id="0"/>
-      <w:r>
-        <w:rPr>
-          <w:rFonts w:ascii="Times New Roman" w:hAnsi="Times New Roman" w:cs="Times New Roman"/>
-          <w:sz w:val="28"/>
-          <w:szCs w:val="28"/>
-        </w:rPr>
-        <w:t>) было вполне конкретное узнавание.</w:t>
+      <w:proofErr w:type="spellEnd"/>
+      <w:r>
+        <w:rPr>
+          <w:rFonts w:ascii="Times New Roman" w:hAnsi="Times New Roman" w:cs="Times New Roman"/>
+          <w:sz w:val="28"/>
+          <w:szCs w:val="28"/>
+        </w:rPr>
+        <w:t xml:space="preserve"> знали меня в </w:t>
+      </w:r>
+      <w:r>
+        <w:rPr>
+          <w:rFonts w:ascii="Times New Roman" w:hAnsi="Times New Roman" w:cs="Times New Roman"/>
+          <w:sz w:val="28"/>
+          <w:szCs w:val="28"/>
+        </w:rPr>
+        <w:t xml:space="preserve">лицо. Ну а в глазах именно этих </w:t>
+      </w:r>
+      <w:r>
+        <w:rPr>
+          <w:rFonts w:ascii="Times New Roman" w:hAnsi="Times New Roman" w:cs="Times New Roman"/>
+          <w:sz w:val="28"/>
+          <w:szCs w:val="28"/>
+        </w:rPr>
+        <w:t>ученых (в отличие,</w:t>
+      </w:r>
+      <w:r>
+        <w:rPr>
+          <w:rFonts w:ascii="Times New Roman" w:hAnsi="Times New Roman" w:cs="Times New Roman"/>
+          <w:sz w:val="28"/>
+          <w:szCs w:val="28"/>
+        </w:rPr>
+        <w:t xml:space="preserve"> </w:t>
+      </w:r>
+      <w:r>
+        <w:rPr>
+          <w:rFonts w:ascii="Times New Roman" w:hAnsi="Times New Roman" w:cs="Times New Roman"/>
+          <w:sz w:val="28"/>
+          <w:szCs w:val="28"/>
+        </w:rPr>
+        <w:t>например, от Октавия) было вполне конкретное узнавание.</w:t>
       </w:r>
     </w:p>
     <w:p>
